--- a/NetflixMovies/Doscumentation/EngineeringMethod.docx
+++ b/NetflixMovies/Doscumentation/EngineeringMethod.docx
@@ -378,6 +378,193 @@
       </w:r>
     </w:p>
     <w:p/>
+    <w:p/>
+    <w:p>
+      <w:pPr>
+        <w:rPr>
+          <w:rFonts w:ascii="Times New Roman" w:eastAsia="Times New Roman" w:hAnsi="Times New Roman" w:cs="Times New Roman"/>
+          <w:color w:val="000000"/>
+        </w:rPr>
+      </w:pPr>
+      <w:r>
+        <w:rPr>
+          <w:rFonts w:ascii="Arial" w:eastAsia="Times New Roman" w:hAnsi="Arial" w:cs="Arial"/>
+          <w:b/>
+          <w:bCs/>
+          <w:color w:val="000000"/>
+          <w:sz w:val="22"/>
+          <w:szCs w:val="22"/>
+          <w:u w:val="single"/>
+        </w:rPr>
+        <w:t>Árboles de decisión</w:t>
+      </w:r>
+    </w:p>
+    <w:p>
+      <w:pPr>
+        <w:rPr>
+          <w:rFonts w:ascii="Times New Roman" w:eastAsia="Times New Roman" w:hAnsi="Times New Roman" w:cs="Times New Roman"/>
+          <w:color w:val="000000"/>
+        </w:rPr>
+      </w:pPr>
+    </w:p>
+    <w:p>
+      <w:pPr>
+        <w:rPr>
+          <w:rFonts w:ascii="Times New Roman" w:eastAsia="Times New Roman" w:hAnsi="Times New Roman" w:cs="Times New Roman"/>
+          <w:color w:val="000000"/>
+        </w:rPr>
+      </w:pPr>
+      <w:r>
+        <w:rPr>
+          <w:rFonts w:ascii="Verdana" w:eastAsia="Times New Roman" w:hAnsi="Verdana" w:cs="Times New Roman"/>
+          <w:color w:val="222222"/>
+          <w:sz w:val="21"/>
+          <w:szCs w:val="21"/>
+          <w:shd w:val="clear" w:color="auto" w:fill="FFFFFF"/>
+        </w:rPr>
+        <w:t>Un árbol de decisiones es una representación esquemática que facilita la toma de decisiones, especialmente cuando existen riesgos, costos, beneficios y múltiples opciones</w:t>
+      </w:r>
+      <w:r>
+        <w:rPr>
+          <w:rFonts w:ascii="Verdana" w:eastAsia="Times New Roman" w:hAnsi="Verdana" w:cs="Times New Roman"/>
+          <w:color w:val="555555"/>
+          <w:sz w:val="21"/>
+          <w:szCs w:val="21"/>
+          <w:shd w:val="clear" w:color="auto" w:fill="FFFFFF"/>
+        </w:rPr>
+        <w:t xml:space="preserve"> </w:t>
+      </w:r>
+      <w:r>
+        <w:rPr>
+          <w:rFonts w:ascii="Verdana" w:eastAsia="Times New Roman" w:hAnsi="Verdana" w:cs="Times New Roman"/>
+          <w:color w:val="222222"/>
+          <w:sz w:val="21"/>
+          <w:szCs w:val="21"/>
+          <w:shd w:val="clear" w:color="auto" w:fill="FFFFFF"/>
+        </w:rPr>
+        <w:t>al representar visualmente las diferentes posibilidades que existen ante un escenario; además, de las posibles consecuencias que cada escenario podría traer. Su nombre se da debido al parecido que tiene el esquema con las ramas de un árbol; un árbol de decisiones puede utilizarse en cualquier aspecto de la vida cotidiana, desde decisiones difíciles en la familia, hasta aplicaciones complejas en los negocios y en la inteligencia artificial.</w:t>
+      </w:r>
+    </w:p>
+    <w:p>
+      <w:pPr>
+        <w:rPr>
+          <w:rFonts w:ascii="Times New Roman" w:eastAsia="Times New Roman" w:hAnsi="Times New Roman" w:cs="Times New Roman"/>
+          <w:color w:val="000000"/>
+        </w:rPr>
+      </w:pPr>
+    </w:p>
+    <w:p>
+      <w:pPr>
+        <w:rPr>
+          <w:rFonts w:ascii="Times New Roman" w:eastAsia="Times New Roman" w:hAnsi="Times New Roman" w:cs="Times New Roman"/>
+          <w:color w:val="000000"/>
+        </w:rPr>
+      </w:pPr>
+      <w:hyperlink r:id="rId5" w:history="1">
+        <w:r>
+          <w:rPr>
+            <w:rStyle w:val="Hipervnculo"/>
+            <w:rFonts w:ascii="Verdana" w:eastAsia="Times New Roman" w:hAnsi="Verdana" w:cs="Times New Roman"/>
+            <w:color w:val="1155CC"/>
+            <w:sz w:val="21"/>
+            <w:szCs w:val="21"/>
+            <w:shd w:val="clear" w:color="auto" w:fill="FFFFFF"/>
+          </w:rPr>
+          <w:t>https://profesionistas.org.mx/que-son-y-como-hacer-arboles-de-decisiones/</w:t>
+        </w:r>
+      </w:hyperlink>
+    </w:p>
+    <w:p>
+      <w:pPr>
+        <w:rPr>
+          <w:rFonts w:ascii="Times New Roman" w:eastAsia="Times New Roman" w:hAnsi="Times New Roman" w:cs="Times New Roman"/>
+          <w:color w:val="000000"/>
+        </w:rPr>
+      </w:pPr>
+    </w:p>
+    <w:p>
+      <w:pPr>
+        <w:rPr>
+          <w:rFonts w:ascii="Times New Roman" w:eastAsia="Times New Roman" w:hAnsi="Times New Roman" w:cs="Times New Roman"/>
+          <w:color w:val="000000"/>
+        </w:rPr>
+      </w:pPr>
+      <w:hyperlink r:id="rId6" w:history="1">
+        <w:r>
+          <w:rPr>
+            <w:rStyle w:val="Hipervnculo"/>
+            <w:rFonts w:ascii="Verdana" w:eastAsia="Times New Roman" w:hAnsi="Verdana" w:cs="Times New Roman"/>
+            <w:color w:val="1155CC"/>
+            <w:sz w:val="21"/>
+            <w:szCs w:val="21"/>
+            <w:shd w:val="clear" w:color="auto" w:fill="FFFFFF"/>
+          </w:rPr>
+          <w:t>https://www.gestiondeoperaciones.net/procesos/arbol-de-decision/</w:t>
+        </w:r>
+      </w:hyperlink>
+    </w:p>
+    <w:p>
+      <w:r>
+        <w:rPr>
+          <w:rFonts w:ascii="Verdana" w:eastAsia="Times New Roman" w:hAnsi="Verdana" w:cs="Times New Roman"/>
+          <w:noProof/>
+          <w:color w:val="555555"/>
+          <w:sz w:val="21"/>
+          <w:szCs w:val="21"/>
+          <w:bdr w:val="none" w:sz="0" w:space="0" w:color="auto" w:frame="1"/>
+          <w:shd w:val="clear" w:color="auto" w:fill="FFFFFF"/>
+        </w:rPr>
+        <w:lastRenderedPageBreak/>
+        <w:drawing>
+          <wp:inline distT="0" distB="0" distL="0" distR="0" wp14:anchorId="4C55EBBE" wp14:editId="54885591">
+            <wp:extent cx="5532120" cy="4069080"/>
+            <wp:effectExtent l="0" t="0" r="11430" b="7620"/>
+            <wp:docPr id="1" name="Imagen 1" descr="Diagram&#10;&#10;Description automatically generated"/>
+            <wp:cNvGraphicFramePr>
+              <a:graphicFrameLocks xmlns:a="http://schemas.openxmlformats.org/drawingml/2006/main" noChangeAspect="1"/>
+            </wp:cNvGraphicFramePr>
+            <a:graphic xmlns:a="http://schemas.openxmlformats.org/drawingml/2006/main">
+              <a:graphicData uri="http://schemas.openxmlformats.org/drawingml/2006/picture">
+                <pic:pic xmlns:pic="http://schemas.openxmlformats.org/drawingml/2006/picture">
+                  <pic:nvPicPr>
+                    <pic:cNvPr id="0" name="Picture 1" descr="Diagram&#10;&#10;Description automatically generated"/>
+                    <pic:cNvPicPr>
+                      <a:picLocks noChangeAspect="1" noChangeArrowheads="1"/>
+                    </pic:cNvPicPr>
+                  </pic:nvPicPr>
+                  <pic:blipFill>
+                    <a:blip r:embed="rId7" r:link="rId8">
+                      <a:extLst>
+                        <a:ext uri="{28A0092B-C50C-407E-A947-70E740481C1C}">
+                          <a14:useLocalDpi xmlns:a14="http://schemas.microsoft.com/office/drawing/2010/main" val="0"/>
+                        </a:ext>
+                      </a:extLst>
+                    </a:blip>
+                    <a:srcRect/>
+                    <a:stretch>
+                      <a:fillRect/>
+                    </a:stretch>
+                  </pic:blipFill>
+                  <pic:spPr bwMode="auto">
+                    <a:xfrm>
+                      <a:off x="0" y="0"/>
+                      <a:ext cx="5532120" cy="4069080"/>
+                    </a:xfrm>
+                    <a:prstGeom prst="rect">
+                      <a:avLst/>
+                    </a:prstGeom>
+                    <a:noFill/>
+                    <a:ln>
+                      <a:noFill/>
+                    </a:ln>
+                  </pic:spPr>
+                </pic:pic>
+              </a:graphicData>
+            </a:graphic>
+          </wp:inline>
+        </w:drawing>
+      </w:r>
+    </w:p>
     <w:sectPr>
       <w:pgSz w:w="12240" w:h="15840"/>
       <w:pgMar w:top="1440" w:right="1440" w:bottom="1440" w:left="1440" w:header="708" w:footer="708" w:gutter="0"/>
@@ -776,7 +963,7 @@
         <w:rFonts w:asciiTheme="minorHAnsi" w:eastAsiaTheme="minorHAnsi" w:hAnsiTheme="minorHAnsi" w:cstheme="minorBidi"/>
         <w:sz w:val="24"/>
         <w:szCs w:val="24"/>
-        <w:lang w:val="en-CO" w:eastAsia="en-US" w:bidi="ar-SA"/>
+        <w:lang w:eastAsia="en-US" w:bidi="ar-SA"/>
       </w:rPr>
     </w:rPrDefault>
     <w:pPrDefault/>
@@ -1163,13 +1350,13 @@
     <w:name w:val="Normal"/>
     <w:qFormat/>
   </w:style>
-  <w:style w:type="character" w:default="1" w:styleId="DefaultParagraphFont">
+  <w:style w:type="character" w:default="1" w:styleId="Fuentedeprrafopredeter">
     <w:name w:val="Default Paragraph Font"/>
     <w:uiPriority w:val="1"/>
     <w:semiHidden/>
     <w:unhideWhenUsed/>
   </w:style>
-  <w:style w:type="table" w:default="1" w:styleId="TableNormal">
+  <w:style w:type="table" w:default="1" w:styleId="Tablanormal">
     <w:name w:val="Normal Table"/>
     <w:uiPriority w:val="99"/>
     <w:semiHidden/>
@@ -1184,7 +1371,7 @@
       </w:tblCellMar>
     </w:tblPr>
   </w:style>
-  <w:style w:type="numbering" w:default="1" w:styleId="NoList">
+  <w:style w:type="numbering" w:default="1" w:styleId="Sinlista">
     <w:name w:val="No List"/>
     <w:uiPriority w:val="99"/>
     <w:semiHidden/>
@@ -1202,6 +1389,18 @@
     </w:pPr>
     <w:rPr>
       <w:rFonts w:ascii="Times New Roman" w:eastAsia="Times New Roman" w:hAnsi="Times New Roman" w:cs="Times New Roman"/>
+    </w:rPr>
+  </w:style>
+  <w:style w:type="character" w:styleId="Hipervnculo">
+    <w:name w:val="Hyperlink"/>
+    <w:basedOn w:val="Fuentedeprrafopredeter"/>
+    <w:uiPriority w:val="99"/>
+    <w:semiHidden/>
+    <w:unhideWhenUsed/>
+    <w:rsid w:val="00F013C6"/>
+    <w:rPr>
+      <w:color w:val="0000FF"/>
+      <w:u w:val="single"/>
     </w:rPr>
   </w:style>
 </w:styles>

--- a/NetflixMovies/Doscumentation/EngineeringMethod.docx
+++ b/NetflixMovies/Doscumentation/EngineeringMethod.docx
@@ -1,6 +1,6 @@
 
 <file path=word/document.xml><?xml version="1.0" encoding="utf-8"?>
-<w:document xmlns:wpc="http://schemas.microsoft.com/office/word/2010/wordprocessingCanvas" xmlns:cx="http://schemas.microsoft.com/office/drawing/2014/chartex" xmlns:cx1="http://schemas.microsoft.com/office/drawing/2015/9/8/chartex" xmlns:cx2="http://schemas.microsoft.com/office/drawing/2015/10/21/chartex" xmlns:cx3="http://schemas.microsoft.com/office/drawing/2016/5/9/chartex" xmlns:cx4="http://schemas.microsoft.com/office/drawing/2016/5/10/chartex" xmlns:cx5="http://schemas.microsoft.com/office/drawing/2016/5/11/chartex" xmlns:cx6="http://schemas.microsoft.com/office/drawing/2016/5/12/chartex" xmlns:cx7="http://schemas.microsoft.com/office/drawing/2016/5/13/chartex" xmlns:cx8="http://schemas.microsoft.com/office/drawing/2016/5/14/chartex" xmlns:mc="http://schemas.openxmlformats.org/markup-compatibility/2006" xmlns:aink="http://schemas.microsoft.com/office/drawing/2016/ink" xmlns:am3d="http://schemas.microsoft.com/office/drawing/2017/model3d" xmlns:o="urn:schemas-microsoft-com:office:office" xmlns:r="http://schemas.openxmlformats.org/officeDocument/2006/relationships" xmlns:m="http://schemas.openxmlformats.org/officeDocument/2006/math" xmlns:v="urn:schemas-microsoft-com:vml" xmlns:wp14="http://schemas.microsoft.com/office/word/2010/wordprocessingDrawing" xmlns:wp="http://schemas.openxmlformats.org/drawingml/2006/wordprocessingDrawing" xmlns:w10="urn:schemas-microsoft-com:office:word" xmlns:w="http://schemas.openxmlformats.org/wordprocessingml/2006/main" xmlns:w14="http://schemas.microsoft.com/office/word/2010/wordml" xmlns:w15="http://schemas.microsoft.com/office/word/2012/wordml" xmlns:w16cex="http://schemas.microsoft.com/office/word/2018/wordml/cex" xmlns:w16cid="http://schemas.microsoft.com/office/word/2016/wordml/cid" xmlns:w16="http://schemas.microsoft.com/office/word/2018/wordml" xmlns:w16se="http://schemas.microsoft.com/office/word/2015/wordml/symex" xmlns:wpg="http://schemas.microsoft.com/office/word/2010/wordprocessingGroup" xmlns:wpi="http://schemas.microsoft.com/office/word/2010/wordprocessingInk" xmlns:wne="http://schemas.microsoft.com/office/word/2006/wordml" xmlns:wps="http://schemas.microsoft.com/office/word/2010/wordprocessingShape" mc:Ignorable="w14 w15 w16se w16cid w16 w16cex wp14">
+<w:document xmlns:wpc="http://schemas.microsoft.com/office/word/2010/wordprocessingCanvas" xmlns:cx="http://schemas.microsoft.com/office/drawing/2014/chartex" xmlns:cx1="http://schemas.microsoft.com/office/drawing/2015/9/8/chartex" xmlns:cx2="http://schemas.microsoft.com/office/drawing/2015/10/21/chartex" xmlns:cx3="http://schemas.microsoft.com/office/drawing/2016/5/9/chartex" xmlns:cx4="http://schemas.microsoft.com/office/drawing/2016/5/10/chartex" xmlns:cx5="http://schemas.microsoft.com/office/drawing/2016/5/11/chartex" xmlns:cx6="http://schemas.microsoft.com/office/drawing/2016/5/12/chartex" xmlns:cx7="http://schemas.microsoft.com/office/drawing/2016/5/13/chartex" xmlns:cx8="http://schemas.microsoft.com/office/drawing/2016/5/14/chartex" xmlns:mc="http://schemas.openxmlformats.org/markup-compatibility/2006" xmlns:aink="http://schemas.microsoft.com/office/drawing/2016/ink" xmlns:am3d="http://schemas.microsoft.com/office/drawing/2017/model3d" xmlns:o="urn:schemas-microsoft-com:office:office" xmlns:r="http://schemas.openxmlformats.org/officeDocument/2006/relationships" xmlns:m="http://schemas.openxmlformats.org/officeDocument/2006/math" xmlns:v="urn:schemas-microsoft-com:vml" xmlns:wp14="http://schemas.microsoft.com/office/word/2010/wordprocessingDrawing" xmlns:wp="http://schemas.openxmlformats.org/drawingml/2006/wordprocessingDrawing" xmlns:w10="urn:schemas-microsoft-com:office:word" xmlns:w="http://schemas.openxmlformats.org/wordprocessingml/2006/main" xmlns:w14="http://schemas.microsoft.com/office/word/2010/wordml" xmlns:w15="http://schemas.microsoft.com/office/word/2012/wordml" xmlns:w16cex="http://schemas.microsoft.com/office/word/2018/wordml/cex" xmlns:w16cid="http://schemas.microsoft.com/office/word/2016/wordml/cid" xmlns:w16="http://schemas.microsoft.com/office/word/2018/wordml" xmlns:w16sdtdh="http://schemas.microsoft.com/office/word/2020/wordml/sdtdatahash" xmlns:w16se="http://schemas.microsoft.com/office/word/2015/wordml/symex" xmlns:wpg="http://schemas.microsoft.com/office/word/2010/wordprocessingGroup" xmlns:wpi="http://schemas.microsoft.com/office/word/2010/wordprocessingInk" xmlns:wne="http://schemas.microsoft.com/office/word/2006/wordml" xmlns:wps="http://schemas.microsoft.com/office/word/2010/wordprocessingShape" mc:Ignorable="w14 w15 w16se w16cid w16 w16cex w16sdtdh wp14">
   <w:body>
     <w:p>
       <w:pPr>
@@ -47,6 +47,11 @@
     </w:p>
     <w:p>
       <w:pPr>
+        <w:pStyle w:val="Prrafodelista"/>
+        <w:numPr>
+          <w:ilvl w:val="0"/>
+          <w:numId w:val="6"/>
+        </w:numPr>
         <w:rPr>
           <w:rFonts w:ascii="Times New Roman" w:eastAsia="Times New Roman" w:hAnsi="Times New Roman" w:cs="Times New Roman"/>
           <w:color w:val="000000"/>
@@ -61,6 +66,17 @@
           <w:sz w:val="22"/>
           <w:szCs w:val="22"/>
         </w:rPr>
+        <w:t xml:space="preserve">IDENTIFICACIÓN DEL </w:t>
+      </w:r>
+      <w:r>
+        <w:rPr>
+          <w:rFonts w:ascii="Arial" w:eastAsia="Times New Roman" w:hAnsi="Arial" w:cs="Arial"/>
+          <w:b/>
+          <w:bCs/>
+          <w:color w:val="000000"/>
+          <w:sz w:val="22"/>
+          <w:szCs w:val="22"/>
+        </w:rPr>
         <w:t>PROBLEMA</w:t>
       </w:r>
     </w:p>
@@ -97,6 +113,35 @@
           <w:color w:val="000000"/>
         </w:rPr>
       </w:pPr>
+    </w:p>
+    <w:p>
+      <w:pPr>
+        <w:pStyle w:val="Prrafodelista"/>
+        <w:numPr>
+          <w:ilvl w:val="0"/>
+          <w:numId w:val="6"/>
+        </w:numPr>
+        <w:spacing w:after="240"/>
+        <w:rPr>
+          <w:rFonts w:ascii="Arial" w:eastAsia="Times New Roman" w:hAnsi="Arial" w:cs="Arial"/>
+          <w:b/>
+          <w:bCs/>
+          <w:color w:val="000000"/>
+          <w:sz w:val="22"/>
+          <w:szCs w:val="22"/>
+        </w:rPr>
+      </w:pPr>
+      <w:r>
+        <w:rPr>
+          <w:rFonts w:ascii="Arial" w:eastAsia="Times New Roman" w:hAnsi="Arial" w:cs="Arial"/>
+          <w:b/>
+          <w:bCs/>
+          <w:color w:val="000000"/>
+          <w:sz w:val="22"/>
+          <w:szCs w:val="22"/>
+        </w:rPr>
+        <w:t>RESEARCH</w:t>
+      </w:r>
     </w:p>
     <w:p>
       <w:pPr>
@@ -153,7 +198,27 @@
           <w:sz w:val="22"/>
           <w:szCs w:val="22"/>
         </w:rPr>
-        <w:t>Realizar tablas con la información del dataset.</w:t>
+        <w:t xml:space="preserve">Realizar tablas con la información del </w:t>
+      </w:r>
+      <w:proofErr w:type="spellStart"/>
+      <w:r>
+        <w:rPr>
+          <w:rFonts w:ascii="Arial" w:eastAsia="Times New Roman" w:hAnsi="Arial" w:cs="Arial"/>
+          <w:color w:val="000000"/>
+          <w:sz w:val="22"/>
+          <w:szCs w:val="22"/>
+        </w:rPr>
+        <w:t>dataset</w:t>
+      </w:r>
+      <w:proofErr w:type="spellEnd"/>
+      <w:r>
+        <w:rPr>
+          <w:rFonts w:ascii="Arial" w:eastAsia="Times New Roman" w:hAnsi="Arial" w:cs="Arial"/>
+          <w:color w:val="000000"/>
+          <w:sz w:val="22"/>
+          <w:szCs w:val="22"/>
+        </w:rPr>
+        <w:t>.</w:t>
       </w:r>
     </w:p>
     <w:p>
@@ -277,8 +342,39 @@
           <w:sz w:val="22"/>
           <w:szCs w:val="22"/>
         </w:rPr>
-        <w:t>Un gráfico que ilustre cuál es la calificación más votada por los usuarios, es decir, cuantas peliculas del total tienen calificación cercana a 5 a 4, etc</w:t>
-      </w:r>
+        <w:t xml:space="preserve">Un gráfico que ilustre cuál es la calificación más votada por los usuarios, es decir, cuantas </w:t>
+      </w:r>
+      <w:proofErr w:type="spellStart"/>
+      <w:r>
+        <w:rPr>
+          <w:rFonts w:ascii="Arial" w:eastAsia="Times New Roman" w:hAnsi="Arial" w:cs="Arial"/>
+          <w:color w:val="000000"/>
+          <w:sz w:val="22"/>
+          <w:szCs w:val="22"/>
+        </w:rPr>
+        <w:t>peliculas</w:t>
+      </w:r>
+      <w:proofErr w:type="spellEnd"/>
+      <w:r>
+        <w:rPr>
+          <w:rFonts w:ascii="Arial" w:eastAsia="Times New Roman" w:hAnsi="Arial" w:cs="Arial"/>
+          <w:color w:val="000000"/>
+          <w:sz w:val="22"/>
+          <w:szCs w:val="22"/>
+        </w:rPr>
+        <w:t xml:space="preserve"> del total tienen calificación cercana a 5 a 4, </w:t>
+      </w:r>
+      <w:proofErr w:type="spellStart"/>
+      <w:r>
+        <w:rPr>
+          <w:rFonts w:ascii="Arial" w:eastAsia="Times New Roman" w:hAnsi="Arial" w:cs="Arial"/>
+          <w:color w:val="000000"/>
+          <w:sz w:val="22"/>
+          <w:szCs w:val="22"/>
+        </w:rPr>
+        <w:t>etc</w:t>
+      </w:r>
+      <w:proofErr w:type="spellEnd"/>
     </w:p>
     <w:p>
       <w:pPr>
@@ -379,6 +475,8 @@
     </w:p>
     <w:p/>
     <w:p/>
+    <w:p/>
+    <w:p/>
     <w:p>
       <w:pPr>
         <w:rPr>
@@ -414,96 +512,6 @@
           <w:color w:val="000000"/>
         </w:rPr>
       </w:pPr>
-      <w:r>
-        <w:rPr>
-          <w:rFonts w:ascii="Verdana" w:eastAsia="Times New Roman" w:hAnsi="Verdana" w:cs="Times New Roman"/>
-          <w:color w:val="222222"/>
-          <w:sz w:val="21"/>
-          <w:szCs w:val="21"/>
-          <w:shd w:val="clear" w:color="auto" w:fill="FFFFFF"/>
-        </w:rPr>
-        <w:t>Un árbol de decisiones es una representación esquemática que facilita la toma de decisiones, especialmente cuando existen riesgos, costos, beneficios y múltiples opciones</w:t>
-      </w:r>
-      <w:r>
-        <w:rPr>
-          <w:rFonts w:ascii="Verdana" w:eastAsia="Times New Roman" w:hAnsi="Verdana" w:cs="Times New Roman"/>
-          <w:color w:val="555555"/>
-          <w:sz w:val="21"/>
-          <w:szCs w:val="21"/>
-          <w:shd w:val="clear" w:color="auto" w:fill="FFFFFF"/>
-        </w:rPr>
-        <w:t xml:space="preserve"> </w:t>
-      </w:r>
-      <w:r>
-        <w:rPr>
-          <w:rFonts w:ascii="Verdana" w:eastAsia="Times New Roman" w:hAnsi="Verdana" w:cs="Times New Roman"/>
-          <w:color w:val="222222"/>
-          <w:sz w:val="21"/>
-          <w:szCs w:val="21"/>
-          <w:shd w:val="clear" w:color="auto" w:fill="FFFFFF"/>
-        </w:rPr>
-        <w:t>al representar visualmente las diferentes posibilidades que existen ante un escenario; además, de las posibles consecuencias que cada escenario podría traer. Su nombre se da debido al parecido que tiene el esquema con las ramas de un árbol; un árbol de decisiones puede utilizarse en cualquier aspecto de la vida cotidiana, desde decisiones difíciles en la familia, hasta aplicaciones complejas en los negocios y en la inteligencia artificial.</w:t>
-      </w:r>
-    </w:p>
-    <w:p>
-      <w:pPr>
-        <w:rPr>
-          <w:rFonts w:ascii="Times New Roman" w:eastAsia="Times New Roman" w:hAnsi="Times New Roman" w:cs="Times New Roman"/>
-          <w:color w:val="000000"/>
-        </w:rPr>
-      </w:pPr>
-    </w:p>
-    <w:p>
-      <w:pPr>
-        <w:rPr>
-          <w:rFonts w:ascii="Times New Roman" w:eastAsia="Times New Roman" w:hAnsi="Times New Roman" w:cs="Times New Roman"/>
-          <w:color w:val="000000"/>
-        </w:rPr>
-      </w:pPr>
-      <w:hyperlink r:id="rId5" w:history="1">
-        <w:r>
-          <w:rPr>
-            <w:rStyle w:val="Hipervnculo"/>
-            <w:rFonts w:ascii="Verdana" w:eastAsia="Times New Roman" w:hAnsi="Verdana" w:cs="Times New Roman"/>
-            <w:color w:val="1155CC"/>
-            <w:sz w:val="21"/>
-            <w:szCs w:val="21"/>
-            <w:shd w:val="clear" w:color="auto" w:fill="FFFFFF"/>
-          </w:rPr>
-          <w:t>https://profesionistas.org.mx/que-son-y-como-hacer-arboles-de-decisiones/</w:t>
-        </w:r>
-      </w:hyperlink>
-    </w:p>
-    <w:p>
-      <w:pPr>
-        <w:rPr>
-          <w:rFonts w:ascii="Times New Roman" w:eastAsia="Times New Roman" w:hAnsi="Times New Roman" w:cs="Times New Roman"/>
-          <w:color w:val="000000"/>
-        </w:rPr>
-      </w:pPr>
-    </w:p>
-    <w:p>
-      <w:pPr>
-        <w:rPr>
-          <w:rFonts w:ascii="Times New Roman" w:eastAsia="Times New Roman" w:hAnsi="Times New Roman" w:cs="Times New Roman"/>
-          <w:color w:val="000000"/>
-        </w:rPr>
-      </w:pPr>
-      <w:hyperlink r:id="rId6" w:history="1">
-        <w:r>
-          <w:rPr>
-            <w:rStyle w:val="Hipervnculo"/>
-            <w:rFonts w:ascii="Verdana" w:eastAsia="Times New Roman" w:hAnsi="Verdana" w:cs="Times New Roman"/>
-            <w:color w:val="1155CC"/>
-            <w:sz w:val="21"/>
-            <w:szCs w:val="21"/>
-            <w:shd w:val="clear" w:color="auto" w:fill="FFFFFF"/>
-          </w:rPr>
-          <w:t>https://www.gestiondeoperaciones.net/procesos/arbol-de-decision/</w:t>
-        </w:r>
-      </w:hyperlink>
-    </w:p>
-    <w:p>
       <w:r>
         <w:rPr>
           <w:rFonts w:ascii="Verdana" w:eastAsia="Times New Roman" w:hAnsi="Verdana" w:cs="Times New Roman"/>
@@ -514,11 +522,26 @@
           <w:bdr w:val="none" w:sz="0" w:space="0" w:color="auto" w:frame="1"/>
           <w:shd w:val="clear" w:color="auto" w:fill="FFFFFF"/>
         </w:rPr>
-        <w:lastRenderedPageBreak/>
         <w:drawing>
-          <wp:inline distT="0" distB="0" distL="0" distR="0" wp14:anchorId="4C55EBBE" wp14:editId="54885591">
-            <wp:extent cx="5532120" cy="4069080"/>
-            <wp:effectExtent l="0" t="0" r="11430" b="7620"/>
+          <wp:anchor distT="0" distB="0" distL="114300" distR="114300" simplePos="0" relativeHeight="251659264" behindDoc="1" locked="0" layoutInCell="1" allowOverlap="1" wp14:anchorId="03552851" wp14:editId="4E947E5B">
+            <wp:simplePos x="0" y="0"/>
+            <wp:positionH relativeFrom="column">
+              <wp:posOffset>3950970</wp:posOffset>
+            </wp:positionH>
+            <wp:positionV relativeFrom="paragraph">
+              <wp:posOffset>171450</wp:posOffset>
+            </wp:positionV>
+            <wp:extent cx="2646680" cy="1946910"/>
+            <wp:effectExtent l="0" t="0" r="1270" b="0"/>
+            <wp:wrapTight wrapText="bothSides">
+              <wp:wrapPolygon edited="0">
+                <wp:start x="0" y="0"/>
+                <wp:lineTo x="0" y="21346"/>
+                <wp:lineTo x="21455" y="21346"/>
+                <wp:lineTo x="21455" y="0"/>
+                <wp:lineTo x="0" y="0"/>
+              </wp:wrapPolygon>
+            </wp:wrapTight>
             <wp:docPr id="1" name="Imagen 1" descr="Diagram&#10;&#10;Description automatically generated"/>
             <wp:cNvGraphicFramePr>
               <a:graphicFrameLocks xmlns:a="http://schemas.openxmlformats.org/drawingml/2006/main" noChangeAspect="1"/>
@@ -533,7 +556,7 @@
                     </pic:cNvPicPr>
                   </pic:nvPicPr>
                   <pic:blipFill>
-                    <a:blip r:embed="rId7" r:link="rId8">
+                    <a:blip r:embed="rId8" r:link="rId9">
                       <a:extLst>
                         <a:ext uri="{28A0092B-C50C-407E-A947-70E740481C1C}">
                           <a14:useLocalDpi xmlns:a14="http://schemas.microsoft.com/office/drawing/2010/main" val="0"/>
@@ -548,7 +571,7 @@
                   <pic:spPr bwMode="auto">
                     <a:xfrm>
                       <a:off x="0" y="0"/>
-                      <a:ext cx="5532120" cy="4069080"/>
+                      <a:ext cx="2646680" cy="1946910"/>
                     </a:xfrm>
                     <a:prstGeom prst="rect">
                       <a:avLst/>
@@ -561,9 +584,318 @@
                 </pic:pic>
               </a:graphicData>
             </a:graphic>
-          </wp:inline>
+            <wp14:sizeRelH relativeFrom="page">
+              <wp14:pctWidth>0</wp14:pctWidth>
+            </wp14:sizeRelH>
+            <wp14:sizeRelV relativeFrom="page">
+              <wp14:pctHeight>0</wp14:pctHeight>
+            </wp14:sizeRelV>
+          </wp:anchor>
         </w:drawing>
       </w:r>
+      <w:r>
+        <w:rPr>
+          <w:rFonts w:ascii="Verdana" w:eastAsia="Times New Roman" w:hAnsi="Verdana" w:cs="Times New Roman"/>
+          <w:color w:val="222222"/>
+          <w:sz w:val="21"/>
+          <w:szCs w:val="21"/>
+          <w:shd w:val="clear" w:color="auto" w:fill="FFFFFF"/>
+        </w:rPr>
+        <w:t>Un árbol de decisiones es una representación esquemática que facilita la toma de decisiones, especialmente cuando existen riesgos, costos, beneficios y múltiples opciones</w:t>
+      </w:r>
+      <w:r>
+        <w:rPr>
+          <w:rFonts w:ascii="Verdana" w:eastAsia="Times New Roman" w:hAnsi="Verdana" w:cs="Times New Roman"/>
+          <w:color w:val="555555"/>
+          <w:sz w:val="21"/>
+          <w:szCs w:val="21"/>
+          <w:shd w:val="clear" w:color="auto" w:fill="FFFFFF"/>
+        </w:rPr>
+        <w:t xml:space="preserve"> </w:t>
+      </w:r>
+      <w:r>
+        <w:rPr>
+          <w:rFonts w:ascii="Verdana" w:eastAsia="Times New Roman" w:hAnsi="Verdana" w:cs="Times New Roman"/>
+          <w:color w:val="222222"/>
+          <w:sz w:val="21"/>
+          <w:szCs w:val="21"/>
+          <w:shd w:val="clear" w:color="auto" w:fill="FFFFFF"/>
+        </w:rPr>
+        <w:t xml:space="preserve">al representar visualmente las diferentes posibilidades que existen ante un escenario; además, de las posibles consecuencias que cada escenario podría traer. Su nombre se da debido al parecido que tiene el esquema con las ramas de un árbol; un árbol de decisiones puede utilizarse en cualquier aspecto de la vida cotidiana, desde decisiones </w:t>
+      </w:r>
+      <w:r>
+        <w:rPr>
+          <w:rFonts w:ascii="Verdana" w:eastAsia="Times New Roman" w:hAnsi="Verdana" w:cs="Times New Roman"/>
+          <w:color w:val="222222"/>
+          <w:sz w:val="21"/>
+          <w:szCs w:val="21"/>
+          <w:shd w:val="clear" w:color="auto" w:fill="FFFFFF"/>
+        </w:rPr>
+        <w:lastRenderedPageBreak/>
+        <w:t>difíciles en la familia, hasta aplicaciones complejas en los negocios y en la inteligencia artificial.</w:t>
+      </w:r>
+      <w:r>
+        <w:rPr>
+          <w:rStyle w:val="Refdenotaalpie"/>
+          <w:rFonts w:ascii="Verdana" w:eastAsia="Times New Roman" w:hAnsi="Verdana" w:cs="Times New Roman"/>
+          <w:color w:val="222222"/>
+          <w:sz w:val="21"/>
+          <w:szCs w:val="21"/>
+          <w:shd w:val="clear" w:color="auto" w:fill="FFFFFF"/>
+        </w:rPr>
+        <w:footnoteReference w:id="1"/>
+      </w:r>
+      <w:r>
+        <w:rPr>
+          <w:rFonts w:ascii="Verdana" w:eastAsia="Times New Roman" w:hAnsi="Verdana" w:cs="Times New Roman"/>
+          <w:noProof/>
+          <w:color w:val="555555"/>
+          <w:sz w:val="21"/>
+          <w:szCs w:val="21"/>
+          <w:bdr w:val="none" w:sz="0" w:space="0" w:color="auto" w:frame="1"/>
+          <w:shd w:val="clear" w:color="auto" w:fill="FFFFFF"/>
+        </w:rPr>
+        <w:t xml:space="preserve"> </w:t>
+      </w:r>
+      <w:r>
+        <w:rPr>
+          <w:rStyle w:val="Refdenotaalpie"/>
+          <w:rFonts w:ascii="Verdana" w:eastAsia="Times New Roman" w:hAnsi="Verdana" w:cs="Times New Roman"/>
+          <w:noProof/>
+          <w:color w:val="555555"/>
+          <w:sz w:val="21"/>
+          <w:szCs w:val="21"/>
+          <w:bdr w:val="none" w:sz="0" w:space="0" w:color="auto" w:frame="1"/>
+          <w:shd w:val="clear" w:color="auto" w:fill="FFFFFF"/>
+        </w:rPr>
+        <w:footnoteReference w:id="2"/>
+      </w:r>
+    </w:p>
+    <w:p>
+      <w:pPr>
+        <w:rPr>
+          <w:rFonts w:ascii="Times New Roman" w:eastAsia="Times New Roman" w:hAnsi="Times New Roman" w:cs="Times New Roman"/>
+          <w:color w:val="000000"/>
+        </w:rPr>
+      </w:pPr>
+    </w:p>
+    <w:p>
+      <w:pPr>
+        <w:rPr>
+          <w:rFonts w:ascii="Times New Roman" w:eastAsia="Times New Roman" w:hAnsi="Times New Roman" w:cs="Times New Roman"/>
+          <w:color w:val="000000"/>
+        </w:rPr>
+      </w:pPr>
+    </w:p>
+    <w:p>
+      <w:pPr>
+        <w:spacing w:after="240"/>
+        <w:rPr>
+          <w:rFonts w:ascii="Arial" w:eastAsia="Times New Roman" w:hAnsi="Arial" w:cs="Arial"/>
+          <w:b/>
+          <w:bCs/>
+          <w:color w:val="000000"/>
+          <w:sz w:val="22"/>
+          <w:szCs w:val="22"/>
+        </w:rPr>
+      </w:pPr>
+    </w:p>
+    <w:p>
+      <w:pPr>
+        <w:pStyle w:val="Prrafodelista"/>
+        <w:numPr>
+          <w:ilvl w:val="0"/>
+          <w:numId w:val="6"/>
+        </w:numPr>
+        <w:spacing w:after="240"/>
+        <w:rPr>
+          <w:rFonts w:ascii="Arial" w:eastAsia="Times New Roman" w:hAnsi="Arial" w:cs="Arial"/>
+          <w:b/>
+          <w:bCs/>
+          <w:color w:val="000000"/>
+          <w:sz w:val="22"/>
+          <w:szCs w:val="22"/>
+        </w:rPr>
+      </w:pPr>
+      <w:r>
+        <w:rPr>
+          <w:rFonts w:ascii="Arial" w:eastAsia="Times New Roman" w:hAnsi="Arial" w:cs="Arial"/>
+          <w:b/>
+          <w:bCs/>
+          <w:color w:val="000000"/>
+          <w:sz w:val="22"/>
+          <w:szCs w:val="22"/>
+        </w:rPr>
+        <w:t>SOLUCIONES CREATIVAS</w:t>
+      </w:r>
+    </w:p>
+    <w:p/>
+    <w:p>
+      <w:pPr>
+        <w:ind w:firstLine="720"/>
+        <w:rPr>
+          <w:rFonts w:ascii="Arial" w:hAnsi="Arial" w:cs="Arial"/>
+          <w:b/>
+        </w:rPr>
+      </w:pPr>
+      <w:r>
+        <w:rPr>
+          <w:rFonts w:ascii="Arial" w:hAnsi="Arial" w:cs="Arial"/>
+          <w:b/>
+        </w:rPr>
+        <w:t>LLUVIA DE IDEAS</w:t>
+      </w:r>
+      <w:r>
+        <w:rPr>
+          <w:rFonts w:ascii="Arial" w:hAnsi="Arial" w:cs="Arial"/>
+          <w:b/>
+        </w:rPr>
+        <w:t>:</w:t>
+      </w:r>
+    </w:p>
+    <w:p>
+      <w:pPr>
+        <w:ind w:firstLine="720"/>
+        <w:rPr>
+          <w:rFonts w:ascii="Arial" w:hAnsi="Arial" w:cs="Arial"/>
+          <w:b/>
+        </w:rPr>
+      </w:pPr>
+    </w:p>
+    <w:p>
+      <w:pPr>
+        <w:pStyle w:val="Prrafodelista"/>
+        <w:numPr>
+          <w:ilvl w:val="1"/>
+          <w:numId w:val="2"/>
+        </w:numPr>
+        <w:rPr>
+          <w:rFonts w:ascii="Arial" w:hAnsi="Arial" w:cs="Arial"/>
+          <w:b/>
+        </w:rPr>
+      </w:pPr>
+      <w:r>
+        <w:rPr>
+          <w:rFonts w:ascii="Arial" w:hAnsi="Arial" w:cs="Arial"/>
+          <w:b/>
+        </w:rPr>
+        <w:t xml:space="preserve">Búsqueda manual: </w:t>
+      </w:r>
+      <w:r>
+        <w:rPr>
+          <w:rFonts w:ascii="Arial" w:hAnsi="Arial" w:cs="Arial"/>
+          <w:b/>
+        </w:rPr>
+        <w:t xml:space="preserve"> </w:t>
+      </w:r>
+      <w:r>
+        <w:rPr>
+          <w:rFonts w:ascii="Arial" w:hAnsi="Arial" w:cs="Arial"/>
+          <w:bCs/>
+        </w:rPr>
+        <w:t>El usuario guarde las películas que más le llamen la atención para verlas en un futuro, cuando desee ver las películas ya guardadas.</w:t>
+      </w:r>
+    </w:p>
+    <w:p>
+      <w:pPr>
+        <w:pStyle w:val="Prrafodelista"/>
+        <w:numPr>
+          <w:ilvl w:val="1"/>
+          <w:numId w:val="2"/>
+        </w:numPr>
+        <w:rPr>
+          <w:rFonts w:ascii="Arial" w:hAnsi="Arial" w:cs="Arial"/>
+          <w:b/>
+        </w:rPr>
+      </w:pPr>
+      <w:r>
+        <w:rPr>
+          <w:rFonts w:ascii="Arial" w:hAnsi="Arial" w:cs="Arial"/>
+          <w:b/>
+        </w:rPr>
+        <w:t xml:space="preserve">Guardar las películas vistas: </w:t>
+      </w:r>
+      <w:r>
+        <w:rPr>
+          <w:rFonts w:ascii="Arial" w:hAnsi="Arial" w:cs="Arial"/>
+          <w:bCs/>
+        </w:rPr>
+        <w:t>Guardar las películas ya vistas por el usuario en una lista, al completar cierta cantidad de películas vistas comenzar a recomendar de acuerdo a su género más visto.</w:t>
+      </w:r>
+    </w:p>
+    <w:p>
+      <w:pPr>
+        <w:pStyle w:val="Prrafodelista"/>
+        <w:numPr>
+          <w:ilvl w:val="1"/>
+          <w:numId w:val="2"/>
+        </w:numPr>
+        <w:rPr>
+          <w:rFonts w:ascii="Arial" w:hAnsi="Arial" w:cs="Arial"/>
+          <w:b/>
+        </w:rPr>
+      </w:pPr>
+      <w:r>
+        <w:rPr>
+          <w:rFonts w:ascii="Arial" w:hAnsi="Arial" w:cs="Arial"/>
+          <w:b/>
+        </w:rPr>
+        <w:t xml:space="preserve">Recomendar a través de sus vistas:  </w:t>
+      </w:r>
+      <w:r>
+        <w:rPr>
+          <w:rFonts w:ascii="Arial" w:hAnsi="Arial" w:cs="Arial"/>
+          <w:bCs/>
+        </w:rPr>
+        <w:t>Por medio de árboles de decisión tomar decisiones de recomendaciones en base las películas que busca, teniendo en cuenta el género, los directores, etc.</w:t>
+      </w:r>
+    </w:p>
+    <w:p>
+      <w:pPr>
+        <w:pStyle w:val="Prrafodelista"/>
+        <w:numPr>
+          <w:ilvl w:val="1"/>
+          <w:numId w:val="2"/>
+        </w:numPr>
+        <w:rPr>
+          <w:rFonts w:ascii="Arial" w:hAnsi="Arial" w:cs="Arial"/>
+          <w:b/>
+        </w:rPr>
+      </w:pPr>
+      <w:r>
+        <w:rPr>
+          <w:rFonts w:ascii="Arial" w:hAnsi="Arial" w:cs="Arial"/>
+          <w:b/>
+        </w:rPr>
+        <w:t xml:space="preserve">Utilizar listas de películas predeterminadas: </w:t>
+      </w:r>
+      <w:r>
+        <w:rPr>
+          <w:rFonts w:ascii="Arial" w:hAnsi="Arial" w:cs="Arial"/>
+          <w:bCs/>
+        </w:rPr>
+        <w:t>Tener listas con diversas películas por género, para recomendarlas de acuerdo al género más visto.</w:t>
+      </w:r>
+    </w:p>
+    <w:p>
+      <w:pPr>
+        <w:pStyle w:val="Prrafodelista"/>
+        <w:ind w:left="1440"/>
+        <w:rPr>
+          <w:rFonts w:ascii="Arial" w:hAnsi="Arial" w:cs="Arial"/>
+          <w:b/>
+        </w:rPr>
+      </w:pPr>
+    </w:p>
+    <w:p>
+      <w:pPr>
+        <w:pStyle w:val="Prrafodelista"/>
+      </w:pPr>
+    </w:p>
+    <w:p>
+      <w:pPr>
+        <w:pStyle w:val="Prrafodelista"/>
+      </w:pPr>
     </w:p>
     <w:sectPr>
       <w:pgSz w:w="12240" w:h="15840"/>
@@ -575,12 +907,132 @@
 </w:document>
 </file>
 
+<file path=word/endnotes.xml><?xml version="1.0" encoding="utf-8"?>
+<w:endnotes xmlns:wpc="http://schemas.microsoft.com/office/word/2010/wordprocessingCanvas" xmlns:cx="http://schemas.microsoft.com/office/drawing/2014/chartex" xmlns:cx1="http://schemas.microsoft.com/office/drawing/2015/9/8/chartex" xmlns:cx2="http://schemas.microsoft.com/office/drawing/2015/10/21/chartex" xmlns:cx3="http://schemas.microsoft.com/office/drawing/2016/5/9/chartex" xmlns:cx4="http://schemas.microsoft.com/office/drawing/2016/5/10/chartex" xmlns:cx5="http://schemas.microsoft.com/office/drawing/2016/5/11/chartex" xmlns:cx6="http://schemas.microsoft.com/office/drawing/2016/5/12/chartex" xmlns:cx7="http://schemas.microsoft.com/office/drawing/2016/5/13/chartex" xmlns:cx8="http://schemas.microsoft.com/office/drawing/2016/5/14/chartex" xmlns:mc="http://schemas.openxmlformats.org/markup-compatibility/2006" xmlns:aink="http://schemas.microsoft.com/office/drawing/2016/ink" xmlns:am3d="http://schemas.microsoft.com/office/drawing/2017/model3d" xmlns:o="urn:schemas-microsoft-com:office:office" xmlns:r="http://schemas.openxmlformats.org/officeDocument/2006/relationships" xmlns:m="http://schemas.openxmlformats.org/officeDocument/2006/math" xmlns:v="urn:schemas-microsoft-com:vml" xmlns:wp14="http://schemas.microsoft.com/office/word/2010/wordprocessingDrawing" xmlns:wp="http://schemas.openxmlformats.org/drawingml/2006/wordprocessingDrawing" xmlns:w10="urn:schemas-microsoft-com:office:word" xmlns:w="http://schemas.openxmlformats.org/wordprocessingml/2006/main" xmlns:w14="http://schemas.microsoft.com/office/word/2010/wordml" xmlns:w15="http://schemas.microsoft.com/office/word/2012/wordml" xmlns:w16cex="http://schemas.microsoft.com/office/word/2018/wordml/cex" xmlns:w16cid="http://schemas.microsoft.com/office/word/2016/wordml/cid" xmlns:w16="http://schemas.microsoft.com/office/word/2018/wordml" xmlns:w16sdtdh="http://schemas.microsoft.com/office/word/2020/wordml/sdtdatahash" xmlns:w16se="http://schemas.microsoft.com/office/word/2015/wordml/symex" xmlns:wpg="http://schemas.microsoft.com/office/word/2010/wordprocessingGroup" xmlns:wpi="http://schemas.microsoft.com/office/word/2010/wordprocessingInk" xmlns:wne="http://schemas.microsoft.com/office/word/2006/wordml" xmlns:wps="http://schemas.microsoft.com/office/word/2010/wordprocessingShape" mc:Ignorable="w14 w15 w16se w16cid w16 w16cex w16sdtdh wp14">
+  <w:endnote w:type="separator" w:id="-1">
+    <w:p>
+      <w:r>
+        <w:separator/>
+      </w:r>
+    </w:p>
+  </w:endnote>
+  <w:endnote w:type="continuationSeparator" w:id="0">
+    <w:p>
+      <w:r>
+        <w:continuationSeparator/>
+      </w:r>
+    </w:p>
+  </w:endnote>
+</w:endnotes>
+</file>
+
+<file path=word/footnotes.xml><?xml version="1.0" encoding="utf-8"?>
+<w:footnotes xmlns:wpc="http://schemas.microsoft.com/office/word/2010/wordprocessingCanvas" xmlns:cx="http://schemas.microsoft.com/office/drawing/2014/chartex" xmlns:cx1="http://schemas.microsoft.com/office/drawing/2015/9/8/chartex" xmlns:cx2="http://schemas.microsoft.com/office/drawing/2015/10/21/chartex" xmlns:cx3="http://schemas.microsoft.com/office/drawing/2016/5/9/chartex" xmlns:cx4="http://schemas.microsoft.com/office/drawing/2016/5/10/chartex" xmlns:cx5="http://schemas.microsoft.com/office/drawing/2016/5/11/chartex" xmlns:cx6="http://schemas.microsoft.com/office/drawing/2016/5/12/chartex" xmlns:cx7="http://schemas.microsoft.com/office/drawing/2016/5/13/chartex" xmlns:cx8="http://schemas.microsoft.com/office/drawing/2016/5/14/chartex" xmlns:mc="http://schemas.openxmlformats.org/markup-compatibility/2006" xmlns:aink="http://schemas.microsoft.com/office/drawing/2016/ink" xmlns:am3d="http://schemas.microsoft.com/office/drawing/2017/model3d" xmlns:o="urn:schemas-microsoft-com:office:office" xmlns:r="http://schemas.openxmlformats.org/officeDocument/2006/relationships" xmlns:m="http://schemas.openxmlformats.org/officeDocument/2006/math" xmlns:v="urn:schemas-microsoft-com:vml" xmlns:wp14="http://schemas.microsoft.com/office/word/2010/wordprocessingDrawing" xmlns:wp="http://schemas.openxmlformats.org/drawingml/2006/wordprocessingDrawing" xmlns:w10="urn:schemas-microsoft-com:office:word" xmlns:w="http://schemas.openxmlformats.org/wordprocessingml/2006/main" xmlns:w14="http://schemas.microsoft.com/office/word/2010/wordml" xmlns:w15="http://schemas.microsoft.com/office/word/2012/wordml" xmlns:w16cex="http://schemas.microsoft.com/office/word/2018/wordml/cex" xmlns:w16cid="http://schemas.microsoft.com/office/word/2016/wordml/cid" xmlns:w16="http://schemas.microsoft.com/office/word/2018/wordml" xmlns:w16sdtdh="http://schemas.microsoft.com/office/word/2020/wordml/sdtdatahash" xmlns:w16se="http://schemas.microsoft.com/office/word/2015/wordml/symex" xmlns:wpg="http://schemas.microsoft.com/office/word/2010/wordprocessingGroup" xmlns:wpi="http://schemas.microsoft.com/office/word/2010/wordprocessingInk" xmlns:wne="http://schemas.microsoft.com/office/word/2006/wordml" xmlns:wps="http://schemas.microsoft.com/office/word/2010/wordprocessingShape" mc:Ignorable="w14 w15 w16se w16cid w16 w16cex w16sdtdh wp14">
+  <w:footnote w:type="separator" w:id="-1">
+    <w:p>
+      <w:r>
+        <w:separator/>
+      </w:r>
+    </w:p>
+  </w:footnote>
+  <w:footnote w:type="continuationSeparator" w:id="0">
+    <w:p>
+      <w:r>
+        <w:continuationSeparator/>
+      </w:r>
+    </w:p>
+  </w:footnote>
+  <w:footnote w:id="1">
+    <w:p>
+      <w:pPr>
+        <w:pStyle w:val="Textonotapie"/>
+        <w:rPr>
+          <w:rStyle w:val="Hipervnculo"/>
+          <w:rFonts w:ascii="Verdana" w:eastAsia="Times New Roman" w:hAnsi="Verdana" w:cs="Times New Roman"/>
+          <w:color w:val="1155CC"/>
+          <w:sz w:val="21"/>
+          <w:szCs w:val="21"/>
+          <w:shd w:val="clear" w:color="auto" w:fill="FFFFFF"/>
+        </w:rPr>
+      </w:pPr>
+      <w:r>
+        <w:rPr>
+          <w:rStyle w:val="Refdenotaalpie"/>
+        </w:rPr>
+        <w:footnoteRef/>
+      </w:r>
+      <w:r>
+        <w:t xml:space="preserve"> </w:t>
+      </w:r>
+      <w:hyperlink r:id="rId1" w:history="1">
+        <w:r>
+          <w:rPr>
+            <w:rStyle w:val="Hipervnculo"/>
+            <w:rFonts w:ascii="Verdana" w:eastAsia="Times New Roman" w:hAnsi="Verdana" w:cs="Times New Roman"/>
+            <w:color w:val="1155CC"/>
+            <w:sz w:val="21"/>
+            <w:szCs w:val="21"/>
+            <w:shd w:val="clear" w:color="auto" w:fill="FFFFFF"/>
+          </w:rPr>
+          <w:t>https://profesionistas.org.mx/que-son-y-como-hacer-arboles-de-decisiones/</w:t>
+        </w:r>
+      </w:hyperlink>
+    </w:p>
+    <w:p>
+      <w:pPr>
+        <w:pStyle w:val="Textonotapie"/>
+        <w:rPr>
+          <w:lang w:val="es-ES"/>
+        </w:rPr>
+      </w:pPr>
+    </w:p>
+  </w:footnote>
+  <w:footnote w:id="2">
+    <w:p>
+      <w:pPr>
+        <w:rPr>
+          <w:rFonts w:ascii="Times New Roman" w:eastAsia="Times New Roman" w:hAnsi="Times New Roman" w:cs="Times New Roman"/>
+          <w:color w:val="000000"/>
+        </w:rPr>
+      </w:pPr>
+      <w:r>
+        <w:rPr>
+          <w:rStyle w:val="Refdenotaalpie"/>
+        </w:rPr>
+        <w:footnoteRef/>
+      </w:r>
+      <w:r>
+        <w:t xml:space="preserve"> </w:t>
+      </w:r>
+      <w:hyperlink r:id="rId2" w:history="1">
+        <w:r>
+          <w:rPr>
+            <w:rStyle w:val="Hipervnculo"/>
+            <w:rFonts w:ascii="Verdana" w:eastAsia="Times New Roman" w:hAnsi="Verdana" w:cs="Times New Roman"/>
+            <w:color w:val="1155CC"/>
+            <w:sz w:val="21"/>
+            <w:szCs w:val="21"/>
+            <w:shd w:val="clear" w:color="auto" w:fill="FFFFFF"/>
+          </w:rPr>
+          <w:t>https://www.gestiondeoperaciones.net/procesos/arbol-de-decision/</w:t>
+        </w:r>
+      </w:hyperlink>
+    </w:p>
+    <w:p>
+      <w:pPr>
+        <w:pStyle w:val="Textonotapie"/>
+      </w:pPr>
+    </w:p>
+  </w:footnote>
+</w:footnotes>
+</file>
+
 <file path=word/numbering.xml><?xml version="1.0" encoding="utf-8"?>
-<w:numbering xmlns:wpc="http://schemas.microsoft.com/office/word/2010/wordprocessingCanvas" xmlns:cx="http://schemas.microsoft.com/office/drawing/2014/chartex" xmlns:cx1="http://schemas.microsoft.com/office/drawing/2015/9/8/chartex" xmlns:cx2="http://schemas.microsoft.com/office/drawing/2015/10/21/chartex" xmlns:cx3="http://schemas.microsoft.com/office/drawing/2016/5/9/chartex" xmlns:cx4="http://schemas.microsoft.com/office/drawing/2016/5/10/chartex" xmlns:cx5="http://schemas.microsoft.com/office/drawing/2016/5/11/chartex" xmlns:cx6="http://schemas.microsoft.com/office/drawing/2016/5/12/chartex" xmlns:cx7="http://schemas.microsoft.com/office/drawing/2016/5/13/chartex" xmlns:cx8="http://schemas.microsoft.com/office/drawing/2016/5/14/chartex" xmlns:mc="http://schemas.openxmlformats.org/markup-compatibility/2006" xmlns:aink="http://schemas.microsoft.com/office/drawing/2016/ink" xmlns:am3d="http://schemas.microsoft.com/office/drawing/2017/model3d" xmlns:o="urn:schemas-microsoft-com:office:office" xmlns:r="http://schemas.openxmlformats.org/officeDocument/2006/relationships" xmlns:m="http://schemas.openxmlformats.org/officeDocument/2006/math" xmlns:v="urn:schemas-microsoft-com:vml" xmlns:wp14="http://schemas.microsoft.com/office/word/2010/wordprocessingDrawing" xmlns:wp="http://schemas.openxmlformats.org/drawingml/2006/wordprocessingDrawing" xmlns:w10="urn:schemas-microsoft-com:office:word" xmlns:w="http://schemas.openxmlformats.org/wordprocessingml/2006/main" xmlns:w14="http://schemas.microsoft.com/office/word/2010/wordml" xmlns:w15="http://schemas.microsoft.com/office/word/2012/wordml" xmlns:w16cex="http://schemas.microsoft.com/office/word/2018/wordml/cex" xmlns:w16cid="http://schemas.microsoft.com/office/word/2016/wordml/cid" xmlns:w16="http://schemas.microsoft.com/office/word/2018/wordml" xmlns:w16se="http://schemas.microsoft.com/office/word/2015/wordml/symex" xmlns:wpg="http://schemas.microsoft.com/office/word/2010/wordprocessingGroup" xmlns:wpi="http://schemas.microsoft.com/office/word/2010/wordprocessingInk" xmlns:wne="http://schemas.microsoft.com/office/word/2006/wordml" xmlns:wps="http://schemas.microsoft.com/office/word/2010/wordprocessingShape" mc:Ignorable="w14 w15 w16se w16cid w16 w16cex wp14">
+<w:numbering xmlns:wpc="http://schemas.microsoft.com/office/word/2010/wordprocessingCanvas" xmlns:cx="http://schemas.microsoft.com/office/drawing/2014/chartex" xmlns:cx1="http://schemas.microsoft.com/office/drawing/2015/9/8/chartex" xmlns:cx2="http://schemas.microsoft.com/office/drawing/2015/10/21/chartex" xmlns:cx3="http://schemas.microsoft.com/office/drawing/2016/5/9/chartex" xmlns:cx4="http://schemas.microsoft.com/office/drawing/2016/5/10/chartex" xmlns:cx5="http://schemas.microsoft.com/office/drawing/2016/5/11/chartex" xmlns:cx6="http://schemas.microsoft.com/office/drawing/2016/5/12/chartex" xmlns:cx7="http://schemas.microsoft.com/office/drawing/2016/5/13/chartex" xmlns:cx8="http://schemas.microsoft.com/office/drawing/2016/5/14/chartex" xmlns:mc="http://schemas.openxmlformats.org/markup-compatibility/2006" xmlns:aink="http://schemas.microsoft.com/office/drawing/2016/ink" xmlns:am3d="http://schemas.microsoft.com/office/drawing/2017/model3d" xmlns:o="urn:schemas-microsoft-com:office:office" xmlns:r="http://schemas.openxmlformats.org/officeDocument/2006/relationships" xmlns:m="http://schemas.openxmlformats.org/officeDocument/2006/math" xmlns:v="urn:schemas-microsoft-com:vml" xmlns:wp14="http://schemas.microsoft.com/office/word/2010/wordprocessingDrawing" xmlns:wp="http://schemas.openxmlformats.org/drawingml/2006/wordprocessingDrawing" xmlns:w10="urn:schemas-microsoft-com:office:word" xmlns:w="http://schemas.openxmlformats.org/wordprocessingml/2006/main" xmlns:w14="http://schemas.microsoft.com/office/word/2010/wordml" xmlns:w15="http://schemas.microsoft.com/office/word/2012/wordml" xmlns:w16cex="http://schemas.microsoft.com/office/word/2018/wordml/cex" xmlns:w16cid="http://schemas.microsoft.com/office/word/2016/wordml/cid" xmlns:w16="http://schemas.microsoft.com/office/word/2018/wordml" xmlns:w16sdtdh="http://schemas.microsoft.com/office/word/2020/wordml/sdtdatahash" xmlns:w16se="http://schemas.microsoft.com/office/word/2015/wordml/symex" xmlns:wpg="http://schemas.microsoft.com/office/word/2010/wordprocessingGroup" xmlns:wpi="http://schemas.microsoft.com/office/word/2010/wordprocessingInk" xmlns:wne="http://schemas.microsoft.com/office/word/2006/wordml" xmlns:wps="http://schemas.microsoft.com/office/word/2010/wordprocessingShape" mc:Ignorable="w14 w15 w16se w16cid w16 w16cex w16sdtdh wp14">
   <w:abstractNum w:abstractNumId="0" w15:restartNumberingAfterBreak="0">
     <w:nsid w:val="0208234D"/>
     <w:multiLevelType w:val="multilevel"/>
-    <w:tmpl w:val="FB0ED580"/>
+    <w:tmpl w:val="A118B782"/>
     <w:lvl w:ilvl="0">
       <w:start w:val="1"/>
       <w:numFmt w:val="decimal"/>
@@ -593,17 +1045,17 @@
         <w:ind w:left="720" w:hanging="360"/>
       </w:pPr>
     </w:lvl>
-    <w:lvl w:ilvl="1" w:tentative="1">
+    <w:lvl w:ilvl="1">
       <w:start w:val="1"/>
       <w:numFmt w:val="decimal"/>
       <w:lvlText w:val="%2."/>
       <w:lvlJc w:val="left"/>
       <w:pPr>
-        <w:tabs>
-          <w:tab w:val="num" w:pos="1440"/>
-        </w:tabs>
         <w:ind w:left="1440" w:hanging="360"/>
       </w:pPr>
+      <w:rPr>
+        <w:rFonts w:hint="default"/>
+      </w:rPr>
     </w:lvl>
     <w:lvl w:ilvl="2" w:tentative="1">
       <w:start w:val="1"/>
@@ -913,6 +1365,97 @@
           <w:tab w:val="num" w:pos="6480"/>
         </w:tabs>
         <w:ind w:left="6480" w:hanging="360"/>
+      </w:pPr>
+    </w:lvl>
+  </w:abstractNum>
+  <w:abstractNum w:abstractNumId="3" w15:restartNumberingAfterBreak="0">
+    <w:nsid w:val="4DB60E3F"/>
+    <w:multiLevelType w:val="hybridMultilevel"/>
+    <w:tmpl w:val="C366AF12"/>
+    <w:lvl w:ilvl="0" w:tplc="B01A4064">
+      <w:start w:val="1"/>
+      <w:numFmt w:val="decimal"/>
+      <w:lvlText w:val="%1."/>
+      <w:lvlJc w:val="left"/>
+      <w:pPr>
+        <w:ind w:left="720" w:hanging="360"/>
+      </w:pPr>
+      <w:rPr>
+        <w:rFonts w:ascii="Arial" w:hAnsi="Arial" w:cs="Arial" w:hint="default"/>
+        <w:b/>
+        <w:sz w:val="22"/>
+      </w:rPr>
+    </w:lvl>
+    <w:lvl w:ilvl="1" w:tplc="240A0019" w:tentative="1">
+      <w:start w:val="1"/>
+      <w:numFmt w:val="lowerLetter"/>
+      <w:lvlText w:val="%2."/>
+      <w:lvlJc w:val="left"/>
+      <w:pPr>
+        <w:ind w:left="1440" w:hanging="360"/>
+      </w:pPr>
+    </w:lvl>
+    <w:lvl w:ilvl="2" w:tplc="240A001B" w:tentative="1">
+      <w:start w:val="1"/>
+      <w:numFmt w:val="lowerRoman"/>
+      <w:lvlText w:val="%3."/>
+      <w:lvlJc w:val="right"/>
+      <w:pPr>
+        <w:ind w:left="2160" w:hanging="180"/>
+      </w:pPr>
+    </w:lvl>
+    <w:lvl w:ilvl="3" w:tplc="240A000F" w:tentative="1">
+      <w:start w:val="1"/>
+      <w:numFmt w:val="decimal"/>
+      <w:lvlText w:val="%4."/>
+      <w:lvlJc w:val="left"/>
+      <w:pPr>
+        <w:ind w:left="2880" w:hanging="360"/>
+      </w:pPr>
+    </w:lvl>
+    <w:lvl w:ilvl="4" w:tplc="240A0019" w:tentative="1">
+      <w:start w:val="1"/>
+      <w:numFmt w:val="lowerLetter"/>
+      <w:lvlText w:val="%5."/>
+      <w:lvlJc w:val="left"/>
+      <w:pPr>
+        <w:ind w:left="3600" w:hanging="360"/>
+      </w:pPr>
+    </w:lvl>
+    <w:lvl w:ilvl="5" w:tplc="240A001B" w:tentative="1">
+      <w:start w:val="1"/>
+      <w:numFmt w:val="lowerRoman"/>
+      <w:lvlText w:val="%6."/>
+      <w:lvlJc w:val="right"/>
+      <w:pPr>
+        <w:ind w:left="4320" w:hanging="180"/>
+      </w:pPr>
+    </w:lvl>
+    <w:lvl w:ilvl="6" w:tplc="240A000F" w:tentative="1">
+      <w:start w:val="1"/>
+      <w:numFmt w:val="decimal"/>
+      <w:lvlText w:val="%7."/>
+      <w:lvlJc w:val="left"/>
+      <w:pPr>
+        <w:ind w:left="5040" w:hanging="360"/>
+      </w:pPr>
+    </w:lvl>
+    <w:lvl w:ilvl="7" w:tplc="240A0019" w:tentative="1">
+      <w:start w:val="1"/>
+      <w:numFmt w:val="lowerLetter"/>
+      <w:lvlText w:val="%8."/>
+      <w:lvlJc w:val="left"/>
+      <w:pPr>
+        <w:ind w:left="5760" w:hanging="360"/>
+      </w:pPr>
+    </w:lvl>
+    <w:lvl w:ilvl="8" w:tplc="240A001B" w:tentative="1">
+      <w:start w:val="1"/>
+      <w:numFmt w:val="lowerRoman"/>
+      <w:lvlText w:val="%9."/>
+      <w:lvlJc w:val="right"/>
+      <w:pPr>
+        <w:ind w:left="6480" w:hanging="180"/>
       </w:pPr>
     </w:lvl>
   </w:abstractNum>
@@ -952,18 +1495,21 @@
       </w:lvl>
     </w:lvlOverride>
   </w:num>
+  <w:num w:numId="6">
+    <w:abstractNumId w:val="3"/>
+  </w:num>
 </w:numbering>
 </file>
 
 <file path=word/styles.xml><?xml version="1.0" encoding="utf-8"?>
-<w:styles xmlns:mc="http://schemas.openxmlformats.org/markup-compatibility/2006" xmlns:r="http://schemas.openxmlformats.org/officeDocument/2006/relationships" xmlns:w="http://schemas.openxmlformats.org/wordprocessingml/2006/main" xmlns:w14="http://schemas.microsoft.com/office/word/2010/wordml" xmlns:w15="http://schemas.microsoft.com/office/word/2012/wordml" xmlns:w16cex="http://schemas.microsoft.com/office/word/2018/wordml/cex" xmlns:w16cid="http://schemas.microsoft.com/office/word/2016/wordml/cid" xmlns:w16="http://schemas.microsoft.com/office/word/2018/wordml" xmlns:w16se="http://schemas.microsoft.com/office/word/2015/wordml/symex" mc:Ignorable="w14 w15 w16se w16cid w16 w16cex">
+<w:styles xmlns:mc="http://schemas.openxmlformats.org/markup-compatibility/2006" xmlns:r="http://schemas.openxmlformats.org/officeDocument/2006/relationships" xmlns:w="http://schemas.openxmlformats.org/wordprocessingml/2006/main" xmlns:w14="http://schemas.microsoft.com/office/word/2010/wordml" xmlns:w15="http://schemas.microsoft.com/office/word/2012/wordml" xmlns:w16cex="http://schemas.microsoft.com/office/word/2018/wordml/cex" xmlns:w16cid="http://schemas.microsoft.com/office/word/2016/wordml/cid" xmlns:w16="http://schemas.microsoft.com/office/word/2018/wordml" xmlns:w16sdtdh="http://schemas.microsoft.com/office/word/2020/wordml/sdtdatahash" xmlns:w16se="http://schemas.microsoft.com/office/word/2015/wordml/symex" mc:Ignorable="w14 w15 w16se w16cid w16 w16cex w16sdtdh">
   <w:docDefaults>
     <w:rPrDefault>
       <w:rPr>
         <w:rFonts w:asciiTheme="minorHAnsi" w:eastAsiaTheme="minorHAnsi" w:hAnsiTheme="minorHAnsi" w:cstheme="minorBidi"/>
         <w:sz w:val="24"/>
         <w:szCs w:val="24"/>
-        <w:lang w:eastAsia="en-US" w:bidi="ar-SA"/>
+        <w:lang w:val="es-CO" w:eastAsia="en-US" w:bidi="ar-SA"/>
       </w:rPr>
     </w:rPrDefault>
     <w:pPrDefault/>
@@ -1403,6 +1949,53 @@
       <w:u w:val="single"/>
     </w:rPr>
   </w:style>
+  <w:style w:type="paragraph" w:styleId="Prrafodelista">
+    <w:name w:val="List Paragraph"/>
+    <w:basedOn w:val="Normal"/>
+    <w:uiPriority w:val="34"/>
+    <w:qFormat/>
+    <w:rsid w:val="00E14DC4"/>
+    <w:pPr>
+      <w:ind w:left="720"/>
+      <w:contextualSpacing/>
+    </w:pPr>
+  </w:style>
+  <w:style w:type="paragraph" w:styleId="Textonotapie">
+    <w:name w:val="footnote text"/>
+    <w:basedOn w:val="Normal"/>
+    <w:link w:val="TextonotapieCar"/>
+    <w:uiPriority w:val="99"/>
+    <w:semiHidden/>
+    <w:unhideWhenUsed/>
+    <w:rsid w:val="00AB6AAC"/>
+    <w:rPr>
+      <w:sz w:val="20"/>
+      <w:szCs w:val="20"/>
+    </w:rPr>
+  </w:style>
+  <w:style w:type="character" w:customStyle="1" w:styleId="TextonotapieCar">
+    <w:name w:val="Texto nota pie Car"/>
+    <w:basedOn w:val="Fuentedeprrafopredeter"/>
+    <w:link w:val="Textonotapie"/>
+    <w:uiPriority w:val="99"/>
+    <w:semiHidden/>
+    <w:rsid w:val="00AB6AAC"/>
+    <w:rPr>
+      <w:sz w:val="20"/>
+      <w:szCs w:val="20"/>
+    </w:rPr>
+  </w:style>
+  <w:style w:type="character" w:styleId="Refdenotaalpie">
+    <w:name w:val="footnote reference"/>
+    <w:basedOn w:val="Fuentedeprrafopredeter"/>
+    <w:uiPriority w:val="99"/>
+    <w:semiHidden/>
+    <w:unhideWhenUsed/>
+    <w:rsid w:val="00AB6AAC"/>
+    <w:rPr>
+      <w:vertAlign w:val="superscript"/>
+    </w:rPr>
+  </w:style>
 </w:styles>
 </file>
 
@@ -1699,4 +2292,16 @@
     </a:ext>
   </a:extLst>
 </a:theme>
+</file>
+
+<file path=customXml/item1.xml><?xml version="1.0" encoding="utf-8"?>
+<b:Sources xmlns:b="http://schemas.openxmlformats.org/officeDocument/2006/bibliography" xmlns="http://schemas.openxmlformats.org/officeDocument/2006/bibliography" SelectedStyle="\APASixthEditionOfficeOnline.xsl" StyleName="APA" Version="6"/>
+</file>
+
+<file path=customXml/itemProps1.xml><?xml version="1.0" encoding="utf-8"?>
+<ds:datastoreItem xmlns:ds="http://schemas.openxmlformats.org/officeDocument/2006/customXml" ds:itemID="{760828C5-6DC5-4D73-BCE1-65C0D7B9DD81}">
+  <ds:schemaRefs>
+    <ds:schemaRef ds:uri="http://schemas.openxmlformats.org/officeDocument/2006/bibliography"/>
+  </ds:schemaRefs>
+</ds:datastoreItem>
 </file>
--- a/NetflixMovies/Doscumentation/EngineeringMethod.docx
+++ b/NetflixMovies/Doscumentation/EngineeringMethod.docx
@@ -267,7 +267,25 @@
           <w:sz w:val="22"/>
           <w:szCs w:val="22"/>
         </w:rPr>
-        <w:t>Un gráfico ilustrando la cantidad de películas por géneros que existen en la plataforma</w:t>
+        <w:t xml:space="preserve">Un gráfico ilustrando la cantidad de películas por </w:t>
+      </w:r>
+      <w:r>
+        <w:rPr>
+          <w:rFonts w:ascii="Arial" w:eastAsia="Times New Roman" w:hAnsi="Arial" w:cs="Arial"/>
+          <w:color w:val="000000"/>
+          <w:sz w:val="22"/>
+          <w:szCs w:val="22"/>
+        </w:rPr>
+        <w:t>años</w:t>
+      </w:r>
+      <w:r>
+        <w:rPr>
+          <w:rFonts w:ascii="Arial" w:eastAsia="Times New Roman" w:hAnsi="Arial" w:cs="Arial"/>
+          <w:color w:val="000000"/>
+          <w:sz w:val="22"/>
+          <w:szCs w:val="22"/>
+        </w:rPr>
+        <w:t xml:space="preserve"> que existen en la plataforma</w:t>
       </w:r>
     </w:p>
     <w:p>
@@ -292,7 +310,34 @@
           <w:sz w:val="22"/>
           <w:szCs w:val="22"/>
         </w:rPr>
-        <w:t>Un gráfico ilustrando la cantidad de películas por año de lanzamiento</w:t>
+        <w:t>Un gráfico ilustrando la cantidad de películas por</w:t>
+      </w:r>
+      <w:r>
+        <w:rPr>
+          <w:rFonts w:ascii="Arial" w:eastAsia="Times New Roman" w:hAnsi="Arial" w:cs="Arial"/>
+          <w:color w:val="000000"/>
+          <w:sz w:val="22"/>
+          <w:szCs w:val="22"/>
+        </w:rPr>
+        <w:t xml:space="preserve"> algunos</w:t>
+      </w:r>
+      <w:r>
+        <w:rPr>
+          <w:rFonts w:ascii="Arial" w:eastAsia="Times New Roman" w:hAnsi="Arial" w:cs="Arial"/>
+          <w:color w:val="000000"/>
+          <w:sz w:val="22"/>
+          <w:szCs w:val="22"/>
+        </w:rPr>
+        <w:t xml:space="preserve"> </w:t>
+      </w:r>
+      <w:r>
+        <w:rPr>
+          <w:rFonts w:ascii="Arial" w:eastAsia="Times New Roman" w:hAnsi="Arial" w:cs="Arial"/>
+          <w:color w:val="000000"/>
+          <w:sz w:val="22"/>
+          <w:szCs w:val="22"/>
+        </w:rPr>
+        <w:t>países</w:t>
       </w:r>
     </w:p>
     <w:p>
@@ -317,7 +362,79 @@
           <w:sz w:val="22"/>
           <w:szCs w:val="22"/>
         </w:rPr>
-        <w:t>Un gráfico que muestre cuál es el director con más películas en la plataforma</w:t>
+        <w:t>Un gráfico que muestr</w:t>
+      </w:r>
+      <w:r>
+        <w:rPr>
+          <w:rFonts w:ascii="Arial" w:eastAsia="Times New Roman" w:hAnsi="Arial" w:cs="Arial"/>
+          <w:color w:val="000000"/>
+          <w:sz w:val="22"/>
+          <w:szCs w:val="22"/>
+        </w:rPr>
+        <w:t>a</w:t>
+      </w:r>
+      <w:r>
+        <w:rPr>
+          <w:rFonts w:ascii="Arial" w:eastAsia="Times New Roman" w:hAnsi="Arial" w:cs="Arial"/>
+          <w:color w:val="000000"/>
+          <w:sz w:val="22"/>
+          <w:szCs w:val="22"/>
+        </w:rPr>
+        <w:t xml:space="preserve"> </w:t>
+      </w:r>
+      <w:r>
+        <w:rPr>
+          <w:rFonts w:ascii="Arial" w:eastAsia="Times New Roman" w:hAnsi="Arial" w:cs="Arial"/>
+          <w:color w:val="000000"/>
+          <w:sz w:val="22"/>
+          <w:szCs w:val="22"/>
+        </w:rPr>
+        <w:t xml:space="preserve">algunos de los </w:t>
+      </w:r>
+      <w:r>
+        <w:rPr>
+          <w:rFonts w:ascii="Arial" w:eastAsia="Times New Roman" w:hAnsi="Arial" w:cs="Arial"/>
+          <w:color w:val="000000"/>
+          <w:sz w:val="22"/>
+          <w:szCs w:val="22"/>
+        </w:rPr>
+        <w:t>director</w:t>
+      </w:r>
+      <w:r>
+        <w:rPr>
+          <w:rFonts w:ascii="Arial" w:eastAsia="Times New Roman" w:hAnsi="Arial" w:cs="Arial"/>
+          <w:color w:val="000000"/>
+          <w:sz w:val="22"/>
+          <w:szCs w:val="22"/>
+        </w:rPr>
+        <w:t>es</w:t>
+      </w:r>
+      <w:r>
+        <w:rPr>
+          <w:rFonts w:ascii="Arial" w:eastAsia="Times New Roman" w:hAnsi="Arial" w:cs="Arial"/>
+          <w:color w:val="000000"/>
+          <w:sz w:val="22"/>
+          <w:szCs w:val="22"/>
+        </w:rPr>
+        <w:t xml:space="preserve"> más </w:t>
+      </w:r>
+      <w:r>
+        <w:rPr>
+          <w:rFonts w:ascii="Arial" w:eastAsia="Times New Roman" w:hAnsi="Arial" w:cs="Arial"/>
+          <w:color w:val="000000"/>
+          <w:sz w:val="22"/>
+          <w:szCs w:val="22"/>
+        </w:rPr>
+        <w:t>conocidos</w:t>
+      </w:r>
+      <w:r>
+        <w:rPr>
+          <w:rFonts w:ascii="Arial" w:eastAsia="Times New Roman" w:hAnsi="Arial" w:cs="Arial"/>
+          <w:color w:val="000000"/>
+          <w:sz w:val="22"/>
+          <w:szCs w:val="22"/>
+        </w:rPr>
+        <w:t xml:space="preserve"> en la plataforma</w:t>
       </w:r>
     </w:p>
     <w:p>
@@ -342,39 +459,17 @@
           <w:sz w:val="22"/>
           <w:szCs w:val="22"/>
         </w:rPr>
-        <w:t xml:space="preserve">Un gráfico que ilustre cuál es la calificación más votada por los usuarios, es decir, cuantas </w:t>
-      </w:r>
-      <w:proofErr w:type="spellStart"/>
-      <w:r>
-        <w:rPr>
-          <w:rFonts w:ascii="Arial" w:eastAsia="Times New Roman" w:hAnsi="Arial" w:cs="Arial"/>
-          <w:color w:val="000000"/>
-          <w:sz w:val="22"/>
-          <w:szCs w:val="22"/>
-        </w:rPr>
-        <w:t>peliculas</w:t>
-      </w:r>
-      <w:proofErr w:type="spellEnd"/>
-      <w:r>
-        <w:rPr>
-          <w:rFonts w:ascii="Arial" w:eastAsia="Times New Roman" w:hAnsi="Arial" w:cs="Arial"/>
-          <w:color w:val="000000"/>
-          <w:sz w:val="22"/>
-          <w:szCs w:val="22"/>
-        </w:rPr>
-        <w:t xml:space="preserve"> del total tienen calificación cercana a 5 a 4, </w:t>
-      </w:r>
-      <w:proofErr w:type="spellStart"/>
-      <w:r>
-        <w:rPr>
-          <w:rFonts w:ascii="Arial" w:eastAsia="Times New Roman" w:hAnsi="Arial" w:cs="Arial"/>
-          <w:color w:val="000000"/>
-          <w:sz w:val="22"/>
-          <w:szCs w:val="22"/>
-        </w:rPr>
-        <w:t>etc</w:t>
-      </w:r>
-      <w:proofErr w:type="spellEnd"/>
+        <w:t xml:space="preserve">Un gráfico que ilustre </w:t>
+      </w:r>
+      <w:r>
+        <w:rPr>
+          <w:rFonts w:ascii="Arial" w:eastAsia="Times New Roman" w:hAnsi="Arial" w:cs="Arial"/>
+          <w:color w:val="000000"/>
+          <w:sz w:val="22"/>
+          <w:szCs w:val="22"/>
+        </w:rPr>
+        <w:t>las películas por el género.</w:t>
+      </w:r>
     </w:p>
     <w:p>
       <w:pPr>
@@ -456,12 +551,6 @@
           <w:numId w:val="5"/>
         </w:numPr>
         <w:textAlignment w:val="baseline"/>
-        <w:rPr>
-          <w:rFonts w:ascii="Arial" w:eastAsia="Times New Roman" w:hAnsi="Arial" w:cs="Arial"/>
-          <w:color w:val="000000"/>
-          <w:sz w:val="22"/>
-          <w:szCs w:val="22"/>
-        </w:rPr>
       </w:pPr>
       <w:r>
         <w:rPr>
@@ -473,27 +562,153 @@
         <w:t>Si los valores de la columna son numéricos, se pueden filtrar por intervalos.  </w:t>
       </w:r>
     </w:p>
-    <w:p/>
-    <w:p/>
-    <w:p/>
-    <w:p/>
-    <w:p>
-      <w:pPr>
-        <w:rPr>
-          <w:rFonts w:ascii="Times New Roman" w:eastAsia="Times New Roman" w:hAnsi="Times New Roman" w:cs="Times New Roman"/>
-          <w:color w:val="000000"/>
-        </w:rPr>
-      </w:pPr>
-      <w:r>
-        <w:rPr>
-          <w:rFonts w:ascii="Arial" w:eastAsia="Times New Roman" w:hAnsi="Arial" w:cs="Arial"/>
+    <w:p>
+      <w:pPr>
+        <w:numPr>
+          <w:ilvl w:val="0"/>
+          <w:numId w:val="5"/>
+        </w:numPr>
+        <w:textAlignment w:val="baseline"/>
+      </w:pPr>
+      <w:r>
+        <w:rPr>
+          <w:rFonts w:ascii="Arial" w:eastAsia="Times New Roman" w:hAnsi="Arial" w:cs="Arial"/>
+          <w:color w:val="000000"/>
+          <w:sz w:val="22"/>
+          <w:szCs w:val="22"/>
+        </w:rPr>
+        <w:t>Sugerir las películas más adecuadas al usuario de acuerdo a su historial.</w:t>
+      </w:r>
+    </w:p>
+    <w:p>
+      <w:pPr>
+        <w:textAlignment w:val="baseline"/>
+        <w:rPr>
+          <w:rFonts w:ascii="Arial" w:eastAsia="Times New Roman" w:hAnsi="Arial" w:cs="Arial"/>
+          <w:color w:val="000000"/>
+          <w:sz w:val="22"/>
+          <w:szCs w:val="22"/>
+        </w:rPr>
+      </w:pPr>
+    </w:p>
+    <w:p>
+      <w:pPr>
+        <w:textAlignment w:val="baseline"/>
+        <w:rPr>
           <w:b/>
           <w:bCs/>
+        </w:rPr>
+      </w:pPr>
+      <w:r>
+        <w:rPr>
+          <w:rFonts w:ascii="Arial" w:eastAsia="Times New Roman" w:hAnsi="Arial" w:cs="Arial"/>
+          <w:b/>
+          <w:bCs/>
+          <w:color w:val="000000"/>
+          <w:sz w:val="22"/>
+          <w:szCs w:val="22"/>
+        </w:rPr>
+        <w:t>REQUERIMIENTOS NO FUNCIONALES</w:t>
+      </w:r>
+    </w:p>
+    <w:p/>
+    <w:p>
+      <w:pPr>
+        <w:pStyle w:val="Prrafodelista"/>
+        <w:numPr>
+          <w:ilvl w:val="1"/>
+          <w:numId w:val="2"/>
+        </w:numPr>
+      </w:pPr>
+      <w:r>
+        <w:t>Implementar árboles de decisión para las sugerencias al usuario.</w:t>
+      </w:r>
+    </w:p>
+    <w:p>
+      <w:pPr>
+        <w:pStyle w:val="Prrafodelista"/>
+        <w:ind w:left="1440"/>
+      </w:pPr>
+    </w:p>
+    <w:p>
+      <w:pPr>
+        <w:pStyle w:val="Prrafodelista"/>
+        <w:ind w:left="1440"/>
+      </w:pPr>
+    </w:p>
+    <w:p>
+      <w:pPr>
+        <w:pStyle w:val="Prrafodelista"/>
+        <w:ind w:left="1440"/>
+      </w:pPr>
+    </w:p>
+    <w:p>
+      <w:pPr>
+        <w:pStyle w:val="Prrafodelista"/>
+        <w:ind w:left="1440"/>
+      </w:pPr>
+    </w:p>
+    <w:p>
+      <w:pPr>
+        <w:pStyle w:val="Prrafodelista"/>
+        <w:ind w:left="1440"/>
+      </w:pPr>
+    </w:p>
+    <w:p>
+      <w:pPr>
+        <w:pStyle w:val="Prrafodelista"/>
+        <w:ind w:left="1440"/>
+      </w:pPr>
+    </w:p>
+    <w:p>
+      <w:pPr>
+        <w:pStyle w:val="Prrafodelista"/>
+        <w:ind w:left="1440"/>
+      </w:pPr>
+    </w:p>
+    <w:p>
+      <w:pPr>
+        <w:pStyle w:val="Prrafodelista"/>
+        <w:ind w:left="1440"/>
+      </w:pPr>
+    </w:p>
+    <w:p>
+      <w:pPr>
+        <w:pStyle w:val="Prrafodelista"/>
+        <w:ind w:left="1440"/>
+      </w:pPr>
+    </w:p>
+    <w:p>
+      <w:pPr>
+        <w:pStyle w:val="Prrafodelista"/>
+        <w:ind w:left="1440"/>
+      </w:pPr>
+    </w:p>
+    <w:p>
+      <w:pPr>
+        <w:pStyle w:val="Prrafodelista"/>
+        <w:ind w:left="1440"/>
+      </w:pPr>
+    </w:p>
+    <w:p/>
+    <w:p>
+      <w:pPr>
+        <w:rPr>
+          <w:rFonts w:ascii="Times New Roman" w:eastAsia="Times New Roman" w:hAnsi="Times New Roman" w:cs="Times New Roman"/>
+          <w:color w:val="000000"/>
+        </w:rPr>
+      </w:pPr>
+      <w:r>
+        <w:rPr>
+          <w:rFonts w:ascii="Arial" w:eastAsia="Times New Roman" w:hAnsi="Arial" w:cs="Arial"/>
+          <w:b/>
+          <w:bCs/>
           <w:color w:val="000000"/>
           <w:sz w:val="22"/>
           <w:szCs w:val="22"/>
           <w:u w:val="single"/>
         </w:rPr>
+        <w:lastRenderedPageBreak/>
         <w:t>Árboles de decisión</w:t>
       </w:r>
     </w:p>
@@ -621,18 +836,7 @@
           <w:szCs w:val="21"/>
           <w:shd w:val="clear" w:color="auto" w:fill="FFFFFF"/>
         </w:rPr>
-        <w:t xml:space="preserve">al representar visualmente las diferentes posibilidades que existen ante un escenario; además, de las posibles consecuencias que cada escenario podría traer. Su nombre se da debido al parecido que tiene el esquema con las ramas de un árbol; un árbol de decisiones puede utilizarse en cualquier aspecto de la vida cotidiana, desde decisiones </w:t>
-      </w:r>
-      <w:r>
-        <w:rPr>
-          <w:rFonts w:ascii="Verdana" w:eastAsia="Times New Roman" w:hAnsi="Verdana" w:cs="Times New Roman"/>
-          <w:color w:val="222222"/>
-          <w:sz w:val="21"/>
-          <w:szCs w:val="21"/>
-          <w:shd w:val="clear" w:color="auto" w:fill="FFFFFF"/>
-        </w:rPr>
-        <w:lastRenderedPageBreak/>
-        <w:t>difíciles en la familia, hasta aplicaciones complejas en los negocios y en la inteligencia artificial.</w:t>
+        <w:t>al representar visualmente las diferentes posibilidades que existen ante un escenario; además, de las posibles consecuencias que cada escenario podría traer. Su nombre se da debido al parecido que tiene el esquema con las ramas de un árbol; un árbol de decisiones puede utilizarse en cualquier aspecto de la vida cotidiana, desde decisiones difíciles en la familia, hasta aplicaciones complejas en los negocios y en la inteligencia artificial.</w:t>
       </w:r>
       <w:r>
         <w:rPr>
@@ -743,14 +947,7 @@
           <w:rFonts w:ascii="Arial" w:hAnsi="Arial" w:cs="Arial"/>
           <w:b/>
         </w:rPr>
-        <w:t>LLUVIA DE IDEAS</w:t>
-      </w:r>
-      <w:r>
-        <w:rPr>
-          <w:rFonts w:ascii="Arial" w:hAnsi="Arial" w:cs="Arial"/>
-          <w:b/>
-        </w:rPr>
-        <w:t>:</w:t>
+        <w:t>LLUVIA DE IDEAS:</w:t>
       </w:r>
     </w:p>
     <w:p>

--- a/NetflixMovies/Doscumentation/EngineeringMethod.docx
+++ b/NetflixMovies/Doscumentation/EngineeringMethod.docx
@@ -102,7 +102,25 @@
           <w:sz w:val="22"/>
           <w:szCs w:val="22"/>
         </w:rPr>
-        <w:t>Debido a la falta de precisión de las sugerencias en la plataforma de Netflix, se decidió realizar una mejor clasificación de las películas y series teniendo en cuenta más factores que el género, como lo son: la fecha de lanzamiento, el director de la película, el país de origen y la calificación por el público. Esto es, con el fin de que los usuarios reciban recomendaciones más acordes a sus gustos, a lo que frecuentan en sus películas y series y a lo que buscan ver en el momento.</w:t>
+        <w:t>Debido a la falta de precisión de las sugerencias en la plataforma de Netflix, se decidió realizar una mejor clasificación de las películas y series teniendo en cuenta más factores que el género, como lo son: la fecha de lanzamiento, el director de la película, el país de origen</w:t>
+      </w:r>
+      <w:r>
+        <w:rPr>
+          <w:rFonts w:ascii="Arial" w:eastAsia="Times New Roman" w:hAnsi="Arial" w:cs="Arial"/>
+          <w:color w:val="000000"/>
+          <w:sz w:val="22"/>
+          <w:szCs w:val="22"/>
+        </w:rPr>
+        <w:t xml:space="preserve"> y el reparto</w:t>
+      </w:r>
+      <w:r>
+        <w:rPr>
+          <w:rFonts w:ascii="Arial" w:eastAsia="Times New Roman" w:hAnsi="Arial" w:cs="Arial"/>
+          <w:color w:val="000000"/>
+          <w:sz w:val="22"/>
+          <w:szCs w:val="22"/>
+        </w:rPr>
+        <w:t>. Esto es, con el fin de que los usuarios reciban recomendaciones más acordes a sus gustos, a lo que frecuentan en sus películas y series y a lo que buscan ver en el momento.</w:t>
       </w:r>
     </w:p>
     <w:p>
@@ -198,27 +216,7 @@
           <w:sz w:val="22"/>
           <w:szCs w:val="22"/>
         </w:rPr>
-        <w:t xml:space="preserve">Realizar tablas con la información del </w:t>
-      </w:r>
-      <w:proofErr w:type="spellStart"/>
-      <w:r>
-        <w:rPr>
-          <w:rFonts w:ascii="Arial" w:eastAsia="Times New Roman" w:hAnsi="Arial" w:cs="Arial"/>
-          <w:color w:val="000000"/>
-          <w:sz w:val="22"/>
-          <w:szCs w:val="22"/>
-        </w:rPr>
-        <w:t>dataset</w:t>
-      </w:r>
-      <w:proofErr w:type="spellEnd"/>
-      <w:r>
-        <w:rPr>
-          <w:rFonts w:ascii="Arial" w:eastAsia="Times New Roman" w:hAnsi="Arial" w:cs="Arial"/>
-          <w:color w:val="000000"/>
-          <w:sz w:val="22"/>
-          <w:szCs w:val="22"/>
-        </w:rPr>
-        <w:t>.</w:t>
+        <w:t>Realizar tablas con la información del dataset.</w:t>
       </w:r>
     </w:p>
     <w:p>
@@ -708,7 +706,6 @@
           <w:szCs w:val="22"/>
           <w:u w:val="single"/>
         </w:rPr>
-        <w:lastRenderedPageBreak/>
         <w:t>Árboles de decisión</w:t>
       </w:r>
     </w:p>

--- a/NetflixMovies/Doscumentation/EngineeringMethod.docx
+++ b/NetflixMovies/Doscumentation/EngineeringMethod.docx
@@ -91,6 +91,53 @@
     <w:p>
       <w:pPr>
         <w:rPr>
+          <w:rFonts w:ascii="Arial" w:eastAsia="Times New Roman" w:hAnsi="Arial" w:cs="Arial"/>
+          <w:color w:val="000000"/>
+          <w:sz w:val="22"/>
+          <w:szCs w:val="22"/>
+        </w:rPr>
+      </w:pPr>
+      <w:r>
+        <w:rPr>
+          <w:rFonts w:ascii="Arial" w:eastAsia="Times New Roman" w:hAnsi="Arial" w:cs="Arial"/>
+          <w:color w:val="000000"/>
+          <w:sz w:val="22"/>
+          <w:szCs w:val="22"/>
+        </w:rPr>
+        <w:t>Debido a la falta de precisión de las sugerencias en la plataforma de Netflix, se decidió realizar una mejor clasificación de las películas y series teniendo en cuenta más factores que el género, como lo son: la fecha de lanzamiento, el director de la película, el país de origen</w:t>
+      </w:r>
+      <w:r>
+        <w:rPr>
+          <w:rFonts w:ascii="Arial" w:eastAsia="Times New Roman" w:hAnsi="Arial" w:cs="Arial"/>
+          <w:color w:val="000000"/>
+          <w:sz w:val="22"/>
+          <w:szCs w:val="22"/>
+        </w:rPr>
+        <w:t xml:space="preserve"> y el reparto</w:t>
+      </w:r>
+      <w:r>
+        <w:rPr>
+          <w:rFonts w:ascii="Arial" w:eastAsia="Times New Roman" w:hAnsi="Arial" w:cs="Arial"/>
+          <w:color w:val="000000"/>
+          <w:sz w:val="22"/>
+          <w:szCs w:val="22"/>
+        </w:rPr>
+        <w:t>. Esto es, con el fin de que los usuarios reciban recomendaciones más acordes a sus gustos, a lo que frecuentan en sus películas y series y a lo que buscan ver en el momento.</w:t>
+      </w:r>
+    </w:p>
+    <w:p>
+      <w:pPr>
+        <w:rPr>
+          <w:rFonts w:ascii="Arial" w:eastAsia="Times New Roman" w:hAnsi="Arial" w:cs="Arial"/>
+          <w:color w:val="000000"/>
+          <w:sz w:val="22"/>
+          <w:szCs w:val="22"/>
+        </w:rPr>
+      </w:pPr>
+    </w:p>
+    <w:p>
+      <w:pPr>
+        <w:rPr>
           <w:rFonts w:ascii="Times New Roman" w:eastAsia="Times New Roman" w:hAnsi="Times New Roman" w:cs="Times New Roman"/>
           <w:color w:val="000000"/>
         </w:rPr>
@@ -102,25 +149,7 @@
           <w:sz w:val="22"/>
           <w:szCs w:val="22"/>
         </w:rPr>
-        <w:t>Debido a la falta de precisión de las sugerencias en la plataforma de Netflix, se decidió realizar una mejor clasificación de las películas y series teniendo en cuenta más factores que el género, como lo son: la fecha de lanzamiento, el director de la película, el país de origen</w:t>
-      </w:r>
-      <w:r>
-        <w:rPr>
-          <w:rFonts w:ascii="Arial" w:eastAsia="Times New Roman" w:hAnsi="Arial" w:cs="Arial"/>
-          <w:color w:val="000000"/>
-          <w:sz w:val="22"/>
-          <w:szCs w:val="22"/>
-        </w:rPr>
-        <w:t xml:space="preserve"> y el reparto</w:t>
-      </w:r>
-      <w:r>
-        <w:rPr>
-          <w:rFonts w:ascii="Arial" w:eastAsia="Times New Roman" w:hAnsi="Arial" w:cs="Arial"/>
-          <w:color w:val="000000"/>
-          <w:sz w:val="22"/>
-          <w:szCs w:val="22"/>
-        </w:rPr>
-        <w:t>. Esto es, con el fin de que los usuarios reciban recomendaciones más acordes a sus gustos, a lo que frecuentan en sus películas y series y a lo que buscan ver en el momento.</w:t>
+        <w:t>La base de datos manejada fue elegida de kaggle.com, siendo de libre uso.</w:t>
       </w:r>
     </w:p>
     <w:p>
@@ -216,7 +245,27 @@
           <w:sz w:val="22"/>
           <w:szCs w:val="22"/>
         </w:rPr>
-        <w:t>Realizar tablas con la información del dataset.</w:t>
+        <w:t xml:space="preserve">Realizar tablas con la información del </w:t>
+      </w:r>
+      <w:proofErr w:type="spellStart"/>
+      <w:r>
+        <w:rPr>
+          <w:rFonts w:ascii="Arial" w:eastAsia="Times New Roman" w:hAnsi="Arial" w:cs="Arial"/>
+          <w:color w:val="000000"/>
+          <w:sz w:val="22"/>
+          <w:szCs w:val="22"/>
+        </w:rPr>
+        <w:t>dataset</w:t>
+      </w:r>
+      <w:proofErr w:type="spellEnd"/>
+      <w:r>
+        <w:rPr>
+          <w:rFonts w:ascii="Arial" w:eastAsia="Times New Roman" w:hAnsi="Arial" w:cs="Arial"/>
+          <w:color w:val="000000"/>
+          <w:sz w:val="22"/>
+          <w:szCs w:val="22"/>
+        </w:rPr>
+        <w:t>.</w:t>
       </w:r>
     </w:p>
     <w:p>
@@ -620,6 +669,12 @@
       </w:pPr>
       <w:r>
         <w:t>Implementar árboles de decisión para las sugerencias al usuario.</w:t>
+      </w:r>
+      <w:r>
+        <w:rPr>
+          <w:rStyle w:val="Refdenotaalpie"/>
+        </w:rPr>
+        <w:footnoteReference w:id="1"/>
       </w:r>
     </w:p>
     <w:p>
@@ -844,7 +899,7 @@
           <w:szCs w:val="21"/>
           <w:shd w:val="clear" w:color="auto" w:fill="FFFFFF"/>
         </w:rPr>
-        <w:footnoteReference w:id="1"/>
+        <w:footnoteReference w:id="2"/>
       </w:r>
       <w:r>
         <w:rPr>
@@ -869,7 +924,7 @@
           <w:bdr w:val="none" w:sz="0" w:space="0" w:color="auto" w:frame="1"/>
           <w:shd w:val="clear" w:color="auto" w:fill="FFFFFF"/>
         </w:rPr>
-        <w:footnoteReference w:id="2"/>
+        <w:footnoteReference w:id="3"/>
       </w:r>
     </w:p>
     <w:p>
@@ -1141,6 +1196,28 @@
       <w:pPr>
         <w:pStyle w:val="Textonotapie"/>
         <w:rPr>
+          <w:lang w:val="es-ES"/>
+        </w:rPr>
+      </w:pPr>
+      <w:r>
+        <w:rPr>
+          <w:rStyle w:val="Refdenotaalpie"/>
+        </w:rPr>
+        <w:footnoteRef/>
+      </w:r>
+      <w:r>
+        <w:t xml:space="preserve"> </w:t>
+      </w:r>
+      <w:r>
+        <w:t>https://www.kaggle.com/shivamb/netflix-shows</w:t>
+      </w:r>
+    </w:p>
+  </w:footnote>
+  <w:footnote w:id="2">
+    <w:p>
+      <w:pPr>
+        <w:pStyle w:val="Textonotapie"/>
+        <w:rPr>
           <w:rStyle w:val="Hipervnculo"/>
           <w:rFonts w:ascii="Verdana" w:eastAsia="Times New Roman" w:hAnsi="Verdana" w:cs="Times New Roman"/>
           <w:color w:val="1155CC"/>
@@ -1181,7 +1258,7 @@
       </w:pPr>
     </w:p>
   </w:footnote>
-  <w:footnote w:id="2">
+  <w:footnote w:id="3">
     <w:p>
       <w:pPr>
         <w:rPr>

--- a/NetflixMovies/Doscumentation/EngineeringMethod.docx
+++ b/NetflixMovies/Doscumentation/EngineeringMethod.docx
@@ -104,7 +104,61 @@
           <w:sz w:val="22"/>
           <w:szCs w:val="22"/>
         </w:rPr>
-        <w:t>Debido a la falta de precisión de las sugerencias en la plataforma de Netflix, se decidió realizar una mejor clasificación de las películas y series teniendo en cuenta más factores que el género, como lo son: la fecha de lanzamiento, el director de la película, el país de origen</w:t>
+        <w:t>Debido a la falta de precisión de las sugerencias en la plataforma de Netflix, se decidió realizar una mejor clasificación de las películas teniendo en cuenta más factores que el género</w:t>
+      </w:r>
+      <w:r>
+        <w:rPr>
+          <w:rFonts w:ascii="Arial" w:eastAsia="Times New Roman" w:hAnsi="Arial" w:cs="Arial"/>
+          <w:color w:val="000000"/>
+          <w:sz w:val="22"/>
+          <w:szCs w:val="22"/>
+        </w:rPr>
+        <w:t xml:space="preserve"> de la película como normalmente lo realiza la plataforma</w:t>
+      </w:r>
+      <w:r>
+        <w:rPr>
+          <w:rFonts w:ascii="Arial" w:eastAsia="Times New Roman" w:hAnsi="Arial" w:cs="Arial"/>
+          <w:color w:val="000000"/>
+          <w:sz w:val="22"/>
+          <w:szCs w:val="22"/>
+        </w:rPr>
+        <w:t xml:space="preserve">, </w:t>
+      </w:r>
+      <w:r>
+        <w:rPr>
+          <w:rFonts w:ascii="Arial" w:eastAsia="Times New Roman" w:hAnsi="Arial" w:cs="Arial"/>
+          <w:color w:val="000000"/>
+          <w:sz w:val="22"/>
+          <w:szCs w:val="22"/>
+        </w:rPr>
+        <w:t xml:space="preserve">factores </w:t>
+      </w:r>
+      <w:r>
+        <w:rPr>
+          <w:rFonts w:ascii="Arial" w:eastAsia="Times New Roman" w:hAnsi="Arial" w:cs="Arial"/>
+          <w:color w:val="000000"/>
+          <w:sz w:val="22"/>
+          <w:szCs w:val="22"/>
+        </w:rPr>
+        <w:t>com</w:t>
+      </w:r>
+      <w:r>
+        <w:rPr>
+          <w:rFonts w:ascii="Arial" w:eastAsia="Times New Roman" w:hAnsi="Arial" w:cs="Arial"/>
+          <w:color w:val="000000"/>
+          <w:sz w:val="22"/>
+          <w:szCs w:val="22"/>
+        </w:rPr>
+        <w:t>o</w:t>
+      </w:r>
+      <w:r>
+        <w:rPr>
+          <w:rFonts w:ascii="Arial" w:eastAsia="Times New Roman" w:hAnsi="Arial" w:cs="Arial"/>
+          <w:color w:val="000000"/>
+          <w:sz w:val="22"/>
+          <w:szCs w:val="22"/>
+        </w:rPr>
+        <w:t>: la fecha de lanzamiento, el director de la película, el país de origen</w:t>
       </w:r>
       <w:r>
         <w:rPr>
@@ -122,7 +176,25 @@
           <w:sz w:val="22"/>
           <w:szCs w:val="22"/>
         </w:rPr>
-        <w:t>. Esto es, con el fin de que los usuarios reciban recomendaciones más acordes a sus gustos, a lo que frecuentan en sus películas y series y a lo que buscan ver en el momento.</w:t>
+        <w:t xml:space="preserve">. </w:t>
+      </w:r>
+      <w:r>
+        <w:rPr>
+          <w:rFonts w:ascii="Arial" w:eastAsia="Times New Roman" w:hAnsi="Arial" w:cs="Arial"/>
+          <w:color w:val="000000"/>
+          <w:sz w:val="22"/>
+          <w:szCs w:val="22"/>
+        </w:rPr>
+        <w:t xml:space="preserve">Las sugerencias con factores diferentes y más específicos se hacen </w:t>
+      </w:r>
+      <w:r>
+        <w:rPr>
+          <w:rFonts w:ascii="Arial" w:eastAsia="Times New Roman" w:hAnsi="Arial" w:cs="Arial"/>
+          <w:color w:val="000000"/>
+          <w:sz w:val="22"/>
+          <w:szCs w:val="22"/>
+        </w:rPr>
+        <w:t>con el fin de que los usuarios reciban recomendaciones más acordes a sus gustos, a lo que frecuentan en sus películas y a lo que buscan ver en el momento.</w:t>
       </w:r>
     </w:p>
     <w:p>
@@ -230,6 +302,7 @@
           <w:ilvl w:val="0"/>
           <w:numId w:val="1"/>
         </w:numPr>
+        <w:spacing w:line="276" w:lineRule="auto"/>
         <w:textAlignment w:val="baseline"/>
         <w:rPr>
           <w:rFonts w:ascii="Arial" w:eastAsia="Times New Roman" w:hAnsi="Arial" w:cs="Arial"/>
@@ -245,19 +318,35 @@
           <w:sz w:val="22"/>
           <w:szCs w:val="22"/>
         </w:rPr>
-        <w:t xml:space="preserve">Realizar tablas con la información del </w:t>
-      </w:r>
-      <w:proofErr w:type="spellStart"/>
-      <w:r>
-        <w:rPr>
-          <w:rFonts w:ascii="Arial" w:eastAsia="Times New Roman" w:hAnsi="Arial" w:cs="Arial"/>
-          <w:color w:val="000000"/>
-          <w:sz w:val="22"/>
-          <w:szCs w:val="22"/>
-        </w:rPr>
-        <w:t>dataset</w:t>
-      </w:r>
-      <w:proofErr w:type="spellEnd"/>
+        <w:t>Realizar tablas con la información</w:t>
+      </w:r>
+      <w:r>
+        <w:rPr>
+          <w:rFonts w:ascii="Arial" w:eastAsia="Times New Roman" w:hAnsi="Arial" w:cs="Arial"/>
+          <w:color w:val="000000"/>
+          <w:sz w:val="22"/>
+          <w:szCs w:val="22"/>
+        </w:rPr>
+        <w:t xml:space="preserve"> de películas obtenidas </w:t>
+      </w:r>
+      <w:r>
+        <w:rPr>
+          <w:rFonts w:ascii="Arial" w:eastAsia="Times New Roman" w:hAnsi="Arial" w:cs="Arial"/>
+          <w:color w:val="000000"/>
+          <w:sz w:val="22"/>
+          <w:szCs w:val="22"/>
+        </w:rPr>
+        <w:t>del dataset</w:t>
+      </w:r>
+      <w:r>
+        <w:rPr>
+          <w:rFonts w:ascii="Arial" w:eastAsia="Times New Roman" w:hAnsi="Arial" w:cs="Arial"/>
+          <w:color w:val="000000"/>
+          <w:sz w:val="22"/>
+          <w:szCs w:val="22"/>
+        </w:rPr>
+        <w:t xml:space="preserve"> de películas en la plataforma de Netflix</w:t>
+      </w:r>
       <w:r>
         <w:rPr>
           <w:rFonts w:ascii="Arial" w:eastAsia="Times New Roman" w:hAnsi="Arial" w:cs="Arial"/>
@@ -274,6 +363,7 @@
           <w:ilvl w:val="0"/>
           <w:numId w:val="1"/>
         </w:numPr>
+        <w:spacing w:line="276" w:lineRule="auto"/>
         <w:textAlignment w:val="baseline"/>
         <w:rPr>
           <w:rFonts w:ascii="Arial" w:eastAsia="Times New Roman" w:hAnsi="Arial" w:cs="Arial"/>
@@ -298,6 +388,7 @@
           <w:ilvl w:val="0"/>
           <w:numId w:val="2"/>
         </w:numPr>
+        <w:spacing w:line="276" w:lineRule="auto"/>
         <w:ind w:left="1440"/>
         <w:textAlignment w:val="baseline"/>
         <w:rPr>
@@ -341,6 +432,7 @@
           <w:ilvl w:val="0"/>
           <w:numId w:val="2"/>
         </w:numPr>
+        <w:spacing w:line="276" w:lineRule="auto"/>
         <w:ind w:left="1440"/>
         <w:textAlignment w:val="baseline"/>
         <w:rPr>
@@ -393,6 +485,7 @@
           <w:ilvl w:val="0"/>
           <w:numId w:val="2"/>
         </w:numPr>
+        <w:spacing w:line="276" w:lineRule="auto"/>
         <w:ind w:left="1440"/>
         <w:textAlignment w:val="baseline"/>
         <w:rPr>
@@ -490,6 +583,7 @@
           <w:ilvl w:val="0"/>
           <w:numId w:val="2"/>
         </w:numPr>
+        <w:spacing w:line="276" w:lineRule="auto"/>
         <w:ind w:left="1440"/>
         <w:textAlignment w:val="baseline"/>
         <w:rPr>
@@ -524,6 +618,7 @@
           <w:ilvl w:val="0"/>
           <w:numId w:val="2"/>
         </w:numPr>
+        <w:spacing w:line="276" w:lineRule="auto"/>
         <w:ind w:left="1440"/>
         <w:textAlignment w:val="baseline"/>
         <w:rPr>
@@ -549,6 +644,7 @@
           <w:ilvl w:val="0"/>
           <w:numId w:val="3"/>
         </w:numPr>
+        <w:spacing w:line="276" w:lineRule="auto"/>
         <w:textAlignment w:val="baseline"/>
         <w:rPr>
           <w:rFonts w:ascii="Arial" w:eastAsia="Times New Roman" w:hAnsi="Arial" w:cs="Arial"/>
@@ -565,6 +661,135 @@
           <w:szCs w:val="22"/>
         </w:rPr>
         <w:t>Filtrar la información de acuerdo al criterio escogido por el usuario. </w:t>
+      </w:r>
+    </w:p>
+    <w:p>
+      <w:pPr>
+        <w:numPr>
+          <w:ilvl w:val="1"/>
+          <w:numId w:val="3"/>
+        </w:numPr>
+        <w:spacing w:line="276" w:lineRule="auto"/>
+        <w:textAlignment w:val="baseline"/>
+        <w:rPr>
+          <w:rFonts w:ascii="Arial" w:eastAsia="Times New Roman" w:hAnsi="Arial" w:cs="Arial"/>
+          <w:color w:val="000000"/>
+          <w:sz w:val="22"/>
+          <w:szCs w:val="22"/>
+        </w:rPr>
+      </w:pPr>
+      <w:r>
+        <w:rPr>
+          <w:rFonts w:ascii="Arial" w:eastAsia="Times New Roman" w:hAnsi="Arial" w:cs="Arial"/>
+          <w:color w:val="000000"/>
+          <w:sz w:val="22"/>
+          <w:szCs w:val="22"/>
+        </w:rPr>
+        <w:t>Primer criterio: Se filtran las columnas establecidas internamente con un valor de cadena, como lo son: Id de la película, título de la película, fecha de publicación, nombre del director, elenco de la película, país de origen.</w:t>
+      </w:r>
+    </w:p>
+    <w:p>
+      <w:pPr>
+        <w:numPr>
+          <w:ilvl w:val="1"/>
+          <w:numId w:val="3"/>
+        </w:numPr>
+        <w:spacing w:line="276" w:lineRule="auto"/>
+        <w:textAlignment w:val="baseline"/>
+        <w:rPr>
+          <w:rFonts w:ascii="Arial" w:eastAsia="Times New Roman" w:hAnsi="Arial" w:cs="Arial"/>
+          <w:color w:val="000000"/>
+          <w:sz w:val="22"/>
+          <w:szCs w:val="22"/>
+        </w:rPr>
+      </w:pPr>
+      <w:r>
+        <w:rPr>
+          <w:rFonts w:ascii="Arial" w:eastAsia="Times New Roman" w:hAnsi="Arial" w:cs="Arial"/>
+          <w:color w:val="000000"/>
+          <w:sz w:val="22"/>
+          <w:szCs w:val="22"/>
+        </w:rPr>
+        <w:t>Segundo criterio: Se filtran las columnas establecidas internamente con un valor numérico, como lo son: Año de públicas en Netflix, duración en minutos de la película. Estos valores se filtran por medio de intervalos.</w:t>
+      </w:r>
+    </w:p>
+    <w:p>
+      <w:pPr>
+        <w:numPr>
+          <w:ilvl w:val="1"/>
+          <w:numId w:val="3"/>
+        </w:numPr>
+        <w:spacing w:line="276" w:lineRule="auto"/>
+        <w:textAlignment w:val="baseline"/>
+        <w:rPr>
+          <w:rFonts w:ascii="Arial" w:eastAsia="Times New Roman" w:hAnsi="Arial" w:cs="Arial"/>
+          <w:color w:val="000000"/>
+          <w:sz w:val="22"/>
+          <w:szCs w:val="22"/>
+        </w:rPr>
+      </w:pPr>
+      <w:r>
+        <w:rPr>
+          <w:rFonts w:ascii="Arial" w:eastAsia="Times New Roman" w:hAnsi="Arial" w:cs="Arial"/>
+          <w:color w:val="000000"/>
+          <w:sz w:val="22"/>
+          <w:szCs w:val="22"/>
+        </w:rPr>
+        <w:t xml:space="preserve">Tercer criterio: </w:t>
+      </w:r>
+      <w:r>
+        <w:rPr>
+          <w:rFonts w:ascii="Arial" w:eastAsia="Times New Roman" w:hAnsi="Arial" w:cs="Arial"/>
+          <w:color w:val="000000"/>
+          <w:sz w:val="22"/>
+          <w:szCs w:val="22"/>
+        </w:rPr>
+        <w:t xml:space="preserve">Se filtran las columnas establecidas internamente con un valor </w:t>
+      </w:r>
+      <w:r>
+        <w:rPr>
+          <w:rFonts w:ascii="Arial" w:eastAsia="Times New Roman" w:hAnsi="Arial" w:cs="Arial"/>
+          <w:color w:val="000000"/>
+          <w:sz w:val="22"/>
+          <w:szCs w:val="22"/>
+        </w:rPr>
+        <w:t>categórico</w:t>
+      </w:r>
+      <w:r>
+        <w:rPr>
+          <w:rFonts w:ascii="Arial" w:eastAsia="Times New Roman" w:hAnsi="Arial" w:cs="Arial"/>
+          <w:color w:val="000000"/>
+          <w:sz w:val="22"/>
+          <w:szCs w:val="22"/>
+        </w:rPr>
+        <w:t xml:space="preserve">, como lo </w:t>
+      </w:r>
+      <w:r>
+        <w:rPr>
+          <w:rFonts w:ascii="Arial" w:eastAsia="Times New Roman" w:hAnsi="Arial" w:cs="Arial"/>
+          <w:color w:val="000000"/>
+          <w:sz w:val="22"/>
+          <w:szCs w:val="22"/>
+        </w:rPr>
+        <w:t>es</w:t>
+      </w:r>
+      <w:r>
+        <w:rPr>
+          <w:rFonts w:ascii="Arial" w:eastAsia="Times New Roman" w:hAnsi="Arial" w:cs="Arial"/>
+          <w:color w:val="000000"/>
+          <w:sz w:val="22"/>
+          <w:szCs w:val="22"/>
+        </w:rPr>
+        <w:t>:</w:t>
+      </w:r>
+      <w:r>
+        <w:rPr>
+          <w:rFonts w:ascii="Arial" w:eastAsia="Times New Roman" w:hAnsi="Arial" w:cs="Arial"/>
+          <w:color w:val="000000"/>
+          <w:sz w:val="22"/>
+          <w:szCs w:val="22"/>
+        </w:rPr>
+        <w:t xml:space="preserve"> la calificación de la película.</w:t>
       </w:r>
     </w:p>
     <w:p>
@@ -573,6 +798,7 @@
           <w:ilvl w:val="0"/>
           <w:numId w:val="4"/>
         </w:numPr>
+        <w:spacing w:line="276" w:lineRule="auto"/>
         <w:textAlignment w:val="baseline"/>
         <w:rPr>
           <w:rFonts w:ascii="Arial" w:eastAsia="Times New Roman" w:hAnsi="Arial" w:cs="Arial"/>
@@ -597,6 +823,7 @@
           <w:ilvl w:val="0"/>
           <w:numId w:val="5"/>
         </w:numPr>
+        <w:spacing w:line="276" w:lineRule="auto"/>
         <w:textAlignment w:val="baseline"/>
       </w:pPr>
       <w:r>
@@ -606,7 +833,25 @@
           <w:sz w:val="22"/>
           <w:szCs w:val="22"/>
         </w:rPr>
-        <w:t>Si los valores de la columna son numéricos, se pueden filtrar por intervalos.  </w:t>
+        <w:t>Sugerir las películas más adecuadas al usuario de acuerdo a su historial</w:t>
+      </w:r>
+      <w:r>
+        <w:rPr>
+          <w:rFonts w:ascii="Arial" w:eastAsia="Times New Roman" w:hAnsi="Arial" w:cs="Arial"/>
+          <w:color w:val="000000"/>
+          <w:sz w:val="22"/>
+          <w:szCs w:val="22"/>
+        </w:rPr>
+        <w:t>, basándonos en el entrenamiento de un árbol de decisión de implementación propia</w:t>
+      </w:r>
+      <w:r>
+        <w:rPr>
+          <w:rFonts w:ascii="Arial" w:eastAsia="Times New Roman" w:hAnsi="Arial" w:cs="Arial"/>
+          <w:color w:val="000000"/>
+          <w:sz w:val="22"/>
+          <w:szCs w:val="22"/>
+        </w:rPr>
+        <w:t>.</w:t>
       </w:r>
     </w:p>
     <w:p>
@@ -615,6 +860,7 @@
           <w:ilvl w:val="0"/>
           <w:numId w:val="5"/>
         </w:numPr>
+        <w:spacing w:line="276" w:lineRule="auto"/>
         <w:textAlignment w:val="baseline"/>
       </w:pPr>
       <w:r>
@@ -624,8 +870,61 @@
           <w:sz w:val="22"/>
           <w:szCs w:val="22"/>
         </w:rPr>
-        <w:t>Sugerir las películas más adecuadas al usuario de acuerdo a su historial.</w:t>
-      </w:r>
+        <w:t xml:space="preserve">Usar el atributo género para </w:t>
+      </w:r>
+      <w:r>
+        <w:rPr>
+          <w:rFonts w:ascii="Arial" w:eastAsia="Times New Roman" w:hAnsi="Arial" w:cs="Arial"/>
+          <w:color w:val="000000"/>
+          <w:sz w:val="22"/>
+          <w:szCs w:val="22"/>
+        </w:rPr>
+        <w:t>el entrenamiento del árbol de decisión, así se hará la clasificación sobre los valores que puede obtener este atributo en nuestro dataset.</w:t>
+      </w:r>
+    </w:p>
+    <w:p>
+      <w:pPr>
+        <w:textAlignment w:val="baseline"/>
+        <w:rPr>
+          <w:rFonts w:ascii="Arial" w:eastAsia="Times New Roman" w:hAnsi="Arial" w:cs="Arial"/>
+          <w:color w:val="000000"/>
+          <w:sz w:val="22"/>
+          <w:szCs w:val="22"/>
+        </w:rPr>
+      </w:pPr>
+    </w:p>
+    <w:p>
+      <w:pPr>
+        <w:textAlignment w:val="baseline"/>
+        <w:rPr>
+          <w:rFonts w:ascii="Arial" w:eastAsia="Times New Roman" w:hAnsi="Arial" w:cs="Arial"/>
+          <w:color w:val="000000"/>
+          <w:sz w:val="22"/>
+          <w:szCs w:val="22"/>
+        </w:rPr>
+      </w:pPr>
+    </w:p>
+    <w:p>
+      <w:pPr>
+        <w:textAlignment w:val="baseline"/>
+        <w:rPr>
+          <w:rFonts w:ascii="Arial" w:eastAsia="Times New Roman" w:hAnsi="Arial" w:cs="Arial"/>
+          <w:color w:val="000000"/>
+          <w:sz w:val="22"/>
+          <w:szCs w:val="22"/>
+        </w:rPr>
+      </w:pPr>
+    </w:p>
+    <w:p>
+      <w:pPr>
+        <w:textAlignment w:val="baseline"/>
+        <w:rPr>
+          <w:rFonts w:ascii="Arial" w:eastAsia="Times New Roman" w:hAnsi="Arial" w:cs="Arial"/>
+          <w:color w:val="000000"/>
+          <w:sz w:val="22"/>
+          <w:szCs w:val="22"/>
+        </w:rPr>
+      </w:pPr>
     </w:p>
     <w:p>
       <w:pPr>
@@ -668,7 +967,19 @@
         </w:numPr>
       </w:pPr>
       <w:r>
-        <w:t>Implementar árboles de decisión para las sugerencias al usuario.</w:t>
+        <w:t>Implementa</w:t>
+      </w:r>
+      <w:r>
+        <w:t>ción propia de</w:t>
+      </w:r>
+      <w:r>
+        <w:t xml:space="preserve"> </w:t>
+      </w:r>
+      <w:r>
+        <w:t xml:space="preserve">un </w:t>
+      </w:r>
+      <w:r>
+        <w:t>árbol de decisión para las sugerencias al usuario.</w:t>
       </w:r>
       <w:r>
         <w:rPr>
@@ -680,75 +991,31 @@
     <w:p>
       <w:pPr>
         <w:pStyle w:val="Prrafodelista"/>
-        <w:ind w:left="1440"/>
-      </w:pPr>
-    </w:p>
-    <w:p>
-      <w:pPr>
-        <w:pStyle w:val="Prrafodelista"/>
-        <w:ind w:left="1440"/>
-      </w:pPr>
-    </w:p>
-    <w:p>
-      <w:pPr>
-        <w:pStyle w:val="Prrafodelista"/>
-        <w:ind w:left="1440"/>
-      </w:pPr>
-    </w:p>
-    <w:p>
-      <w:pPr>
-        <w:pStyle w:val="Prrafodelista"/>
-        <w:ind w:left="1440"/>
-      </w:pPr>
-    </w:p>
-    <w:p>
-      <w:pPr>
-        <w:pStyle w:val="Prrafodelista"/>
-        <w:ind w:left="1440"/>
-      </w:pPr>
-    </w:p>
-    <w:p>
-      <w:pPr>
-        <w:pStyle w:val="Prrafodelista"/>
-        <w:ind w:left="1440"/>
-      </w:pPr>
-    </w:p>
-    <w:p>
-      <w:pPr>
-        <w:pStyle w:val="Prrafodelista"/>
-        <w:ind w:left="1440"/>
-      </w:pPr>
-    </w:p>
-    <w:p>
-      <w:pPr>
-        <w:pStyle w:val="Prrafodelista"/>
-        <w:ind w:left="1440"/>
-      </w:pPr>
-    </w:p>
-    <w:p>
-      <w:pPr>
-        <w:pStyle w:val="Prrafodelista"/>
-        <w:ind w:left="1440"/>
-      </w:pPr>
-    </w:p>
-    <w:p>
-      <w:pPr>
-        <w:pStyle w:val="Prrafodelista"/>
-        <w:ind w:left="1440"/>
-      </w:pPr>
-    </w:p>
-    <w:p>
-      <w:pPr>
-        <w:pStyle w:val="Prrafodelista"/>
-        <w:ind w:left="1440"/>
-      </w:pPr>
+        <w:numPr>
+          <w:ilvl w:val="1"/>
+          <w:numId w:val="2"/>
+        </w:numPr>
+      </w:pPr>
+      <w:r>
+        <w:t>Implementación de un árbol de decisión en base a librerías de C#</w:t>
+      </w:r>
     </w:p>
     <w:p/>
+    <w:p/>
+    <w:p>
+      <w:r>
+        <w:t>Para la solución de este problema específicamente es necesario conocer acerca de diferentes temas, algunas de estos temas pueden ser:</w:t>
+      </w:r>
+    </w:p>
+    <w:p/>
+    <w:p/>
     <w:p>
       <w:pPr>
         <w:rPr>
           <w:rFonts w:ascii="Times New Roman" w:eastAsia="Times New Roman" w:hAnsi="Times New Roman" w:cs="Times New Roman"/>
           <w:color w:val="000000"/>
+          <w:sz w:val="28"/>
+          <w:szCs w:val="28"/>
         </w:rPr>
       </w:pPr>
       <w:r>
@@ -757,8 +1024,6 @@
           <w:b/>
           <w:bCs/>
           <w:color w:val="000000"/>
-          <w:sz w:val="22"/>
-          <w:szCs w:val="22"/>
           <w:u w:val="single"/>
         </w:rPr>
         <w:t>Árboles de decisión</w:t>
@@ -945,14 +1210,356 @@
     </w:p>
     <w:p>
       <w:pPr>
-        <w:spacing w:after="240"/>
+        <w:rPr>
+          <w:rFonts w:ascii="Verdana" w:eastAsia="Times New Roman" w:hAnsi="Verdana" w:cs="Times New Roman"/>
+          <w:color w:val="222222"/>
+          <w:sz w:val="21"/>
+          <w:szCs w:val="21"/>
+          <w:shd w:val="clear" w:color="auto" w:fill="FFFFFF"/>
+        </w:rPr>
+      </w:pPr>
+      <w:r>
+        <w:rPr>
+          <w:rFonts w:ascii="Verdana" w:eastAsia="Times New Roman" w:hAnsi="Verdana" w:cs="Times New Roman"/>
+          <w:color w:val="222222"/>
+          <w:sz w:val="21"/>
+          <w:szCs w:val="21"/>
+          <w:shd w:val="clear" w:color="auto" w:fill="FFFFFF"/>
+        </w:rPr>
+        <w:t>Además, estos arboles deben de cumplir unas reglas</w:t>
+      </w:r>
+      <w:r>
+        <w:rPr>
+          <w:rStyle w:val="Refdenotaalpie"/>
+          <w:rFonts w:ascii="Verdana" w:eastAsia="Times New Roman" w:hAnsi="Verdana" w:cs="Times New Roman"/>
+          <w:color w:val="222222"/>
+          <w:sz w:val="21"/>
+          <w:szCs w:val="21"/>
+          <w:shd w:val="clear" w:color="auto" w:fill="FFFFFF"/>
+        </w:rPr>
+        <w:footnoteReference w:id="4"/>
+      </w:r>
+      <w:r>
+        <w:rPr>
+          <w:rFonts w:ascii="Verdana" w:eastAsia="Times New Roman" w:hAnsi="Verdana" w:cs="Times New Roman"/>
+          <w:color w:val="222222"/>
+          <w:sz w:val="21"/>
+          <w:szCs w:val="21"/>
+          <w:shd w:val="clear" w:color="auto" w:fill="FFFFFF"/>
+        </w:rPr>
+        <w:t xml:space="preserve"> específicas para su implementación, las cuales son: </w:t>
+      </w:r>
+    </w:p>
+    <w:p>
+      <w:pPr>
+        <w:rPr>
+          <w:rFonts w:ascii="Times New Roman" w:eastAsia="Times New Roman" w:hAnsi="Times New Roman" w:cs="Times New Roman"/>
+          <w:color w:val="000000"/>
+        </w:rPr>
+      </w:pPr>
+    </w:p>
+    <w:p>
+      <w:pPr>
+        <w:pStyle w:val="Prrafodelista"/>
+        <w:numPr>
+          <w:ilvl w:val="1"/>
+          <w:numId w:val="5"/>
+        </w:numPr>
+      </w:pPr>
+      <w:r>
+        <w:t>Al comienzo del juego se da un nodo inicial que no es apuntado por ninguna flecha, es el único del juego con esta característica.</w:t>
+      </w:r>
+    </w:p>
+    <w:p>
+      <w:pPr>
+        <w:pStyle w:val="Prrafodelista"/>
+        <w:numPr>
+          <w:ilvl w:val="1"/>
+          <w:numId w:val="5"/>
+        </w:numPr>
+      </w:pPr>
+      <w:r>
+        <w:t>El resto de los nodos del juego son apuntados por una única flecha.</w:t>
+      </w:r>
+    </w:p>
+    <w:p>
+      <w:pPr>
+        <w:pStyle w:val="Prrafodelista"/>
+        <w:numPr>
+          <w:ilvl w:val="1"/>
+          <w:numId w:val="5"/>
+        </w:numPr>
+      </w:pPr>
+      <w:r>
+        <w:t>De esto se deduce que hay un único camino para llegar del nodo inicial a cada uno de los nodos del juego. No hay varias formas de llegar a la misma solución final, las decisiones son excluyentes.</w:t>
+      </w:r>
+    </w:p>
+    <w:p>
+      <w:pPr>
+        <w:rPr>
+          <w:rFonts w:ascii="Times New Roman" w:eastAsia="Times New Roman" w:hAnsi="Times New Roman" w:cs="Times New Roman"/>
+          <w:color w:val="000000"/>
+        </w:rPr>
+      </w:pPr>
+    </w:p>
+    <w:p>
+      <w:pPr>
+        <w:rPr>
+          <w:rFonts w:ascii="Times New Roman" w:eastAsia="Times New Roman" w:hAnsi="Times New Roman" w:cs="Times New Roman"/>
+          <w:color w:val="000000"/>
+        </w:rPr>
+      </w:pPr>
+    </w:p>
+    <w:p>
+      <w:pPr>
+        <w:rPr>
+          <w:rFonts w:ascii="Times New Roman" w:eastAsia="Times New Roman" w:hAnsi="Times New Roman" w:cs="Times New Roman"/>
+          <w:color w:val="000000"/>
+        </w:rPr>
+      </w:pPr>
+    </w:p>
+    <w:p>
+      <w:pPr>
+        <w:rPr>
+          <w:rFonts w:ascii="Times New Roman" w:eastAsia="Times New Roman" w:hAnsi="Times New Roman" w:cs="Times New Roman"/>
+          <w:color w:val="000000"/>
+        </w:rPr>
+      </w:pPr>
+    </w:p>
+    <w:p>
+      <w:pPr>
+        <w:rPr>
+          <w:rFonts w:ascii="Times New Roman" w:eastAsia="Times New Roman" w:hAnsi="Times New Roman" w:cs="Times New Roman"/>
+          <w:color w:val="000000"/>
+        </w:rPr>
+      </w:pPr>
+    </w:p>
+    <w:p>
+      <w:pPr>
+        <w:rPr>
+          <w:rFonts w:ascii="Times New Roman" w:eastAsia="Times New Roman" w:hAnsi="Times New Roman" w:cs="Times New Roman"/>
+          <w:color w:val="000000"/>
+        </w:rPr>
+      </w:pPr>
+    </w:p>
+    <w:p>
+      <w:pPr>
+        <w:rPr>
+          <w:rFonts w:ascii="Times New Roman" w:eastAsia="Times New Roman" w:hAnsi="Times New Roman" w:cs="Times New Roman"/>
+          <w:color w:val="000000"/>
+        </w:rPr>
+      </w:pPr>
+    </w:p>
+    <w:p>
+      <w:pPr>
         <w:rPr>
           <w:rFonts w:ascii="Arial" w:eastAsia="Times New Roman" w:hAnsi="Arial" w:cs="Arial"/>
           <w:b/>
           <w:bCs/>
           <w:color w:val="000000"/>
-          <w:sz w:val="22"/>
-          <w:szCs w:val="22"/>
+          <w:u w:val="single"/>
+        </w:rPr>
+      </w:pPr>
+      <w:r>
+        <w:rPr>
+          <w:rFonts w:ascii="Arial" w:eastAsia="Times New Roman" w:hAnsi="Arial" w:cs="Arial"/>
+          <w:b/>
+          <w:bCs/>
+          <w:color w:val="000000"/>
+          <w:u w:val="single"/>
+        </w:rPr>
+        <w:t>Machine Learning</w:t>
+      </w:r>
+      <w:r>
+        <w:rPr>
+          <w:rStyle w:val="Refdenotaalpie"/>
+          <w:rFonts w:ascii="Arial" w:eastAsia="Times New Roman" w:hAnsi="Arial" w:cs="Arial"/>
+          <w:b/>
+          <w:bCs/>
+          <w:color w:val="000000"/>
+          <w:u w:val="single"/>
+        </w:rPr>
+        <w:footnoteReference w:id="5"/>
+      </w:r>
+    </w:p>
+    <w:p>
+      <w:pPr>
+        <w:rPr>
+          <w:rFonts w:ascii="Arial" w:eastAsia="Times New Roman" w:hAnsi="Arial" w:cs="Arial"/>
+          <w:b/>
+          <w:bCs/>
+          <w:color w:val="000000"/>
+          <w:u w:val="single"/>
+        </w:rPr>
+      </w:pPr>
+    </w:p>
+    <w:p>
+      <w:pPr>
+        <w:rPr>
+          <w:rFonts w:ascii="Verdana" w:eastAsia="Times New Roman" w:hAnsi="Verdana" w:cs="Times New Roman"/>
+          <w:color w:val="222222"/>
+          <w:sz w:val="21"/>
+          <w:szCs w:val="21"/>
+          <w:shd w:val="clear" w:color="auto" w:fill="FFFFFF"/>
+        </w:rPr>
+      </w:pPr>
+      <w:r>
+        <w:rPr>
+          <w:rFonts w:ascii="Verdana" w:eastAsia="Times New Roman" w:hAnsi="Verdana" w:cs="Times New Roman"/>
+          <w:color w:val="222222"/>
+          <w:sz w:val="21"/>
+          <w:szCs w:val="21"/>
+          <w:shd w:val="clear" w:color="auto" w:fill="FFFFFF"/>
+        </w:rPr>
+        <w:t>E</w:t>
+      </w:r>
+      <w:r>
+        <w:rPr>
+          <w:rFonts w:ascii="Verdana" w:eastAsia="Times New Roman" w:hAnsi="Verdana" w:cs="Times New Roman"/>
+          <w:color w:val="222222"/>
+          <w:sz w:val="21"/>
+          <w:szCs w:val="21"/>
+          <w:shd w:val="clear" w:color="auto" w:fill="FFFFFF"/>
+        </w:rPr>
+        <w:t>s una disciplina científica del ámbito de la Inteligencia Artificial que crea sistemas que aprenden automáticamente. Aprender en este contexto quiere decir identificar patrones complejos en millones de datos. </w:t>
+      </w:r>
+      <w:r>
+        <w:rPr>
+          <w:rFonts w:ascii="Verdana" w:eastAsia="Times New Roman" w:hAnsi="Verdana" w:cs="Times New Roman"/>
+          <w:b/>
+          <w:bCs/>
+          <w:color w:val="222222"/>
+          <w:sz w:val="21"/>
+          <w:szCs w:val="21"/>
+        </w:rPr>
+        <w:t>La máquina que realmente aprende es un algoritmo</w:t>
+      </w:r>
+      <w:r>
+        <w:rPr>
+          <w:rFonts w:ascii="Verdana" w:eastAsia="Times New Roman" w:hAnsi="Verdana" w:cs="Times New Roman"/>
+          <w:color w:val="222222"/>
+          <w:sz w:val="21"/>
+          <w:szCs w:val="21"/>
+          <w:shd w:val="clear" w:color="auto" w:fill="FFFFFF"/>
+        </w:rPr>
+        <w:t> que revisa los datos y es capaz de predecir comportamientos futuros. </w:t>
+      </w:r>
+      <w:r>
+        <w:rPr>
+          <w:rFonts w:ascii="Verdana" w:eastAsia="Times New Roman" w:hAnsi="Verdana" w:cs="Times New Roman"/>
+          <w:i/>
+          <w:iCs/>
+          <w:color w:val="222222"/>
+          <w:sz w:val="21"/>
+          <w:szCs w:val="21"/>
+        </w:rPr>
+        <w:t>Automáticamente</w:t>
+      </w:r>
+      <w:r>
+        <w:rPr>
+          <w:rFonts w:ascii="Verdana" w:eastAsia="Times New Roman" w:hAnsi="Verdana" w:cs="Times New Roman"/>
+          <w:color w:val="222222"/>
+          <w:sz w:val="21"/>
+          <w:szCs w:val="21"/>
+          <w:shd w:val="clear" w:color="auto" w:fill="FFFFFF"/>
+        </w:rPr>
+        <w:t>, también en este contexto, implica que estos sistemas se mejoran de forma autónoma con el tiempo, sin intervención humana. Veamos cómo funciona.</w:t>
+      </w:r>
+      <w:r>
+        <w:rPr>
+          <w:rFonts w:ascii="Verdana" w:eastAsia="Times New Roman" w:hAnsi="Verdana" w:cs="Times New Roman"/>
+          <w:color w:val="222222"/>
+          <w:sz w:val="21"/>
+          <w:szCs w:val="21"/>
+          <w:shd w:val="clear" w:color="auto" w:fill="FFFFFF"/>
+        </w:rPr>
+        <w:t xml:space="preserve"> Esta herramienta es de uso común en plataformas de recomendación, plataformas como Netflix, Disney+, Spotify, Google, Microsoft, Amazon, etc</w:t>
+      </w:r>
+      <w:r>
+        <w:rPr>
+          <w:rFonts w:ascii="Verdana" w:eastAsia="Times New Roman" w:hAnsi="Verdana" w:cs="Times New Roman"/>
+          <w:color w:val="222222"/>
+          <w:sz w:val="21"/>
+          <w:szCs w:val="21"/>
+          <w:shd w:val="clear" w:color="auto" w:fill="FFFFFF"/>
+        </w:rPr>
+        <w:t>.</w:t>
+      </w:r>
+    </w:p>
+    <w:p>
+      <w:pPr>
+        <w:rPr>
+          <w:rFonts w:ascii="Verdana" w:eastAsia="Times New Roman" w:hAnsi="Verdana" w:cs="Times New Roman"/>
+          <w:color w:val="222222"/>
+          <w:sz w:val="21"/>
+          <w:szCs w:val="21"/>
+          <w:shd w:val="clear" w:color="auto" w:fill="FFFFFF"/>
+        </w:rPr>
+      </w:pPr>
+    </w:p>
+    <w:p>
+      <w:pPr>
+        <w:rPr>
+          <w:rFonts w:ascii="Arial" w:eastAsia="Times New Roman" w:hAnsi="Arial" w:cs="Arial"/>
+          <w:b/>
+          <w:bCs/>
+          <w:color w:val="000000"/>
+          <w:u w:val="single"/>
+        </w:rPr>
+      </w:pPr>
+    </w:p>
+    <w:p>
+      <w:pPr>
+        <w:rPr>
+          <w:rFonts w:ascii="Arial" w:eastAsia="Times New Roman" w:hAnsi="Arial" w:cs="Arial"/>
+          <w:b/>
+          <w:bCs/>
+          <w:color w:val="000000"/>
+          <w:u w:val="single"/>
+        </w:rPr>
+      </w:pPr>
+    </w:p>
+    <w:p>
+      <w:pPr>
+        <w:rPr>
+          <w:rFonts w:ascii="Arial" w:eastAsia="Times New Roman" w:hAnsi="Arial" w:cs="Arial"/>
+          <w:b/>
+          <w:bCs/>
+          <w:color w:val="000000"/>
+          <w:u w:val="single"/>
+        </w:rPr>
+      </w:pPr>
+    </w:p>
+    <w:p>
+      <w:pPr>
+        <w:rPr>
+          <w:rFonts w:ascii="Arial" w:eastAsia="Times New Roman" w:hAnsi="Arial" w:cs="Arial"/>
+          <w:b/>
+          <w:bCs/>
+          <w:color w:val="000000"/>
+          <w:u w:val="single"/>
+        </w:rPr>
+      </w:pPr>
+    </w:p>
+    <w:p>
+      <w:pPr>
+        <w:rPr>
+          <w:rFonts w:ascii="Arial" w:eastAsia="Times New Roman" w:hAnsi="Arial" w:cs="Arial"/>
+          <w:b/>
+          <w:bCs/>
+          <w:color w:val="000000"/>
+          <w:u w:val="single"/>
+        </w:rPr>
+      </w:pPr>
+    </w:p>
+    <w:p>
+      <w:pPr>
+        <w:rPr>
+          <w:rFonts w:ascii="Arial" w:eastAsia="Times New Roman" w:hAnsi="Arial" w:cs="Arial"/>
+          <w:b/>
+          <w:bCs/>
+          <w:color w:val="000000"/>
+          <w:u w:val="single"/>
         </w:rPr>
       </w:pPr>
     </w:p>
@@ -988,26 +1595,279 @@
     <w:p/>
     <w:p>
       <w:pPr>
-        <w:ind w:firstLine="720"/>
+        <w:rPr>
+          <w:rFonts w:ascii="Verdana" w:eastAsia="Times New Roman" w:hAnsi="Verdana" w:cs="Times New Roman"/>
+          <w:color w:val="222222"/>
+          <w:sz w:val="21"/>
+          <w:szCs w:val="21"/>
+          <w:shd w:val="clear" w:color="auto" w:fill="FFFFFF"/>
+        </w:rPr>
+      </w:pPr>
+      <w:r>
+        <w:rPr>
+          <w:rFonts w:ascii="Verdana" w:eastAsia="Times New Roman" w:hAnsi="Verdana" w:cs="Times New Roman"/>
+          <w:color w:val="222222"/>
+          <w:sz w:val="21"/>
+          <w:szCs w:val="21"/>
+          <w:shd w:val="clear" w:color="auto" w:fill="FFFFFF"/>
+        </w:rPr>
+        <w:t xml:space="preserve">Para la solución de este punto llevamos a cabo el método de </w:t>
+      </w:r>
+      <w:r>
+        <w:rPr>
+          <w:rFonts w:ascii="Verdana" w:eastAsia="Times New Roman" w:hAnsi="Verdana" w:cs="Times New Roman"/>
+          <w:b/>
+          <w:bCs/>
+          <w:color w:val="222222"/>
+          <w:sz w:val="21"/>
+          <w:szCs w:val="21"/>
+          <w:shd w:val="clear" w:color="auto" w:fill="FFFFFF"/>
+        </w:rPr>
+        <w:t>lluvia de ideas</w:t>
+      </w:r>
+      <w:r>
+        <w:rPr>
+          <w:rFonts w:ascii="Verdana" w:eastAsia="Times New Roman" w:hAnsi="Verdana" w:cs="Times New Roman"/>
+          <w:color w:val="222222"/>
+          <w:sz w:val="21"/>
+          <w:szCs w:val="21"/>
+          <w:shd w:val="clear" w:color="auto" w:fill="FFFFFF"/>
+        </w:rPr>
+        <w:t xml:space="preserve"> </w:t>
+      </w:r>
+      <w:r>
+        <w:rPr>
+          <w:rStyle w:val="Refdenotaalpie"/>
+          <w:rFonts w:ascii="Verdana" w:eastAsia="Times New Roman" w:hAnsi="Verdana" w:cs="Times New Roman"/>
+          <w:color w:val="222222"/>
+          <w:sz w:val="21"/>
+          <w:szCs w:val="21"/>
+          <w:shd w:val="clear" w:color="auto" w:fill="FFFFFF"/>
+        </w:rPr>
+        <w:footnoteReference w:id="6"/>
+      </w:r>
+      <w:r>
+        <w:rPr>
+          <w:rFonts w:ascii="Verdana" w:eastAsia="Times New Roman" w:hAnsi="Verdana" w:cs="Times New Roman"/>
+          <w:color w:val="222222"/>
+          <w:sz w:val="21"/>
+          <w:szCs w:val="21"/>
+          <w:shd w:val="clear" w:color="auto" w:fill="FFFFFF"/>
+        </w:rPr>
+        <w:t xml:space="preserve">la cual consiste en seguir 4 pasos para un desarrollo óptimo, dichos pasos son: </w:t>
+      </w:r>
+    </w:p>
+    <w:p>
+      <w:pPr>
+        <w:numPr>
+          <w:ilvl w:val="0"/>
+          <w:numId w:val="7"/>
+        </w:numPr>
+        <w:shd w:val="clear" w:color="auto" w:fill="FFFFFF"/>
+        <w:spacing w:before="100" w:beforeAutospacing="1" w:after="24"/>
+        <w:ind w:left="1104"/>
+        <w:rPr>
+          <w:rFonts w:ascii="Arial" w:hAnsi="Arial" w:cs="Arial"/>
+          <w:color w:val="202122"/>
+          <w:sz w:val="21"/>
+          <w:szCs w:val="21"/>
+        </w:rPr>
+      </w:pPr>
+      <w:r>
         <w:rPr>
           <w:rFonts w:ascii="Arial" w:hAnsi="Arial" w:cs="Arial"/>
           <w:b/>
+          <w:bCs/>
+          <w:color w:val="202122"/>
+          <w:sz w:val="21"/>
+          <w:szCs w:val="21"/>
+        </w:rPr>
+        <w:t>Suspender el juicio</w:t>
+      </w:r>
+      <w:r>
+        <w:rPr>
+          <w:rFonts w:ascii="Arial" w:hAnsi="Arial" w:cs="Arial"/>
+          <w:color w:val="202122"/>
+          <w:sz w:val="21"/>
+          <w:szCs w:val="21"/>
+        </w:rPr>
+        <w:t>. Eliminar toda crítica. Cuando brotan las ideas no se permite ningún comentario crítico. Se anotan todas las ideas.</w:t>
+      </w:r>
+    </w:p>
+    <w:p>
+      <w:pPr>
+        <w:numPr>
+          <w:ilvl w:val="0"/>
+          <w:numId w:val="9"/>
+        </w:numPr>
+        <w:shd w:val="clear" w:color="auto" w:fill="FFFFFF"/>
+        <w:spacing w:before="100" w:beforeAutospacing="1" w:after="24"/>
+        <w:ind w:left="1104"/>
+        <w:rPr>
+          <w:rFonts w:ascii="Arial" w:hAnsi="Arial" w:cs="Arial"/>
+          <w:color w:val="202122"/>
+          <w:sz w:val="21"/>
+          <w:szCs w:val="21"/>
         </w:rPr>
       </w:pPr>
       <w:r>
         <w:rPr>
           <w:rFonts w:ascii="Arial" w:hAnsi="Arial" w:cs="Arial"/>
           <w:b/>
-        </w:rPr>
-        <w:t>LLUVIA DE IDEAS:</w:t>
-      </w:r>
-    </w:p>
-    <w:p>
-      <w:pPr>
-        <w:ind w:firstLine="720"/>
+          <w:bCs/>
+          <w:color w:val="202122"/>
+          <w:sz w:val="21"/>
+          <w:szCs w:val="21"/>
+        </w:rPr>
+        <w:t>Pensar libremente</w:t>
+      </w:r>
+      <w:r>
+        <w:rPr>
+          <w:rFonts w:ascii="Arial" w:hAnsi="Arial" w:cs="Arial"/>
+          <w:color w:val="202122"/>
+          <w:sz w:val="21"/>
+          <w:szCs w:val="21"/>
+        </w:rPr>
+        <w:t>. Es muy importante la libertad de emisión. Las ideas locas están bien. Las ideas imposibles o inimaginables están bien. De hecho, en cada sesión tendría que haber alguna idea suficientemente disparatada que provocara risa a todo el grupo</w:t>
+      </w:r>
+      <w:r>
+        <w:rPr>
+          <w:rFonts w:ascii="Arial" w:hAnsi="Arial" w:cs="Arial"/>
+          <w:color w:val="202122"/>
+          <w:sz w:val="21"/>
+          <w:szCs w:val="21"/>
+        </w:rPr>
+        <w:t>.</w:t>
+      </w:r>
+    </w:p>
+    <w:p>
+      <w:pPr>
+        <w:numPr>
+          <w:ilvl w:val="0"/>
+          <w:numId w:val="10"/>
+        </w:numPr>
+        <w:shd w:val="clear" w:color="auto" w:fill="FFFFFF"/>
+        <w:spacing w:before="100" w:beforeAutospacing="1" w:after="24"/>
+        <w:ind w:left="1104"/>
+        <w:rPr>
+          <w:rFonts w:ascii="Arial" w:hAnsi="Arial" w:cs="Arial"/>
+          <w:color w:val="202122"/>
+          <w:sz w:val="21"/>
+          <w:szCs w:val="21"/>
+        </w:rPr>
+      </w:pPr>
+      <w:r>
         <w:rPr>
           <w:rFonts w:ascii="Arial" w:hAnsi="Arial" w:cs="Arial"/>
           <w:b/>
+          <w:bCs/>
+          <w:color w:val="202122"/>
+          <w:sz w:val="21"/>
+          <w:szCs w:val="21"/>
+        </w:rPr>
+        <w:t>La cantidad es importante</w:t>
+      </w:r>
+      <w:r>
+        <w:rPr>
+          <w:rFonts w:ascii="Arial" w:hAnsi="Arial" w:cs="Arial"/>
+          <w:color w:val="202122"/>
+          <w:sz w:val="21"/>
+          <w:szCs w:val="21"/>
+        </w:rPr>
+        <w:t xml:space="preserve">. Hace falta concentrarse en generar un gran número de ideas que posteriormente se puedan revisar. Cuanto mayor sea el número de ideas, más fácil es escoger entre ellas. </w:t>
+      </w:r>
+    </w:p>
+    <w:p>
+      <w:pPr>
+        <w:numPr>
+          <w:ilvl w:val="0"/>
+          <w:numId w:val="10"/>
+        </w:numPr>
+        <w:shd w:val="clear" w:color="auto" w:fill="FFFFFF"/>
+        <w:spacing w:before="100" w:beforeAutospacing="1" w:after="24"/>
+        <w:ind w:left="1104"/>
+        <w:rPr>
+          <w:rFonts w:ascii="Verdana" w:eastAsia="Times New Roman" w:hAnsi="Verdana" w:cs="Times New Roman"/>
+          <w:color w:val="222222"/>
+          <w:sz w:val="21"/>
+          <w:szCs w:val="21"/>
+          <w:shd w:val="clear" w:color="auto" w:fill="FFFFFF"/>
+        </w:rPr>
+      </w:pPr>
+      <w:r>
+        <w:rPr>
+          <w:rFonts w:ascii="Arial" w:hAnsi="Arial" w:cs="Arial"/>
+          <w:b/>
+          <w:bCs/>
+          <w:color w:val="202122"/>
+          <w:sz w:val="21"/>
+          <w:szCs w:val="21"/>
+        </w:rPr>
+        <w:t>El efecto multiplicador</w:t>
+      </w:r>
+      <w:r>
+        <w:rPr>
+          <w:rFonts w:ascii="Arial" w:hAnsi="Arial" w:cs="Arial"/>
+          <w:color w:val="202122"/>
+          <w:sz w:val="21"/>
+          <w:szCs w:val="21"/>
+        </w:rPr>
+        <w:t xml:space="preserve">. Se busca la combinación de ideas y sus mejoras. Además de contribuir con las propias ideas, los participantes pueden sugerir mejoras de las ideas de los demás o conseguir una idea mejor a partir de otras dos. ¿Qué tiene de bueno la idea que han dicho? ¿Qué se puede hacer para mejorarla o para hacerla menos salvaje? </w:t>
+      </w:r>
+    </w:p>
+    <w:p>
+      <w:pPr>
+        <w:shd w:val="clear" w:color="auto" w:fill="FFFFFF"/>
+        <w:spacing w:before="100" w:beforeAutospacing="1" w:after="24"/>
+        <w:rPr>
+          <w:rFonts w:ascii="Verdana" w:eastAsia="Times New Roman" w:hAnsi="Verdana" w:cs="Times New Roman"/>
+          <w:color w:val="222222"/>
+          <w:sz w:val="21"/>
+          <w:szCs w:val="21"/>
+          <w:shd w:val="clear" w:color="auto" w:fill="FFFFFF"/>
+        </w:rPr>
+      </w:pPr>
+    </w:p>
+    <w:p>
+      <w:pPr>
+        <w:ind w:firstLine="720"/>
+        <w:rPr>
+          <w:rFonts w:ascii="Arial" w:hAnsi="Arial" w:cs="Arial"/>
+          <w:bCs/>
+        </w:rPr>
+      </w:pPr>
+      <w:r>
+        <w:rPr>
+          <w:rFonts w:ascii="Arial" w:hAnsi="Arial" w:cs="Arial"/>
+          <w:bCs/>
+        </w:rPr>
+        <w:t>Dicho lo anterior, procedemos a las ideas.</w:t>
+      </w:r>
+    </w:p>
+    <w:p>
+      <w:pPr>
+        <w:ind w:firstLine="720"/>
+        <w:rPr>
+          <w:rFonts w:ascii="Arial" w:hAnsi="Arial" w:cs="Arial"/>
+          <w:b/>
+        </w:rPr>
+      </w:pPr>
+    </w:p>
+    <w:p>
+      <w:pPr>
+        <w:ind w:firstLine="720"/>
+        <w:rPr>
+          <w:rFonts w:ascii="Arial" w:hAnsi="Arial" w:cs="Arial"/>
+          <w:b/>
+        </w:rPr>
+      </w:pPr>
+    </w:p>
+    <w:p>
+      <w:pPr>
+        <w:ind w:firstLine="720"/>
+        <w:rPr>
+          <w:rFonts w:ascii="Arial" w:hAnsi="Arial" w:cs="Arial"/>
+          <w:b/>
         </w:rPr>
       </w:pPr>
     </w:p>
@@ -1015,8 +1875,8 @@
       <w:pPr>
         <w:pStyle w:val="Prrafodelista"/>
         <w:numPr>
-          <w:ilvl w:val="1"/>
-          <w:numId w:val="2"/>
+          <w:ilvl w:val="2"/>
+          <w:numId w:val="5"/>
         </w:numPr>
         <w:rPr>
           <w:rFonts w:ascii="Arial" w:hAnsi="Arial" w:cs="Arial"/>
@@ -1028,29 +1888,50 @@
           <w:rFonts w:ascii="Arial" w:hAnsi="Arial" w:cs="Arial"/>
           <w:b/>
         </w:rPr>
-        <w:t xml:space="preserve">Búsqueda manual: </w:t>
-      </w:r>
-      <w:r>
+        <w:lastRenderedPageBreak/>
+        <w:t xml:space="preserve">Búsqueda manual:  </w:t>
+      </w:r>
+      <w:r>
+        <w:rPr>
+          <w:rFonts w:ascii="Arial" w:hAnsi="Arial" w:cs="Arial"/>
+          <w:bCs/>
+        </w:rPr>
+        <w:t>El usuario guarde las películas que más le llamen la atención para verlas en un futuro, cuando desee ver las películas ya guardadas.</w:t>
+      </w:r>
+    </w:p>
+    <w:p>
+      <w:pPr>
+        <w:pStyle w:val="Prrafodelista"/>
+        <w:numPr>
+          <w:ilvl w:val="2"/>
+          <w:numId w:val="5"/>
+        </w:numPr>
         <w:rPr>
           <w:rFonts w:ascii="Arial" w:hAnsi="Arial" w:cs="Arial"/>
           <w:b/>
         </w:rPr>
-        <w:t xml:space="preserve"> </w:t>
+      </w:pPr>
+      <w:r>
+        <w:rPr>
+          <w:rFonts w:ascii="Arial" w:hAnsi="Arial" w:cs="Arial"/>
+          <w:b/>
+        </w:rPr>
+        <w:t xml:space="preserve">Guardar las películas vistas: </w:t>
       </w:r>
       <w:r>
         <w:rPr>
           <w:rFonts w:ascii="Arial" w:hAnsi="Arial" w:cs="Arial"/>
           <w:bCs/>
         </w:rPr>
-        <w:t>El usuario guarde las películas que más le llamen la atención para verlas en un futuro, cuando desee ver las películas ya guardadas.</w:t>
+        <w:t>Guardar las películas ya vistas por el usuario en una lista, al completar cierta cantidad de películas vistas comenzar a recomendar de acuerdo a su género más visto.</w:t>
       </w:r>
     </w:p>
     <w:p>
       <w:pPr>
         <w:pStyle w:val="Prrafodelista"/>
         <w:numPr>
-          <w:ilvl w:val="1"/>
-          <w:numId w:val="2"/>
+          <w:ilvl w:val="2"/>
+          <w:numId w:val="5"/>
         </w:numPr>
         <w:rPr>
           <w:rFonts w:ascii="Arial" w:hAnsi="Arial" w:cs="Arial"/>
@@ -1062,49 +1943,22 @@
           <w:rFonts w:ascii="Arial" w:hAnsi="Arial" w:cs="Arial"/>
           <w:b/>
         </w:rPr>
-        <w:t xml:space="preserve">Guardar las películas vistas: </w:t>
+        <w:t xml:space="preserve">Recomendar a través de sus vistas:  </w:t>
       </w:r>
       <w:r>
         <w:rPr>
           <w:rFonts w:ascii="Arial" w:hAnsi="Arial" w:cs="Arial"/>
           <w:bCs/>
         </w:rPr>
-        <w:t>Guardar las películas ya vistas por el usuario en una lista, al completar cierta cantidad de películas vistas comenzar a recomendar de acuerdo a su género más visto.</w:t>
+        <w:t>Por medio de árboles de decisión tomar decisiones de recomendaciones en base las películas que busca, teniendo en cuenta el género, los directores, etc.</w:t>
       </w:r>
     </w:p>
     <w:p>
       <w:pPr>
         <w:pStyle w:val="Prrafodelista"/>
         <w:numPr>
-          <w:ilvl w:val="1"/>
-          <w:numId w:val="2"/>
-        </w:numPr>
-        <w:rPr>
-          <w:rFonts w:ascii="Arial" w:hAnsi="Arial" w:cs="Arial"/>
-          <w:b/>
-        </w:rPr>
-      </w:pPr>
-      <w:r>
-        <w:rPr>
-          <w:rFonts w:ascii="Arial" w:hAnsi="Arial" w:cs="Arial"/>
-          <w:b/>
-        </w:rPr>
-        <w:t xml:space="preserve">Recomendar a través de sus vistas:  </w:t>
-      </w:r>
-      <w:r>
-        <w:rPr>
-          <w:rFonts w:ascii="Arial" w:hAnsi="Arial" w:cs="Arial"/>
-          <w:bCs/>
-        </w:rPr>
-        <w:t>Por medio de árboles de decisión tomar decisiones de recomendaciones en base las películas que busca, teniendo en cuenta el género, los directores, etc.</w:t>
-      </w:r>
-    </w:p>
-    <w:p>
-      <w:pPr>
-        <w:pStyle w:val="Prrafodelista"/>
-        <w:numPr>
-          <w:ilvl w:val="1"/>
-          <w:numId w:val="2"/>
+          <w:ilvl w:val="2"/>
+          <w:numId w:val="5"/>
         </w:numPr>
         <w:rPr>
           <w:rFonts w:ascii="Arial" w:hAnsi="Arial" w:cs="Arial"/>
@@ -1196,20 +2050,28 @@
       <w:pPr>
         <w:pStyle w:val="Textonotapie"/>
         <w:rPr>
+          <w:rFonts w:cstheme="minorHAnsi"/>
+          <w:sz w:val="18"/>
+          <w:szCs w:val="18"/>
           <w:lang w:val="es-ES"/>
         </w:rPr>
       </w:pPr>
       <w:r>
         <w:rPr>
           <w:rStyle w:val="Refdenotaalpie"/>
+          <w:rFonts w:cstheme="minorHAnsi"/>
+          <w:sz w:val="18"/>
+          <w:szCs w:val="18"/>
         </w:rPr>
         <w:footnoteRef/>
       </w:r>
       <w:r>
-        <w:t xml:space="preserve"> </w:t>
-      </w:r>
-      <w:r>
-        <w:t>https://www.kaggle.com/shivamb/netflix-shows</w:t>
+        <w:rPr>
+          <w:rFonts w:cstheme="minorHAnsi"/>
+          <w:sz w:val="18"/>
+          <w:szCs w:val="18"/>
+        </w:rPr>
+        <w:t xml:space="preserve"> https://www.kaggle.com/shivamb/netflix-shows</w:t>
       </w:r>
     </w:p>
   </w:footnote>
@@ -1218,81 +2080,161 @@
       <w:pPr>
         <w:pStyle w:val="Textonotapie"/>
         <w:rPr>
-          <w:rStyle w:val="Hipervnculo"/>
-          <w:rFonts w:ascii="Verdana" w:eastAsia="Times New Roman" w:hAnsi="Verdana" w:cs="Times New Roman"/>
+          <w:rFonts w:eastAsia="Times New Roman" w:cstheme="minorHAnsi"/>
           <w:color w:val="1155CC"/>
-          <w:sz w:val="21"/>
-          <w:szCs w:val="21"/>
+          <w:sz w:val="18"/>
+          <w:szCs w:val="18"/>
+          <w:u w:val="single"/>
           <w:shd w:val="clear" w:color="auto" w:fill="FFFFFF"/>
         </w:rPr>
       </w:pPr>
       <w:r>
         <w:rPr>
           <w:rStyle w:val="Refdenotaalpie"/>
+          <w:rFonts w:cstheme="minorHAnsi"/>
+          <w:sz w:val="18"/>
+          <w:szCs w:val="18"/>
         </w:rPr>
         <w:footnoteRef/>
       </w:r>
       <w:r>
+        <w:rPr>
+          <w:rFonts w:cstheme="minorHAnsi"/>
+          <w:sz w:val="18"/>
+          <w:szCs w:val="18"/>
+        </w:rPr>
         <w:t xml:space="preserve"> </w:t>
       </w:r>
       <w:hyperlink r:id="rId1" w:history="1">
         <w:r>
           <w:rPr>
             <w:rStyle w:val="Hipervnculo"/>
-            <w:rFonts w:ascii="Verdana" w:eastAsia="Times New Roman" w:hAnsi="Verdana" w:cs="Times New Roman"/>
+            <w:rFonts w:eastAsia="Times New Roman" w:cstheme="minorHAnsi"/>
             <w:color w:val="1155CC"/>
-            <w:sz w:val="21"/>
-            <w:szCs w:val="21"/>
+            <w:sz w:val="18"/>
+            <w:szCs w:val="18"/>
             <w:shd w:val="clear" w:color="auto" w:fill="FFFFFF"/>
           </w:rPr>
           <w:t>https://profesionistas.org.mx/que-son-y-como-hacer-arboles-de-decisiones/</w:t>
         </w:r>
       </w:hyperlink>
     </w:p>
-    <w:p>
-      <w:pPr>
-        <w:pStyle w:val="Textonotapie"/>
-        <w:rPr>
-          <w:lang w:val="es-ES"/>
-        </w:rPr>
-      </w:pPr>
-    </w:p>
   </w:footnote>
   <w:footnote w:id="3">
     <w:p>
       <w:pPr>
         <w:rPr>
-          <w:rFonts w:ascii="Times New Roman" w:eastAsia="Times New Roman" w:hAnsi="Times New Roman" w:cs="Times New Roman"/>
-          <w:color w:val="000000"/>
+          <w:rFonts w:eastAsia="Times New Roman" w:cstheme="minorHAnsi"/>
+          <w:color w:val="1155CC"/>
+          <w:sz w:val="18"/>
+          <w:szCs w:val="18"/>
+          <w:u w:val="single"/>
+          <w:shd w:val="clear" w:color="auto" w:fill="FFFFFF"/>
         </w:rPr>
       </w:pPr>
       <w:r>
         <w:rPr>
           <w:rStyle w:val="Refdenotaalpie"/>
+          <w:rFonts w:cstheme="minorHAnsi"/>
+          <w:sz w:val="18"/>
+          <w:szCs w:val="18"/>
         </w:rPr>
         <w:footnoteRef/>
       </w:r>
       <w:r>
+        <w:rPr>
+          <w:rFonts w:cstheme="minorHAnsi"/>
+          <w:sz w:val="18"/>
+          <w:szCs w:val="18"/>
+        </w:rPr>
         <w:t xml:space="preserve"> </w:t>
       </w:r>
       <w:hyperlink r:id="rId2" w:history="1">
         <w:r>
           <w:rPr>
             <w:rStyle w:val="Hipervnculo"/>
-            <w:rFonts w:ascii="Verdana" w:eastAsia="Times New Roman" w:hAnsi="Verdana" w:cs="Times New Roman"/>
+            <w:rFonts w:eastAsia="Times New Roman" w:cstheme="minorHAnsi"/>
             <w:color w:val="1155CC"/>
-            <w:sz w:val="21"/>
-            <w:szCs w:val="21"/>
+            <w:sz w:val="18"/>
+            <w:szCs w:val="18"/>
             <w:shd w:val="clear" w:color="auto" w:fill="FFFFFF"/>
           </w:rPr>
           <w:t>https://www.gestiondeoperaciones.net/procesos/arbol-de-decision/</w:t>
         </w:r>
       </w:hyperlink>
     </w:p>
+  </w:footnote>
+  <w:footnote w:id="4">
     <w:p>
       <w:pPr>
         <w:pStyle w:val="Textonotapie"/>
       </w:pPr>
+      <w:r>
+        <w:rPr>
+          <w:rStyle w:val="Refdenotaalpie"/>
+        </w:rPr>
+        <w:footnoteRef/>
+      </w:r>
+      <w:r>
+        <w:t xml:space="preserve"> </w:t>
+      </w:r>
+      <w:r>
+        <w:t>https://es.wikipedia.org/wiki/Árbol_de_decisión#Reglas</w:t>
+      </w:r>
+    </w:p>
+  </w:footnote>
+  <w:footnote w:id="5">
+    <w:p>
+      <w:pPr>
+        <w:pStyle w:val="Textonotapie"/>
+        <w:rPr>
+          <w:sz w:val="18"/>
+          <w:szCs w:val="18"/>
+          <w:lang w:val="es-ES"/>
+        </w:rPr>
+      </w:pPr>
+      <w:r>
+        <w:rPr>
+          <w:rStyle w:val="Refdenotaalpie"/>
+          <w:rFonts w:cstheme="minorHAnsi"/>
+          <w:sz w:val="18"/>
+          <w:szCs w:val="18"/>
+        </w:rPr>
+        <w:footnoteRef/>
+      </w:r>
+      <w:r>
+        <w:rPr>
+          <w:rFonts w:cstheme="minorHAnsi"/>
+          <w:sz w:val="18"/>
+          <w:szCs w:val="18"/>
+        </w:rPr>
+        <w:t>https://cleverdata.io/que-es-machine-learning-big-data/</w:t>
+      </w:r>
+    </w:p>
+  </w:footnote>
+  <w:footnote w:id="6">
+    <w:p>
+      <w:pPr>
+        <w:pStyle w:val="Textonotapie"/>
+        <w:rPr>
+          <w:lang w:val="es-ES"/>
+        </w:rPr>
+      </w:pPr>
+      <w:r>
+        <w:rPr>
+          <w:rStyle w:val="Refdenotaalpie"/>
+          <w:sz w:val="18"/>
+          <w:szCs w:val="18"/>
+        </w:rPr>
+        <w:footnoteRef/>
+      </w:r>
+      <w:r>
+        <w:rPr>
+          <w:sz w:val="18"/>
+          <w:szCs w:val="18"/>
+        </w:rPr>
+        <w:t>https://es.wikipedia.org/wiki/Lluvia_de_ideas#:~:text=La%20lluvia%20de%20ideas%2C%20también,originales%20en%20un%20ambiente%20relajado.</w:t>
+      </w:r>
     </w:p>
   </w:footnote>
 </w:footnotes>
@@ -1542,7 +2484,7 @@
         <w:ind w:left="720" w:hanging="360"/>
       </w:pPr>
     </w:lvl>
-    <w:lvl w:ilvl="1" w:tentative="1">
+    <w:lvl w:ilvl="1">
       <w:start w:val="1"/>
       <w:numFmt w:val="decimal"/>
       <w:lvlText w:val="%2."/>
@@ -1554,7 +2496,7 @@
         <w:ind w:left="1440" w:hanging="360"/>
       </w:pPr>
     </w:lvl>
-    <w:lvl w:ilvl="2" w:tentative="1">
+    <w:lvl w:ilvl="2">
       <w:start w:val="1"/>
       <w:numFmt w:val="decimal"/>
       <w:lvlText w:val="%3."/>
@@ -1640,6 +2582,453 @@
     </w:lvl>
   </w:abstractNum>
   <w:abstractNum w:abstractNumId="3" w15:restartNumberingAfterBreak="0">
+    <w:nsid w:val="24173A8C"/>
+    <w:multiLevelType w:val="multilevel"/>
+    <w:tmpl w:val="85708B4E"/>
+    <w:lvl w:ilvl="0">
+      <w:start w:val="1"/>
+      <w:numFmt w:val="bullet"/>
+      <w:lvlText w:val=""/>
+      <w:lvlJc w:val="left"/>
+      <w:pPr>
+        <w:tabs>
+          <w:tab w:val="num" w:pos="720"/>
+        </w:tabs>
+        <w:ind w:left="720" w:hanging="360"/>
+      </w:pPr>
+      <w:rPr>
+        <w:rFonts w:ascii="Symbol" w:hAnsi="Symbol" w:hint="default"/>
+        <w:sz w:val="20"/>
+      </w:rPr>
+    </w:lvl>
+    <w:lvl w:ilvl="1" w:tentative="1">
+      <w:start w:val="1"/>
+      <w:numFmt w:val="bullet"/>
+      <w:lvlText w:val="o"/>
+      <w:lvlJc w:val="left"/>
+      <w:pPr>
+        <w:tabs>
+          <w:tab w:val="num" w:pos="1440"/>
+        </w:tabs>
+        <w:ind w:left="1440" w:hanging="360"/>
+      </w:pPr>
+      <w:rPr>
+        <w:rFonts w:ascii="Courier New" w:hAnsi="Courier New" w:hint="default"/>
+        <w:sz w:val="20"/>
+      </w:rPr>
+    </w:lvl>
+    <w:lvl w:ilvl="2" w:tentative="1">
+      <w:start w:val="1"/>
+      <w:numFmt w:val="bullet"/>
+      <w:lvlText w:val=""/>
+      <w:lvlJc w:val="left"/>
+      <w:pPr>
+        <w:tabs>
+          <w:tab w:val="num" w:pos="2160"/>
+        </w:tabs>
+        <w:ind w:left="2160" w:hanging="360"/>
+      </w:pPr>
+      <w:rPr>
+        <w:rFonts w:ascii="Wingdings" w:hAnsi="Wingdings" w:hint="default"/>
+        <w:sz w:val="20"/>
+      </w:rPr>
+    </w:lvl>
+    <w:lvl w:ilvl="3" w:tentative="1">
+      <w:start w:val="1"/>
+      <w:numFmt w:val="bullet"/>
+      <w:lvlText w:val=""/>
+      <w:lvlJc w:val="left"/>
+      <w:pPr>
+        <w:tabs>
+          <w:tab w:val="num" w:pos="2880"/>
+        </w:tabs>
+        <w:ind w:left="2880" w:hanging="360"/>
+      </w:pPr>
+      <w:rPr>
+        <w:rFonts w:ascii="Wingdings" w:hAnsi="Wingdings" w:hint="default"/>
+        <w:sz w:val="20"/>
+      </w:rPr>
+    </w:lvl>
+    <w:lvl w:ilvl="4" w:tentative="1">
+      <w:start w:val="1"/>
+      <w:numFmt w:val="bullet"/>
+      <w:lvlText w:val=""/>
+      <w:lvlJc w:val="left"/>
+      <w:pPr>
+        <w:tabs>
+          <w:tab w:val="num" w:pos="3600"/>
+        </w:tabs>
+        <w:ind w:left="3600" w:hanging="360"/>
+      </w:pPr>
+      <w:rPr>
+        <w:rFonts w:ascii="Wingdings" w:hAnsi="Wingdings" w:hint="default"/>
+        <w:sz w:val="20"/>
+      </w:rPr>
+    </w:lvl>
+    <w:lvl w:ilvl="5" w:tentative="1">
+      <w:start w:val="1"/>
+      <w:numFmt w:val="bullet"/>
+      <w:lvlText w:val=""/>
+      <w:lvlJc w:val="left"/>
+      <w:pPr>
+        <w:tabs>
+          <w:tab w:val="num" w:pos="4320"/>
+        </w:tabs>
+        <w:ind w:left="4320" w:hanging="360"/>
+      </w:pPr>
+      <w:rPr>
+        <w:rFonts w:ascii="Wingdings" w:hAnsi="Wingdings" w:hint="default"/>
+        <w:sz w:val="20"/>
+      </w:rPr>
+    </w:lvl>
+    <w:lvl w:ilvl="6" w:tentative="1">
+      <w:start w:val="1"/>
+      <w:numFmt w:val="bullet"/>
+      <w:lvlText w:val=""/>
+      <w:lvlJc w:val="left"/>
+      <w:pPr>
+        <w:tabs>
+          <w:tab w:val="num" w:pos="5040"/>
+        </w:tabs>
+        <w:ind w:left="5040" w:hanging="360"/>
+      </w:pPr>
+      <w:rPr>
+        <w:rFonts w:ascii="Wingdings" w:hAnsi="Wingdings" w:hint="default"/>
+        <w:sz w:val="20"/>
+      </w:rPr>
+    </w:lvl>
+    <w:lvl w:ilvl="7" w:tentative="1">
+      <w:start w:val="1"/>
+      <w:numFmt w:val="bullet"/>
+      <w:lvlText w:val=""/>
+      <w:lvlJc w:val="left"/>
+      <w:pPr>
+        <w:tabs>
+          <w:tab w:val="num" w:pos="5760"/>
+        </w:tabs>
+        <w:ind w:left="5760" w:hanging="360"/>
+      </w:pPr>
+      <w:rPr>
+        <w:rFonts w:ascii="Wingdings" w:hAnsi="Wingdings" w:hint="default"/>
+        <w:sz w:val="20"/>
+      </w:rPr>
+    </w:lvl>
+    <w:lvl w:ilvl="8" w:tentative="1">
+      <w:start w:val="1"/>
+      <w:numFmt w:val="bullet"/>
+      <w:lvlText w:val=""/>
+      <w:lvlJc w:val="left"/>
+      <w:pPr>
+        <w:tabs>
+          <w:tab w:val="num" w:pos="6480"/>
+        </w:tabs>
+        <w:ind w:left="6480" w:hanging="360"/>
+      </w:pPr>
+      <w:rPr>
+        <w:rFonts w:ascii="Wingdings" w:hAnsi="Wingdings" w:hint="default"/>
+        <w:sz w:val="20"/>
+      </w:rPr>
+    </w:lvl>
+  </w:abstractNum>
+  <w:abstractNum w:abstractNumId="4" w15:restartNumberingAfterBreak="0">
+    <w:nsid w:val="27582731"/>
+    <w:multiLevelType w:val="multilevel"/>
+    <w:tmpl w:val="6B5078CA"/>
+    <w:lvl w:ilvl="0">
+      <w:start w:val="1"/>
+      <w:numFmt w:val="bullet"/>
+      <w:lvlText w:val=""/>
+      <w:lvlJc w:val="left"/>
+      <w:pPr>
+        <w:tabs>
+          <w:tab w:val="num" w:pos="720"/>
+        </w:tabs>
+        <w:ind w:left="720" w:hanging="360"/>
+      </w:pPr>
+      <w:rPr>
+        <w:rFonts w:ascii="Symbol" w:hAnsi="Symbol" w:hint="default"/>
+        <w:sz w:val="20"/>
+      </w:rPr>
+    </w:lvl>
+    <w:lvl w:ilvl="1" w:tentative="1">
+      <w:start w:val="1"/>
+      <w:numFmt w:val="bullet"/>
+      <w:lvlText w:val="o"/>
+      <w:lvlJc w:val="left"/>
+      <w:pPr>
+        <w:tabs>
+          <w:tab w:val="num" w:pos="1440"/>
+        </w:tabs>
+        <w:ind w:left="1440" w:hanging="360"/>
+      </w:pPr>
+      <w:rPr>
+        <w:rFonts w:ascii="Courier New" w:hAnsi="Courier New" w:hint="default"/>
+        <w:sz w:val="20"/>
+      </w:rPr>
+    </w:lvl>
+    <w:lvl w:ilvl="2" w:tentative="1">
+      <w:start w:val="1"/>
+      <w:numFmt w:val="bullet"/>
+      <w:lvlText w:val=""/>
+      <w:lvlJc w:val="left"/>
+      <w:pPr>
+        <w:tabs>
+          <w:tab w:val="num" w:pos="2160"/>
+        </w:tabs>
+        <w:ind w:left="2160" w:hanging="360"/>
+      </w:pPr>
+      <w:rPr>
+        <w:rFonts w:ascii="Wingdings" w:hAnsi="Wingdings" w:hint="default"/>
+        <w:sz w:val="20"/>
+      </w:rPr>
+    </w:lvl>
+    <w:lvl w:ilvl="3" w:tentative="1">
+      <w:start w:val="1"/>
+      <w:numFmt w:val="bullet"/>
+      <w:lvlText w:val=""/>
+      <w:lvlJc w:val="left"/>
+      <w:pPr>
+        <w:tabs>
+          <w:tab w:val="num" w:pos="2880"/>
+        </w:tabs>
+        <w:ind w:left="2880" w:hanging="360"/>
+      </w:pPr>
+      <w:rPr>
+        <w:rFonts w:ascii="Wingdings" w:hAnsi="Wingdings" w:hint="default"/>
+        <w:sz w:val="20"/>
+      </w:rPr>
+    </w:lvl>
+    <w:lvl w:ilvl="4" w:tentative="1">
+      <w:start w:val="1"/>
+      <w:numFmt w:val="bullet"/>
+      <w:lvlText w:val=""/>
+      <w:lvlJc w:val="left"/>
+      <w:pPr>
+        <w:tabs>
+          <w:tab w:val="num" w:pos="3600"/>
+        </w:tabs>
+        <w:ind w:left="3600" w:hanging="360"/>
+      </w:pPr>
+      <w:rPr>
+        <w:rFonts w:ascii="Wingdings" w:hAnsi="Wingdings" w:hint="default"/>
+        <w:sz w:val="20"/>
+      </w:rPr>
+    </w:lvl>
+    <w:lvl w:ilvl="5" w:tentative="1">
+      <w:start w:val="1"/>
+      <w:numFmt w:val="bullet"/>
+      <w:lvlText w:val=""/>
+      <w:lvlJc w:val="left"/>
+      <w:pPr>
+        <w:tabs>
+          <w:tab w:val="num" w:pos="4320"/>
+        </w:tabs>
+        <w:ind w:left="4320" w:hanging="360"/>
+      </w:pPr>
+      <w:rPr>
+        <w:rFonts w:ascii="Wingdings" w:hAnsi="Wingdings" w:hint="default"/>
+        <w:sz w:val="20"/>
+      </w:rPr>
+    </w:lvl>
+    <w:lvl w:ilvl="6" w:tentative="1">
+      <w:start w:val="1"/>
+      <w:numFmt w:val="bullet"/>
+      <w:lvlText w:val=""/>
+      <w:lvlJc w:val="left"/>
+      <w:pPr>
+        <w:tabs>
+          <w:tab w:val="num" w:pos="5040"/>
+        </w:tabs>
+        <w:ind w:left="5040" w:hanging="360"/>
+      </w:pPr>
+      <w:rPr>
+        <w:rFonts w:ascii="Wingdings" w:hAnsi="Wingdings" w:hint="default"/>
+        <w:sz w:val="20"/>
+      </w:rPr>
+    </w:lvl>
+    <w:lvl w:ilvl="7" w:tentative="1">
+      <w:start w:val="1"/>
+      <w:numFmt w:val="bullet"/>
+      <w:lvlText w:val=""/>
+      <w:lvlJc w:val="left"/>
+      <w:pPr>
+        <w:tabs>
+          <w:tab w:val="num" w:pos="5760"/>
+        </w:tabs>
+        <w:ind w:left="5760" w:hanging="360"/>
+      </w:pPr>
+      <w:rPr>
+        <w:rFonts w:ascii="Wingdings" w:hAnsi="Wingdings" w:hint="default"/>
+        <w:sz w:val="20"/>
+      </w:rPr>
+    </w:lvl>
+    <w:lvl w:ilvl="8" w:tentative="1">
+      <w:start w:val="1"/>
+      <w:numFmt w:val="bullet"/>
+      <w:lvlText w:val=""/>
+      <w:lvlJc w:val="left"/>
+      <w:pPr>
+        <w:tabs>
+          <w:tab w:val="num" w:pos="6480"/>
+        </w:tabs>
+        <w:ind w:left="6480" w:hanging="360"/>
+      </w:pPr>
+      <w:rPr>
+        <w:rFonts w:ascii="Wingdings" w:hAnsi="Wingdings" w:hint="default"/>
+        <w:sz w:val="20"/>
+      </w:rPr>
+    </w:lvl>
+  </w:abstractNum>
+  <w:abstractNum w:abstractNumId="5" w15:restartNumberingAfterBreak="0">
+    <w:nsid w:val="42981653"/>
+    <w:multiLevelType w:val="multilevel"/>
+    <w:tmpl w:val="3F400F38"/>
+    <w:lvl w:ilvl="0">
+      <w:start w:val="1"/>
+      <w:numFmt w:val="bullet"/>
+      <w:lvlText w:val=""/>
+      <w:lvlJc w:val="left"/>
+      <w:pPr>
+        <w:tabs>
+          <w:tab w:val="num" w:pos="720"/>
+        </w:tabs>
+        <w:ind w:left="720" w:hanging="360"/>
+      </w:pPr>
+      <w:rPr>
+        <w:rFonts w:ascii="Symbol" w:hAnsi="Symbol" w:hint="default"/>
+        <w:sz w:val="20"/>
+      </w:rPr>
+    </w:lvl>
+    <w:lvl w:ilvl="1" w:tentative="1">
+      <w:start w:val="1"/>
+      <w:numFmt w:val="bullet"/>
+      <w:lvlText w:val="o"/>
+      <w:lvlJc w:val="left"/>
+      <w:pPr>
+        <w:tabs>
+          <w:tab w:val="num" w:pos="1440"/>
+        </w:tabs>
+        <w:ind w:left="1440" w:hanging="360"/>
+      </w:pPr>
+      <w:rPr>
+        <w:rFonts w:ascii="Courier New" w:hAnsi="Courier New" w:hint="default"/>
+        <w:sz w:val="20"/>
+      </w:rPr>
+    </w:lvl>
+    <w:lvl w:ilvl="2" w:tentative="1">
+      <w:start w:val="1"/>
+      <w:numFmt w:val="bullet"/>
+      <w:lvlText w:val=""/>
+      <w:lvlJc w:val="left"/>
+      <w:pPr>
+        <w:tabs>
+          <w:tab w:val="num" w:pos="2160"/>
+        </w:tabs>
+        <w:ind w:left="2160" w:hanging="360"/>
+      </w:pPr>
+      <w:rPr>
+        <w:rFonts w:ascii="Wingdings" w:hAnsi="Wingdings" w:hint="default"/>
+        <w:sz w:val="20"/>
+      </w:rPr>
+    </w:lvl>
+    <w:lvl w:ilvl="3" w:tentative="1">
+      <w:start w:val="1"/>
+      <w:numFmt w:val="bullet"/>
+      <w:lvlText w:val=""/>
+      <w:lvlJc w:val="left"/>
+      <w:pPr>
+        <w:tabs>
+          <w:tab w:val="num" w:pos="2880"/>
+        </w:tabs>
+        <w:ind w:left="2880" w:hanging="360"/>
+      </w:pPr>
+      <w:rPr>
+        <w:rFonts w:ascii="Wingdings" w:hAnsi="Wingdings" w:hint="default"/>
+        <w:sz w:val="20"/>
+      </w:rPr>
+    </w:lvl>
+    <w:lvl w:ilvl="4" w:tentative="1">
+      <w:start w:val="1"/>
+      <w:numFmt w:val="bullet"/>
+      <w:lvlText w:val=""/>
+      <w:lvlJc w:val="left"/>
+      <w:pPr>
+        <w:tabs>
+          <w:tab w:val="num" w:pos="3600"/>
+        </w:tabs>
+        <w:ind w:left="3600" w:hanging="360"/>
+      </w:pPr>
+      <w:rPr>
+        <w:rFonts w:ascii="Wingdings" w:hAnsi="Wingdings" w:hint="default"/>
+        <w:sz w:val="20"/>
+      </w:rPr>
+    </w:lvl>
+    <w:lvl w:ilvl="5" w:tentative="1">
+      <w:start w:val="1"/>
+      <w:numFmt w:val="bullet"/>
+      <w:lvlText w:val=""/>
+      <w:lvlJc w:val="left"/>
+      <w:pPr>
+        <w:tabs>
+          <w:tab w:val="num" w:pos="4320"/>
+        </w:tabs>
+        <w:ind w:left="4320" w:hanging="360"/>
+      </w:pPr>
+      <w:rPr>
+        <w:rFonts w:ascii="Wingdings" w:hAnsi="Wingdings" w:hint="default"/>
+        <w:sz w:val="20"/>
+      </w:rPr>
+    </w:lvl>
+    <w:lvl w:ilvl="6" w:tentative="1">
+      <w:start w:val="1"/>
+      <w:numFmt w:val="bullet"/>
+      <w:lvlText w:val=""/>
+      <w:lvlJc w:val="left"/>
+      <w:pPr>
+        <w:tabs>
+          <w:tab w:val="num" w:pos="5040"/>
+        </w:tabs>
+        <w:ind w:left="5040" w:hanging="360"/>
+      </w:pPr>
+      <w:rPr>
+        <w:rFonts w:ascii="Wingdings" w:hAnsi="Wingdings" w:hint="default"/>
+        <w:sz w:val="20"/>
+      </w:rPr>
+    </w:lvl>
+    <w:lvl w:ilvl="7" w:tentative="1">
+      <w:start w:val="1"/>
+      <w:numFmt w:val="bullet"/>
+      <w:lvlText w:val=""/>
+      <w:lvlJc w:val="left"/>
+      <w:pPr>
+        <w:tabs>
+          <w:tab w:val="num" w:pos="5760"/>
+        </w:tabs>
+        <w:ind w:left="5760" w:hanging="360"/>
+      </w:pPr>
+      <w:rPr>
+        <w:rFonts w:ascii="Wingdings" w:hAnsi="Wingdings" w:hint="default"/>
+        <w:sz w:val="20"/>
+      </w:rPr>
+    </w:lvl>
+    <w:lvl w:ilvl="8" w:tentative="1">
+      <w:start w:val="1"/>
+      <w:numFmt w:val="bullet"/>
+      <w:lvlText w:val=""/>
+      <w:lvlJc w:val="left"/>
+      <w:pPr>
+        <w:tabs>
+          <w:tab w:val="num" w:pos="6480"/>
+        </w:tabs>
+        <w:ind w:left="6480" w:hanging="360"/>
+      </w:pPr>
+      <w:rPr>
+        <w:rFonts w:ascii="Wingdings" w:hAnsi="Wingdings" w:hint="default"/>
+        <w:sz w:val="20"/>
+      </w:rPr>
+    </w:lvl>
+  </w:abstractNum>
+  <w:abstractNum w:abstractNumId="6" w15:restartNumberingAfterBreak="0">
     <w:nsid w:val="4DB60E3F"/>
     <w:multiLevelType w:val="hybridMultilevel"/>
     <w:tmpl w:val="C366AF12"/>
@@ -1728,6 +3117,155 @@
       <w:pPr>
         <w:ind w:left="6480" w:hanging="180"/>
       </w:pPr>
+    </w:lvl>
+  </w:abstractNum>
+  <w:abstractNum w:abstractNumId="7" w15:restartNumberingAfterBreak="0">
+    <w:nsid w:val="502E40DC"/>
+    <w:multiLevelType w:val="multilevel"/>
+    <w:tmpl w:val="DB6C7A90"/>
+    <w:lvl w:ilvl="0">
+      <w:start w:val="1"/>
+      <w:numFmt w:val="bullet"/>
+      <w:lvlText w:val=""/>
+      <w:lvlJc w:val="left"/>
+      <w:pPr>
+        <w:tabs>
+          <w:tab w:val="num" w:pos="720"/>
+        </w:tabs>
+        <w:ind w:left="720" w:hanging="360"/>
+      </w:pPr>
+      <w:rPr>
+        <w:rFonts w:ascii="Symbol" w:hAnsi="Symbol" w:hint="default"/>
+        <w:sz w:val="20"/>
+      </w:rPr>
+    </w:lvl>
+    <w:lvl w:ilvl="1" w:tentative="1">
+      <w:start w:val="1"/>
+      <w:numFmt w:val="bullet"/>
+      <w:lvlText w:val="o"/>
+      <w:lvlJc w:val="left"/>
+      <w:pPr>
+        <w:tabs>
+          <w:tab w:val="num" w:pos="1440"/>
+        </w:tabs>
+        <w:ind w:left="1440" w:hanging="360"/>
+      </w:pPr>
+      <w:rPr>
+        <w:rFonts w:ascii="Courier New" w:hAnsi="Courier New" w:hint="default"/>
+        <w:sz w:val="20"/>
+      </w:rPr>
+    </w:lvl>
+    <w:lvl w:ilvl="2" w:tentative="1">
+      <w:start w:val="1"/>
+      <w:numFmt w:val="bullet"/>
+      <w:lvlText w:val=""/>
+      <w:lvlJc w:val="left"/>
+      <w:pPr>
+        <w:tabs>
+          <w:tab w:val="num" w:pos="2160"/>
+        </w:tabs>
+        <w:ind w:left="2160" w:hanging="360"/>
+      </w:pPr>
+      <w:rPr>
+        <w:rFonts w:ascii="Wingdings" w:hAnsi="Wingdings" w:hint="default"/>
+        <w:sz w:val="20"/>
+      </w:rPr>
+    </w:lvl>
+    <w:lvl w:ilvl="3" w:tentative="1">
+      <w:start w:val="1"/>
+      <w:numFmt w:val="bullet"/>
+      <w:lvlText w:val=""/>
+      <w:lvlJc w:val="left"/>
+      <w:pPr>
+        <w:tabs>
+          <w:tab w:val="num" w:pos="2880"/>
+        </w:tabs>
+        <w:ind w:left="2880" w:hanging="360"/>
+      </w:pPr>
+      <w:rPr>
+        <w:rFonts w:ascii="Wingdings" w:hAnsi="Wingdings" w:hint="default"/>
+        <w:sz w:val="20"/>
+      </w:rPr>
+    </w:lvl>
+    <w:lvl w:ilvl="4" w:tentative="1">
+      <w:start w:val="1"/>
+      <w:numFmt w:val="bullet"/>
+      <w:lvlText w:val=""/>
+      <w:lvlJc w:val="left"/>
+      <w:pPr>
+        <w:tabs>
+          <w:tab w:val="num" w:pos="3600"/>
+        </w:tabs>
+        <w:ind w:left="3600" w:hanging="360"/>
+      </w:pPr>
+      <w:rPr>
+        <w:rFonts w:ascii="Wingdings" w:hAnsi="Wingdings" w:hint="default"/>
+        <w:sz w:val="20"/>
+      </w:rPr>
+    </w:lvl>
+    <w:lvl w:ilvl="5" w:tentative="1">
+      <w:start w:val="1"/>
+      <w:numFmt w:val="bullet"/>
+      <w:lvlText w:val=""/>
+      <w:lvlJc w:val="left"/>
+      <w:pPr>
+        <w:tabs>
+          <w:tab w:val="num" w:pos="4320"/>
+        </w:tabs>
+        <w:ind w:left="4320" w:hanging="360"/>
+      </w:pPr>
+      <w:rPr>
+        <w:rFonts w:ascii="Wingdings" w:hAnsi="Wingdings" w:hint="default"/>
+        <w:sz w:val="20"/>
+      </w:rPr>
+    </w:lvl>
+    <w:lvl w:ilvl="6" w:tentative="1">
+      <w:start w:val="1"/>
+      <w:numFmt w:val="bullet"/>
+      <w:lvlText w:val=""/>
+      <w:lvlJc w:val="left"/>
+      <w:pPr>
+        <w:tabs>
+          <w:tab w:val="num" w:pos="5040"/>
+        </w:tabs>
+        <w:ind w:left="5040" w:hanging="360"/>
+      </w:pPr>
+      <w:rPr>
+        <w:rFonts w:ascii="Wingdings" w:hAnsi="Wingdings" w:hint="default"/>
+        <w:sz w:val="20"/>
+      </w:rPr>
+    </w:lvl>
+    <w:lvl w:ilvl="7" w:tentative="1">
+      <w:start w:val="1"/>
+      <w:numFmt w:val="bullet"/>
+      <w:lvlText w:val=""/>
+      <w:lvlJc w:val="left"/>
+      <w:pPr>
+        <w:tabs>
+          <w:tab w:val="num" w:pos="5760"/>
+        </w:tabs>
+        <w:ind w:left="5760" w:hanging="360"/>
+      </w:pPr>
+      <w:rPr>
+        <w:rFonts w:ascii="Wingdings" w:hAnsi="Wingdings" w:hint="default"/>
+        <w:sz w:val="20"/>
+      </w:rPr>
+    </w:lvl>
+    <w:lvl w:ilvl="8" w:tentative="1">
+      <w:start w:val="1"/>
+      <w:numFmt w:val="bullet"/>
+      <w:lvlText w:val=""/>
+      <w:lvlJc w:val="left"/>
+      <w:pPr>
+        <w:tabs>
+          <w:tab w:val="num" w:pos="6480"/>
+        </w:tabs>
+        <w:ind w:left="6480" w:hanging="360"/>
+      </w:pPr>
+      <w:rPr>
+        <w:rFonts w:ascii="Wingdings" w:hAnsi="Wingdings" w:hint="default"/>
+        <w:sz w:val="20"/>
+      </w:rPr>
     </w:lvl>
   </w:abstractNum>
   <w:num w:numId="1">
@@ -1767,7 +3305,19 @@
     </w:lvlOverride>
   </w:num>
   <w:num w:numId="6">
+    <w:abstractNumId w:val="6"/>
+  </w:num>
+  <w:num w:numId="7">
+    <w:abstractNumId w:val="5"/>
+  </w:num>
+  <w:num w:numId="8">
     <w:abstractNumId w:val="3"/>
+  </w:num>
+  <w:num w:numId="9">
+    <w:abstractNumId w:val="7"/>
+  </w:num>
+  <w:num w:numId="10">
+    <w:abstractNumId w:val="4"/>
   </w:num>
 </w:numbering>
 </file>
@@ -2267,6 +3817,36 @@
       <w:vertAlign w:val="superscript"/>
     </w:rPr>
   </w:style>
+  <w:style w:type="character" w:styleId="Textoennegrita">
+    <w:name w:val="Strong"/>
+    <w:basedOn w:val="Fuentedeprrafopredeter"/>
+    <w:uiPriority w:val="22"/>
+    <w:qFormat/>
+    <w:rsid w:val="00140B9D"/>
+    <w:rPr>
+      <w:b/>
+      <w:bCs/>
+    </w:rPr>
+  </w:style>
+  <w:style w:type="character" w:styleId="nfasis">
+    <w:name w:val="Emphasis"/>
+    <w:basedOn w:val="Fuentedeprrafopredeter"/>
+    <w:uiPriority w:val="20"/>
+    <w:qFormat/>
+    <w:rsid w:val="00140B9D"/>
+    <w:rPr>
+      <w:i/>
+      <w:iCs/>
+    </w:rPr>
+  </w:style>
+  <w:style w:type="paragraph" w:styleId="Bibliografa">
+    <w:name w:val="Bibliography"/>
+    <w:basedOn w:val="Normal"/>
+    <w:next w:val="Normal"/>
+    <w:uiPriority w:val="37"/>
+    <w:unhideWhenUsed/>
+    <w:rsid w:val="00140B9D"/>
+  </w:style>
 </w:styles>
 </file>
 
@@ -2566,11 +4146,31 @@
 </file>
 
 <file path=customXml/item1.xml><?xml version="1.0" encoding="utf-8"?>
-<b:Sources xmlns:b="http://schemas.openxmlformats.org/officeDocument/2006/bibliography" xmlns="http://schemas.openxmlformats.org/officeDocument/2006/bibliography" SelectedStyle="\APASixthEditionOfficeOnline.xsl" StyleName="APA" Version="6"/>
+<b:Sources xmlns:b="http://schemas.openxmlformats.org/officeDocument/2006/bibliography" xmlns="http://schemas.openxmlformats.org/officeDocument/2006/bibliography" SelectedStyle="\APASixthEditionOfficeOnline.xsl" StyleName="APA" Version="6">
+  <b:Source>
+    <b:Tag>And</b:Tag>
+    <b:SourceType>InternetSite</b:SourceType>
+    <b:Guid>{40FDAF9E-19FD-40DA-A1F4-065BD07652F8}</b:Guid>
+    <b:Author>
+      <b:Author>
+        <b:NameList>
+          <b:Person>
+            <b:Last>Gonzales</b:Last>
+            <b:First>Andrés</b:First>
+          </b:Person>
+        </b:NameList>
+      </b:Author>
+    </b:Author>
+    <b:Title>cleverdata</b:Title>
+    <b:InternetSiteTitle>cleverdata</b:InternetSiteTitle>
+    <b:URL>https://cleverdata.io/que-es-machine-learning-big-data/</b:URL>
+    <b:RefOrder>1</b:RefOrder>
+  </b:Source>
+</b:Sources>
 </file>
 
 <file path=customXml/itemProps1.xml><?xml version="1.0" encoding="utf-8"?>
-<ds:datastoreItem xmlns:ds="http://schemas.openxmlformats.org/officeDocument/2006/customXml" ds:itemID="{760828C5-6DC5-4D73-BCE1-65C0D7B9DD81}">
+<ds:datastoreItem xmlns:ds="http://schemas.openxmlformats.org/officeDocument/2006/customXml" ds:itemID="{D4287810-6F70-4962-A8A5-9ADE366DE50B}">
   <ds:schemaRefs>
     <ds:schemaRef ds:uri="http://schemas.openxmlformats.org/officeDocument/2006/bibliography"/>
   </ds:schemaRefs>

--- a/NetflixMovies/Doscumentation/EngineeringMethod.docx
+++ b/NetflixMovies/Doscumentation/EngineeringMethod.docx
@@ -104,7 +104,79 @@
           <w:sz w:val="22"/>
           <w:szCs w:val="22"/>
         </w:rPr>
-        <w:t>Debido a la falta de precisión de las sugerencias en la plataforma de Netflix, se decidió realizar una mejor clasificación de las películas teniendo en cuenta más factores que el género</w:t>
+        <w:t xml:space="preserve">Netflix </w:t>
+      </w:r>
+      <w:r>
+        <w:rPr>
+          <w:rFonts w:ascii="Arial" w:eastAsia="Times New Roman" w:hAnsi="Arial" w:cs="Arial"/>
+          <w:color w:val="000000"/>
+          <w:sz w:val="22"/>
+          <w:szCs w:val="22"/>
+        </w:rPr>
+        <w:t xml:space="preserve">cuenta con </w:t>
+      </w:r>
+      <w:r>
+        <w:rPr>
+          <w:rFonts w:ascii="Arial" w:eastAsia="Times New Roman" w:hAnsi="Arial" w:cs="Arial"/>
+          <w:color w:val="000000"/>
+          <w:sz w:val="22"/>
+          <w:szCs w:val="22"/>
+        </w:rPr>
+        <w:t>200 millones de usuario activos aproximadamente</w:t>
+      </w:r>
+      <w:r>
+        <w:rPr>
+          <w:rFonts w:ascii="Arial" w:eastAsia="Times New Roman" w:hAnsi="Arial" w:cs="Arial"/>
+          <w:color w:val="000000"/>
+          <w:sz w:val="22"/>
+          <w:szCs w:val="22"/>
+        </w:rPr>
+        <w:t xml:space="preserve">, siendo una de las principales compañías de </w:t>
+      </w:r>
+      <w:r>
+        <w:rPr>
+          <w:rFonts w:ascii="Arial" w:eastAsia="Times New Roman" w:hAnsi="Arial" w:cs="Arial"/>
+          <w:color w:val="000000"/>
+          <w:sz w:val="22"/>
+          <w:szCs w:val="22"/>
+        </w:rPr>
+        <w:t>streaming por suscripción</w:t>
+      </w:r>
+      <w:r>
+        <w:rPr>
+          <w:rFonts w:ascii="Arial" w:eastAsia="Times New Roman" w:hAnsi="Arial" w:cs="Arial"/>
+          <w:color w:val="000000"/>
+          <w:sz w:val="22"/>
+          <w:szCs w:val="22"/>
+        </w:rPr>
+        <w:t xml:space="preserve"> </w:t>
+      </w:r>
+      <w:r>
+        <w:rPr>
+          <w:rFonts w:ascii="Arial" w:eastAsia="Times New Roman" w:hAnsi="Arial" w:cs="Arial"/>
+          <w:color w:val="000000"/>
+          <w:sz w:val="22"/>
+          <w:szCs w:val="22"/>
+        </w:rPr>
+        <w:t xml:space="preserve">y también una de las pioneras en este campo. Como toda compañía Netflix cuenta con ciertas falencias en la precisión a la hora de sugerir películas según nuestro historial, así que </w:t>
+      </w:r>
+      <w:r>
+        <w:rPr>
+          <w:rFonts w:ascii="Arial" w:eastAsia="Times New Roman" w:hAnsi="Arial" w:cs="Arial"/>
+          <w:color w:val="000000"/>
+          <w:sz w:val="22"/>
+          <w:szCs w:val="22"/>
+        </w:rPr>
+        <w:t>se decidió realizar</w:t>
+      </w:r>
+      <w:r>
+        <w:rPr>
+          <w:rFonts w:ascii="Arial" w:eastAsia="Times New Roman" w:hAnsi="Arial" w:cs="Arial"/>
+          <w:color w:val="000000"/>
+          <w:sz w:val="22"/>
+          <w:szCs w:val="22"/>
+        </w:rPr>
+        <w:t xml:space="preserve"> una mejor clasificación de las películas teniendo en cuenta más factores que el género</w:t>
       </w:r>
       <w:r>
         <w:rPr>
@@ -336,8 +408,19 @@
           <w:sz w:val="22"/>
           <w:szCs w:val="22"/>
         </w:rPr>
-        <w:t>del dataset</w:t>
-      </w:r>
+        <w:t xml:space="preserve">del </w:t>
+      </w:r>
+      <w:proofErr w:type="spellStart"/>
+      <w:r>
+        <w:rPr>
+          <w:rFonts w:ascii="Arial" w:eastAsia="Times New Roman" w:hAnsi="Arial" w:cs="Arial"/>
+          <w:color w:val="000000"/>
+          <w:sz w:val="22"/>
+          <w:szCs w:val="22"/>
+        </w:rPr>
+        <w:t>dataset</w:t>
+      </w:r>
+      <w:proofErr w:type="spellEnd"/>
       <w:r>
         <w:rPr>
           <w:rFonts w:ascii="Arial" w:eastAsia="Times New Roman" w:hAnsi="Arial" w:cs="Arial"/>
@@ -735,61 +818,7 @@
           <w:sz w:val="22"/>
           <w:szCs w:val="22"/>
         </w:rPr>
-        <w:t xml:space="preserve">Tercer criterio: </w:t>
-      </w:r>
-      <w:r>
-        <w:rPr>
-          <w:rFonts w:ascii="Arial" w:eastAsia="Times New Roman" w:hAnsi="Arial" w:cs="Arial"/>
-          <w:color w:val="000000"/>
-          <w:sz w:val="22"/>
-          <w:szCs w:val="22"/>
-        </w:rPr>
-        <w:t xml:space="preserve">Se filtran las columnas establecidas internamente con un valor </w:t>
-      </w:r>
-      <w:r>
-        <w:rPr>
-          <w:rFonts w:ascii="Arial" w:eastAsia="Times New Roman" w:hAnsi="Arial" w:cs="Arial"/>
-          <w:color w:val="000000"/>
-          <w:sz w:val="22"/>
-          <w:szCs w:val="22"/>
-        </w:rPr>
-        <w:t>categórico</w:t>
-      </w:r>
-      <w:r>
-        <w:rPr>
-          <w:rFonts w:ascii="Arial" w:eastAsia="Times New Roman" w:hAnsi="Arial" w:cs="Arial"/>
-          <w:color w:val="000000"/>
-          <w:sz w:val="22"/>
-          <w:szCs w:val="22"/>
-        </w:rPr>
-        <w:t xml:space="preserve">, como lo </w:t>
-      </w:r>
-      <w:r>
-        <w:rPr>
-          <w:rFonts w:ascii="Arial" w:eastAsia="Times New Roman" w:hAnsi="Arial" w:cs="Arial"/>
-          <w:color w:val="000000"/>
-          <w:sz w:val="22"/>
-          <w:szCs w:val="22"/>
-        </w:rPr>
-        <w:t>es</w:t>
-      </w:r>
-      <w:r>
-        <w:rPr>
-          <w:rFonts w:ascii="Arial" w:eastAsia="Times New Roman" w:hAnsi="Arial" w:cs="Arial"/>
-          <w:color w:val="000000"/>
-          <w:sz w:val="22"/>
-          <w:szCs w:val="22"/>
-        </w:rPr>
-        <w:t>:</w:t>
-      </w:r>
-      <w:r>
-        <w:rPr>
-          <w:rFonts w:ascii="Arial" w:eastAsia="Times New Roman" w:hAnsi="Arial" w:cs="Arial"/>
-          <w:color w:val="000000"/>
-          <w:sz w:val="22"/>
-          <w:szCs w:val="22"/>
-        </w:rPr>
-        <w:t xml:space="preserve"> la calificación de la película.</w:t>
+        <w:t>Tercer criterio: Se filtran las columnas establecidas internamente con un valor categórico, como lo es: la calificación de la película.</w:t>
       </w:r>
     </w:p>
     <w:p>
@@ -870,6 +899,7 @@
           <w:sz w:val="22"/>
           <w:szCs w:val="22"/>
         </w:rPr>
+        <w:lastRenderedPageBreak/>
         <w:t xml:space="preserve">Usar el atributo género para </w:t>
       </w:r>
       <w:r>
@@ -879,7 +909,27 @@
           <w:sz w:val="22"/>
           <w:szCs w:val="22"/>
         </w:rPr>
-        <w:t>el entrenamiento del árbol de decisión, así se hará la clasificación sobre los valores que puede obtener este atributo en nuestro dataset.</w:t>
+        <w:t xml:space="preserve">el entrenamiento del árbol de decisión, así se hará la clasificación sobre los valores que puede obtener este atributo en nuestro </w:t>
+      </w:r>
+      <w:proofErr w:type="spellStart"/>
+      <w:r>
+        <w:rPr>
+          <w:rFonts w:ascii="Arial" w:eastAsia="Times New Roman" w:hAnsi="Arial" w:cs="Arial"/>
+          <w:color w:val="000000"/>
+          <w:sz w:val="22"/>
+          <w:szCs w:val="22"/>
+        </w:rPr>
+        <w:t>dataset</w:t>
+      </w:r>
+      <w:proofErr w:type="spellEnd"/>
+      <w:r>
+        <w:rPr>
+          <w:rFonts w:ascii="Arial" w:eastAsia="Times New Roman" w:hAnsi="Arial" w:cs="Arial"/>
+          <w:color w:val="000000"/>
+          <w:sz w:val="22"/>
+          <w:szCs w:val="22"/>
+        </w:rPr>
+        <w:t>.</w:t>
       </w:r>
     </w:p>
     <w:p>
@@ -1226,7 +1276,29 @@
           <w:szCs w:val="21"/>
           <w:shd w:val="clear" w:color="auto" w:fill="FFFFFF"/>
         </w:rPr>
-        <w:t>Además, estos arboles deben de cumplir unas reglas</w:t>
+        <w:t xml:space="preserve">Además, estos </w:t>
+      </w:r>
+      <w:proofErr w:type="spellStart"/>
+      <w:r>
+        <w:rPr>
+          <w:rFonts w:ascii="Verdana" w:eastAsia="Times New Roman" w:hAnsi="Verdana" w:cs="Times New Roman"/>
+          <w:color w:val="222222"/>
+          <w:sz w:val="21"/>
+          <w:szCs w:val="21"/>
+          <w:shd w:val="clear" w:color="auto" w:fill="FFFFFF"/>
+        </w:rPr>
+        <w:t>arboles</w:t>
+      </w:r>
+      <w:proofErr w:type="spellEnd"/>
+      <w:r>
+        <w:rPr>
+          <w:rFonts w:ascii="Verdana" w:eastAsia="Times New Roman" w:hAnsi="Verdana" w:cs="Times New Roman"/>
+          <w:color w:val="222222"/>
+          <w:sz w:val="21"/>
+          <w:szCs w:val="21"/>
+          <w:shd w:val="clear" w:color="auto" w:fill="FFFFFF"/>
+        </w:rPr>
+        <w:t xml:space="preserve"> deben de cumplir unas reglas</w:t>
       </w:r>
       <w:r>
         <w:rPr>
@@ -1368,8 +1440,20 @@
           <w:color w:val="000000"/>
           <w:u w:val="single"/>
         </w:rPr>
-        <w:t>Machine Learning</w:t>
-      </w:r>
+        <w:t xml:space="preserve">Machine </w:t>
+      </w:r>
+      <w:proofErr w:type="spellStart"/>
+      <w:r>
+        <w:rPr>
+          <w:rFonts w:ascii="Arial" w:eastAsia="Times New Roman" w:hAnsi="Arial" w:cs="Arial"/>
+          <w:b/>
+          <w:bCs/>
+          <w:color w:val="000000"/>
+          <w:u w:val="single"/>
+        </w:rPr>
+        <w:t>Learning</w:t>
+      </w:r>
+      <w:proofErr w:type="spellEnd"/>
       <w:r>
         <w:rPr>
           <w:rStyle w:val="Refdenotaalpie"/>
@@ -1888,7 +1972,6 @@
           <w:rFonts w:ascii="Arial" w:hAnsi="Arial" w:cs="Arial"/>
           <w:b/>
         </w:rPr>
-        <w:lastRenderedPageBreak/>
         <w:t xml:space="preserve">Búsqueda manual:  </w:t>
       </w:r>
       <w:r>

--- a/NetflixMovies/Doscumentation/EngineeringMethod.docx
+++ b/NetflixMovies/Doscumentation/EngineeringMethod.docx
@@ -140,16 +140,7 @@
           <w:sz w:val="22"/>
           <w:szCs w:val="22"/>
         </w:rPr>
-        <w:t>streaming por suscripción</w:t>
-      </w:r>
-      <w:r>
-        <w:rPr>
-          <w:rFonts w:ascii="Arial" w:eastAsia="Times New Roman" w:hAnsi="Arial" w:cs="Arial"/>
-          <w:color w:val="000000"/>
-          <w:sz w:val="22"/>
-          <w:szCs w:val="22"/>
-        </w:rPr>
-        <w:t xml:space="preserve"> </w:t>
+        <w:t xml:space="preserve">streaming por suscripción </w:t>
       </w:r>
       <w:r>
         <w:rPr>
@@ -408,19 +399,8 @@
           <w:sz w:val="22"/>
           <w:szCs w:val="22"/>
         </w:rPr>
-        <w:t xml:space="preserve">del </w:t>
-      </w:r>
-      <w:proofErr w:type="spellStart"/>
-      <w:r>
-        <w:rPr>
-          <w:rFonts w:ascii="Arial" w:eastAsia="Times New Roman" w:hAnsi="Arial" w:cs="Arial"/>
-          <w:color w:val="000000"/>
-          <w:sz w:val="22"/>
-          <w:szCs w:val="22"/>
-        </w:rPr>
-        <w:t>dataset</w:t>
-      </w:r>
-      <w:proofErr w:type="spellEnd"/>
+        <w:t>del dataset</w:t>
+      </w:r>
       <w:r>
         <w:rPr>
           <w:rFonts w:ascii="Arial" w:eastAsia="Times New Roman" w:hAnsi="Arial" w:cs="Arial"/>
@@ -909,27 +889,7 @@
           <w:sz w:val="22"/>
           <w:szCs w:val="22"/>
         </w:rPr>
-        <w:t xml:space="preserve">el entrenamiento del árbol de decisión, así se hará la clasificación sobre los valores que puede obtener este atributo en nuestro </w:t>
-      </w:r>
-      <w:proofErr w:type="spellStart"/>
-      <w:r>
-        <w:rPr>
-          <w:rFonts w:ascii="Arial" w:eastAsia="Times New Roman" w:hAnsi="Arial" w:cs="Arial"/>
-          <w:color w:val="000000"/>
-          <w:sz w:val="22"/>
-          <w:szCs w:val="22"/>
-        </w:rPr>
-        <w:t>dataset</w:t>
-      </w:r>
-      <w:proofErr w:type="spellEnd"/>
-      <w:r>
-        <w:rPr>
-          <w:rFonts w:ascii="Arial" w:eastAsia="Times New Roman" w:hAnsi="Arial" w:cs="Arial"/>
-          <w:color w:val="000000"/>
-          <w:sz w:val="22"/>
-          <w:szCs w:val="22"/>
-        </w:rPr>
-        <w:t>.</w:t>
+        <w:t>el entrenamiento del árbol de decisión, así se hará la clasificación sobre los valores que puede obtener este atributo en nuestro dataset.</w:t>
       </w:r>
     </w:p>
     <w:p>
@@ -1278,7 +1238,6 @@
         </w:rPr>
         <w:t xml:space="preserve">Además, estos </w:t>
       </w:r>
-      <w:proofErr w:type="spellStart"/>
       <w:r>
         <w:rPr>
           <w:rFonts w:ascii="Verdana" w:eastAsia="Times New Roman" w:hAnsi="Verdana" w:cs="Times New Roman"/>
@@ -1287,9 +1246,8 @@
           <w:szCs w:val="21"/>
           <w:shd w:val="clear" w:color="auto" w:fill="FFFFFF"/>
         </w:rPr>
-        <w:t>arboles</w:t>
-      </w:r>
-      <w:proofErr w:type="spellEnd"/>
+        <w:t>árboles</w:t>
+      </w:r>
       <w:r>
         <w:rPr>
           <w:rFonts w:ascii="Verdana" w:eastAsia="Times New Roman" w:hAnsi="Verdana" w:cs="Times New Roman"/>
@@ -1440,20 +1398,8 @@
           <w:color w:val="000000"/>
           <w:u w:val="single"/>
         </w:rPr>
-        <w:t xml:space="preserve">Machine </w:t>
-      </w:r>
-      <w:proofErr w:type="spellStart"/>
-      <w:r>
-        <w:rPr>
-          <w:rFonts w:ascii="Arial" w:eastAsia="Times New Roman" w:hAnsi="Arial" w:cs="Arial"/>
-          <w:b/>
-          <w:bCs/>
-          <w:color w:val="000000"/>
-          <w:u w:val="single"/>
-        </w:rPr>
-        <w:t>Learning</w:t>
-      </w:r>
-      <w:proofErr w:type="spellEnd"/>
+        <w:t>Machine Learning</w:t>
+      </w:r>
       <w:r>
         <w:rPr>
           <w:rStyle w:val="Refdenotaalpie"/>
@@ -1578,28 +1524,6 @@
           <w:sz w:val="21"/>
           <w:szCs w:val="21"/>
           <w:shd w:val="clear" w:color="auto" w:fill="FFFFFF"/>
-        </w:rPr>
-      </w:pPr>
-    </w:p>
-    <w:p>
-      <w:pPr>
-        <w:rPr>
-          <w:rFonts w:ascii="Arial" w:eastAsia="Times New Roman" w:hAnsi="Arial" w:cs="Arial"/>
-          <w:b/>
-          <w:bCs/>
-          <w:color w:val="000000"/>
-          <w:u w:val="single"/>
-        </w:rPr>
-      </w:pPr>
-    </w:p>
-    <w:p>
-      <w:pPr>
-        <w:rPr>
-          <w:rFonts w:ascii="Arial" w:eastAsia="Times New Roman" w:hAnsi="Arial" w:cs="Arial"/>
-          <w:b/>
-          <w:bCs/>
-          <w:color w:val="000000"/>
-          <w:u w:val="single"/>
         </w:rPr>
       </w:pPr>
     </w:p>
@@ -2066,21 +1990,1526 @@
     <w:p>
       <w:pPr>
         <w:pStyle w:val="Prrafodelista"/>
+        <w:numPr>
+          <w:ilvl w:val="2"/>
+          <w:numId w:val="5"/>
+        </w:numPr>
+        <w:rPr>
+          <w:rFonts w:ascii="Arial" w:hAnsi="Arial" w:cs="Arial"/>
+          <w:b/>
+        </w:rPr>
+      </w:pPr>
+      <w:r>
+        <w:rPr>
+          <w:rFonts w:ascii="Arial" w:hAnsi="Arial" w:cs="Arial"/>
+          <w:b/>
+        </w:rPr>
+        <w:t xml:space="preserve">Recomendación visual: </w:t>
+      </w:r>
+      <w:r>
+        <w:rPr>
+          <w:rFonts w:ascii="Arial" w:hAnsi="Arial" w:cs="Arial"/>
+          <w:bCs/>
+        </w:rPr>
+        <w:t>Dar diferentes listas de recomendaciones sin base en ningún gusto del usuario, solo mostrando diferentes tipos de películas</w:t>
+      </w:r>
+    </w:p>
+    <w:p>
+      <w:pPr>
+        <w:pStyle w:val="Prrafodelista"/>
+        <w:numPr>
+          <w:ilvl w:val="1"/>
+          <w:numId w:val="10"/>
+        </w:numPr>
+        <w:rPr>
+          <w:b/>
+          <w:bCs/>
+        </w:rPr>
+      </w:pPr>
+      <w:r>
+        <w:rPr>
+          <w:b/>
+          <w:bCs/>
+        </w:rPr>
+        <w:t>Soluciones</w:t>
+      </w:r>
+      <w:r>
+        <w:rPr>
+          <w:b/>
+          <w:bCs/>
+        </w:rPr>
+        <w:t xml:space="preserve"> de interfaz: </w:t>
+      </w:r>
+    </w:p>
+    <w:p>
+      <w:pPr>
+        <w:pStyle w:val="Prrafodelista"/>
+        <w:numPr>
+          <w:ilvl w:val="0"/>
+          <w:numId w:val="11"/>
+        </w:numPr>
+        <w:rPr>
+          <w:b/>
+          <w:bCs/>
+        </w:rPr>
+      </w:pPr>
+      <w:r>
+        <w:t>Se muestra el árbol de decisión con el formato de guardar carpetas, con formato texto.</w:t>
+      </w:r>
+    </w:p>
+    <w:p>
+      <w:pPr>
+        <w:pStyle w:val="Prrafodelista"/>
+        <w:numPr>
+          <w:ilvl w:val="0"/>
+          <w:numId w:val="11"/>
+        </w:numPr>
+        <w:rPr>
+          <w:b/>
+          <w:bCs/>
+        </w:rPr>
+      </w:pPr>
+      <w:r>
+        <w:t>Se muestra el árbol de decisión en una forma de PDF.</w:t>
+      </w:r>
+    </w:p>
+    <w:p>
+      <w:pPr>
+        <w:pStyle w:val="Prrafodelista"/>
+        <w:numPr>
+          <w:ilvl w:val="0"/>
+          <w:numId w:val="11"/>
+        </w:numPr>
+        <w:rPr>
+          <w:b/>
+          <w:bCs/>
+        </w:rPr>
+      </w:pPr>
+      <w:r>
+        <w:t>Se escogen diferentes imágenes árboles de decisión de internet para mostrarlas y que el usuario se haga una idea.</w:t>
+      </w:r>
+    </w:p>
+    <w:p>
+      <w:pPr>
+        <w:pStyle w:val="Prrafodelista"/>
+        <w:numPr>
+          <w:ilvl w:val="0"/>
+          <w:numId w:val="11"/>
+        </w:numPr>
+        <w:rPr>
+          <w:b/>
+          <w:bCs/>
+        </w:rPr>
+      </w:pPr>
+      <w:r>
+        <w:t>Los datos de las películas se muestran en un DataGridView para que el usuario pueda revisarlas y realizar filtros específicos.</w:t>
+      </w:r>
+    </w:p>
+    <w:p>
+      <w:pPr>
+        <w:pStyle w:val="Prrafodelista"/>
+        <w:numPr>
+          <w:ilvl w:val="0"/>
+          <w:numId w:val="11"/>
+        </w:numPr>
+        <w:rPr>
+          <w:b/>
+          <w:bCs/>
+        </w:rPr>
+      </w:pPr>
+      <w:r>
+        <w:t>Los datos de las películas se van a ver únicamente en un Excel y el usuario tendrá que abrirlo para ver la información.</w:t>
+      </w:r>
+    </w:p>
+    <w:p>
+      <w:pPr>
+        <w:pStyle w:val="Prrafodelista"/>
+        <w:numPr>
+          <w:ilvl w:val="0"/>
+          <w:numId w:val="11"/>
+        </w:numPr>
+        <w:rPr>
+          <w:b/>
+          <w:bCs/>
+        </w:rPr>
+      </w:pPr>
+      <w:r>
+        <w:t>Los datos de las películas se muestran de forma resumida con gráficos.</w:t>
+      </w:r>
+    </w:p>
+    <w:p>
+      <w:pPr>
+        <w:pStyle w:val="Prrafodelista"/>
+        <w:ind w:left="2520"/>
+        <w:rPr>
+          <w:b/>
+          <w:bCs/>
+        </w:rPr>
+      </w:pPr>
+    </w:p>
+    <w:p>
+      <w:pPr>
+        <w:pStyle w:val="Prrafodelista"/>
+        <w:numPr>
+          <w:ilvl w:val="1"/>
+          <w:numId w:val="10"/>
+        </w:numPr>
+        <w:spacing w:after="240"/>
+        <w:rPr>
+          <w:rFonts w:ascii="Arial" w:eastAsia="Times New Roman" w:hAnsi="Arial" w:cs="Arial"/>
+          <w:b/>
+          <w:bCs/>
+          <w:color w:val="000000"/>
+          <w:sz w:val="22"/>
+          <w:szCs w:val="22"/>
+        </w:rPr>
+      </w:pPr>
+      <w:r>
+        <w:rPr>
+          <w:rFonts w:ascii="Arial" w:eastAsia="Times New Roman" w:hAnsi="Arial" w:cs="Arial"/>
+          <w:color w:val="000000"/>
+          <w:sz w:val="22"/>
+          <w:szCs w:val="22"/>
+        </w:rPr>
+        <w:t>Se decidió separar las ideas obtenidas entre parte de implementación (BackEnd) y la parte visual (FrontEnd) para poder tener una mejor decisión a la hora de descartar ideas</w:t>
+      </w:r>
+      <w:r>
+        <w:rPr>
+          <w:rFonts w:ascii="Arial" w:eastAsia="Times New Roman" w:hAnsi="Arial" w:cs="Arial"/>
+          <w:color w:val="000000"/>
+          <w:sz w:val="22"/>
+          <w:szCs w:val="22"/>
+        </w:rPr>
+        <w:t>, ya que permite mezclar las diferentes ideas de manera objetiva y enfocada a la mejor solución.</w:t>
+      </w:r>
+    </w:p>
+    <w:p>
+      <w:pPr>
+        <w:rPr>
+          <w:b/>
+          <w:bCs/>
+        </w:rPr>
+      </w:pPr>
+    </w:p>
+    <w:p>
+      <w:pPr>
+        <w:rPr>
+          <w:b/>
+          <w:bCs/>
+        </w:rPr>
+      </w:pPr>
+    </w:p>
+    <w:p>
+      <w:pPr>
+        <w:rPr>
+          <w:b/>
+          <w:bCs/>
+        </w:rPr>
+      </w:pPr>
+    </w:p>
+    <w:p>
+      <w:pPr>
+        <w:rPr>
+          <w:b/>
+          <w:bCs/>
+        </w:rPr>
+      </w:pPr>
+    </w:p>
+    <w:p>
+      <w:pPr>
+        <w:rPr>
+          <w:b/>
+          <w:bCs/>
+        </w:rPr>
+      </w:pPr>
+    </w:p>
+    <w:p>
+      <w:pPr>
+        <w:rPr>
+          <w:b/>
+          <w:bCs/>
+        </w:rPr>
+      </w:pPr>
+    </w:p>
+    <w:p>
+      <w:pPr>
+        <w:rPr>
+          <w:b/>
+          <w:bCs/>
+        </w:rPr>
+      </w:pPr>
+    </w:p>
+    <w:p>
+      <w:pPr>
+        <w:rPr>
+          <w:b/>
+          <w:bCs/>
+        </w:rPr>
+      </w:pPr>
+    </w:p>
+    <w:p>
+      <w:pPr>
+        <w:rPr>
+          <w:b/>
+          <w:bCs/>
+        </w:rPr>
+      </w:pPr>
+    </w:p>
+    <w:p>
+      <w:pPr>
+        <w:rPr>
+          <w:b/>
+          <w:bCs/>
+        </w:rPr>
+      </w:pPr>
+    </w:p>
+    <w:p/>
+    <w:p>
+      <w:pPr>
+        <w:pStyle w:val="Prrafodelista"/>
+        <w:numPr>
+          <w:ilvl w:val="0"/>
+          <w:numId w:val="6"/>
+        </w:numPr>
+        <w:spacing w:after="240"/>
+        <w:rPr>
+          <w:rFonts w:ascii="Arial" w:eastAsia="Times New Roman" w:hAnsi="Arial" w:cs="Arial"/>
+          <w:b/>
+          <w:bCs/>
+          <w:color w:val="000000"/>
+          <w:sz w:val="22"/>
+          <w:szCs w:val="22"/>
+        </w:rPr>
+      </w:pPr>
+      <w:r>
+        <w:rPr>
+          <w:rFonts w:ascii="Arial" w:eastAsia="Times New Roman" w:hAnsi="Arial" w:cs="Arial"/>
+          <w:b/>
+          <w:bCs/>
+          <w:color w:val="000000"/>
+          <w:sz w:val="22"/>
+          <w:szCs w:val="22"/>
+        </w:rPr>
+        <w:t>PASAR AL DISEÑO PRELIMINAR</w:t>
+      </w:r>
+    </w:p>
+    <w:p>
+      <w:pPr>
+        <w:pStyle w:val="Prrafodelista"/>
+        <w:spacing w:after="240"/>
+        <w:rPr>
+          <w:rFonts w:ascii="Arial" w:eastAsia="Times New Roman" w:hAnsi="Arial" w:cs="Arial"/>
+          <w:b/>
+          <w:bCs/>
+          <w:color w:val="000000"/>
+          <w:sz w:val="22"/>
+          <w:szCs w:val="22"/>
+        </w:rPr>
+      </w:pPr>
+    </w:p>
+    <w:p>
+      <w:pPr>
+        <w:pStyle w:val="Prrafodelista"/>
+        <w:spacing w:after="240"/>
+        <w:rPr>
+          <w:rFonts w:ascii="Arial" w:eastAsia="Times New Roman" w:hAnsi="Arial" w:cs="Arial"/>
+          <w:b/>
+          <w:bCs/>
+          <w:color w:val="000000"/>
+          <w:sz w:val="22"/>
+          <w:szCs w:val="22"/>
+        </w:rPr>
+      </w:pPr>
+    </w:p>
+    <w:p>
+      <w:pPr>
+        <w:pStyle w:val="Prrafodelista"/>
+        <w:numPr>
+          <w:ilvl w:val="2"/>
+          <w:numId w:val="10"/>
+        </w:numPr>
+        <w:spacing w:after="240"/>
+        <w:rPr>
+          <w:rFonts w:ascii="Arial" w:eastAsia="Times New Roman" w:hAnsi="Arial" w:cs="Arial"/>
+          <w:b/>
+          <w:bCs/>
+          <w:color w:val="000000"/>
+          <w:sz w:val="22"/>
+          <w:szCs w:val="22"/>
+        </w:rPr>
+      </w:pPr>
+      <w:r>
+        <w:rPr>
+          <w:rFonts w:ascii="Arial" w:eastAsia="Times New Roman" w:hAnsi="Arial" w:cs="Arial"/>
+          <w:color w:val="000000"/>
+          <w:sz w:val="22"/>
+          <w:szCs w:val="22"/>
+        </w:rPr>
+        <w:t xml:space="preserve">Se descarta la </w:t>
+      </w:r>
+      <w:r>
+        <w:rPr>
+          <w:rFonts w:ascii="Arial" w:eastAsia="Times New Roman" w:hAnsi="Arial" w:cs="Arial"/>
+          <w:b/>
+          <w:bCs/>
+          <w:color w:val="000000"/>
+          <w:sz w:val="22"/>
+          <w:szCs w:val="22"/>
+        </w:rPr>
+        <w:t>búsqueda manual</w:t>
+      </w:r>
+      <w:r>
+        <w:rPr>
+          <w:rFonts w:ascii="Arial" w:eastAsia="Times New Roman" w:hAnsi="Arial" w:cs="Arial"/>
+          <w:color w:val="000000"/>
+          <w:sz w:val="22"/>
+          <w:szCs w:val="22"/>
+        </w:rPr>
+        <w:t>, ya que no cumple con el objetivo del proyecto para brindar una mejor experiencia al usuario</w:t>
+      </w:r>
+      <w:r>
+        <w:rPr>
+          <w:rFonts w:ascii="Arial" w:eastAsia="Times New Roman" w:hAnsi="Arial" w:cs="Arial"/>
+          <w:color w:val="000000"/>
+          <w:sz w:val="22"/>
+          <w:szCs w:val="22"/>
+        </w:rPr>
+        <w:t>.</w:t>
+      </w:r>
+    </w:p>
+    <w:p>
+      <w:pPr>
+        <w:pStyle w:val="Prrafodelista"/>
+        <w:numPr>
+          <w:ilvl w:val="2"/>
+          <w:numId w:val="10"/>
+        </w:numPr>
+        <w:spacing w:after="240"/>
+        <w:rPr>
+          <w:rFonts w:ascii="Arial" w:eastAsia="Times New Roman" w:hAnsi="Arial" w:cs="Arial"/>
+          <w:b/>
+          <w:bCs/>
+          <w:color w:val="000000"/>
+          <w:sz w:val="22"/>
+          <w:szCs w:val="22"/>
+        </w:rPr>
+      </w:pPr>
+      <w:r>
+        <w:rPr>
+          <w:rFonts w:ascii="Arial" w:eastAsia="Times New Roman" w:hAnsi="Arial" w:cs="Arial"/>
+          <w:color w:val="000000"/>
+          <w:sz w:val="22"/>
+          <w:szCs w:val="22"/>
+        </w:rPr>
+        <w:t xml:space="preserve">Se descarta </w:t>
+      </w:r>
+      <w:r>
+        <w:rPr>
+          <w:rFonts w:ascii="Arial" w:eastAsia="Times New Roman" w:hAnsi="Arial" w:cs="Arial"/>
+          <w:b/>
+          <w:bCs/>
+          <w:color w:val="000000"/>
+          <w:sz w:val="22"/>
+          <w:szCs w:val="22"/>
+        </w:rPr>
+        <w:t>guardar películas vistas</w:t>
+      </w:r>
+      <w:r>
+        <w:rPr>
+          <w:rFonts w:ascii="Arial" w:eastAsia="Times New Roman" w:hAnsi="Arial" w:cs="Arial"/>
+          <w:b/>
+          <w:bCs/>
+          <w:color w:val="000000"/>
+          <w:sz w:val="22"/>
+          <w:szCs w:val="22"/>
+        </w:rPr>
+        <w:t xml:space="preserve"> </w:t>
+      </w:r>
+      <w:r>
+        <w:rPr>
+          <w:rFonts w:ascii="Arial" w:eastAsia="Times New Roman" w:hAnsi="Arial" w:cs="Arial"/>
+          <w:color w:val="000000"/>
+          <w:sz w:val="22"/>
+          <w:szCs w:val="22"/>
+        </w:rPr>
+        <w:t xml:space="preserve">ya que puede funcionar después de un tiempo, al inicio será ineficiente para el cliente y </w:t>
+      </w:r>
+      <w:r>
+        <w:rPr>
+          <w:rFonts w:ascii="Arial" w:eastAsia="Times New Roman" w:hAnsi="Arial" w:cs="Arial"/>
+          <w:color w:val="000000"/>
+          <w:sz w:val="22"/>
+          <w:szCs w:val="22"/>
+        </w:rPr>
+        <w:t xml:space="preserve">tomará algún tiempo </w:t>
+      </w:r>
+      <w:r>
+        <w:rPr>
+          <w:rFonts w:ascii="Arial" w:eastAsia="Times New Roman" w:hAnsi="Arial" w:cs="Arial"/>
+          <w:color w:val="000000"/>
+          <w:sz w:val="22"/>
+          <w:szCs w:val="22"/>
+        </w:rPr>
+        <w:t>antes de poder cumplir su función.</w:t>
+      </w:r>
+    </w:p>
+    <w:p>
+      <w:pPr>
+        <w:pStyle w:val="Prrafodelista"/>
+        <w:numPr>
+          <w:ilvl w:val="2"/>
+          <w:numId w:val="10"/>
+        </w:numPr>
+        <w:spacing w:after="240"/>
+        <w:rPr>
+          <w:rFonts w:ascii="Arial" w:eastAsia="Times New Roman" w:hAnsi="Arial" w:cs="Arial"/>
+          <w:b/>
+          <w:bCs/>
+          <w:color w:val="000000"/>
+          <w:sz w:val="22"/>
+          <w:szCs w:val="22"/>
+        </w:rPr>
+      </w:pPr>
+      <w:r>
+        <w:rPr>
+          <w:rFonts w:ascii="Arial" w:eastAsia="Times New Roman" w:hAnsi="Arial" w:cs="Arial"/>
+          <w:color w:val="000000"/>
+          <w:sz w:val="22"/>
+          <w:szCs w:val="22"/>
+        </w:rPr>
+        <w:t xml:space="preserve">Se descarta </w:t>
+      </w:r>
+      <w:r>
+        <w:rPr>
+          <w:rFonts w:ascii="Arial" w:eastAsia="Times New Roman" w:hAnsi="Arial" w:cs="Arial"/>
+          <w:b/>
+          <w:bCs/>
+          <w:color w:val="000000"/>
+          <w:sz w:val="22"/>
+          <w:szCs w:val="22"/>
+        </w:rPr>
+        <w:t>utilizar listas de películas predeterminadas</w:t>
+      </w:r>
+      <w:r>
+        <w:rPr>
+          <w:rFonts w:ascii="Arial" w:eastAsia="Times New Roman" w:hAnsi="Arial" w:cs="Arial"/>
+          <w:b/>
+          <w:bCs/>
+          <w:color w:val="000000"/>
+          <w:sz w:val="22"/>
+          <w:szCs w:val="22"/>
+        </w:rPr>
+        <w:t xml:space="preserve"> </w:t>
+      </w:r>
+      <w:r>
+        <w:rPr>
+          <w:rFonts w:ascii="Arial" w:eastAsia="Times New Roman" w:hAnsi="Arial" w:cs="Arial"/>
+          <w:color w:val="000000"/>
+          <w:sz w:val="22"/>
+          <w:szCs w:val="22"/>
+        </w:rPr>
+        <w:t>ya que la recomendación no será tan acertada si el usuario decide cambiar de género por alguna ocasión.</w:t>
+      </w:r>
+    </w:p>
+    <w:p>
+      <w:pPr>
+        <w:pStyle w:val="Prrafodelista"/>
+        <w:numPr>
+          <w:ilvl w:val="2"/>
+          <w:numId w:val="10"/>
+        </w:numPr>
+        <w:spacing w:after="240"/>
+        <w:rPr>
+          <w:rFonts w:ascii="Arial" w:eastAsia="Times New Roman" w:hAnsi="Arial" w:cs="Arial"/>
+          <w:b/>
+          <w:bCs/>
+          <w:color w:val="000000"/>
+          <w:sz w:val="22"/>
+          <w:szCs w:val="22"/>
+        </w:rPr>
+      </w:pPr>
+      <w:r>
+        <w:rPr>
+          <w:rFonts w:ascii="Arial" w:eastAsia="Times New Roman" w:hAnsi="Arial" w:cs="Arial"/>
+          <w:color w:val="000000"/>
+          <w:sz w:val="22"/>
+          <w:szCs w:val="22"/>
+        </w:rPr>
+        <w:t>Se descarta</w:t>
+      </w:r>
+      <w:r>
+        <w:rPr>
+          <w:rFonts w:ascii="Arial" w:eastAsia="Times New Roman" w:hAnsi="Arial" w:cs="Arial"/>
+          <w:color w:val="000000"/>
+          <w:sz w:val="22"/>
+          <w:szCs w:val="22"/>
+        </w:rPr>
+        <w:t>n</w:t>
+      </w:r>
+      <w:r>
+        <w:rPr>
+          <w:rFonts w:ascii="Arial" w:eastAsia="Times New Roman" w:hAnsi="Arial" w:cs="Arial"/>
+          <w:color w:val="000000"/>
+          <w:sz w:val="22"/>
+          <w:szCs w:val="22"/>
+        </w:rPr>
+        <w:t xml:space="preserve"> la</w:t>
+      </w:r>
+      <w:r>
+        <w:rPr>
+          <w:rFonts w:ascii="Arial" w:eastAsia="Times New Roman" w:hAnsi="Arial" w:cs="Arial"/>
+          <w:color w:val="000000"/>
+          <w:sz w:val="22"/>
+          <w:szCs w:val="22"/>
+        </w:rPr>
+        <w:t>s</w:t>
+      </w:r>
+      <w:r>
+        <w:rPr>
+          <w:rFonts w:ascii="Arial" w:eastAsia="Times New Roman" w:hAnsi="Arial" w:cs="Arial"/>
+          <w:color w:val="000000"/>
+          <w:sz w:val="22"/>
+          <w:szCs w:val="22"/>
+        </w:rPr>
+        <w:t xml:space="preserve"> opci</w:t>
+      </w:r>
+      <w:r>
+        <w:rPr>
+          <w:rFonts w:ascii="Arial" w:eastAsia="Times New Roman" w:hAnsi="Arial" w:cs="Arial"/>
+          <w:color w:val="000000"/>
+          <w:sz w:val="22"/>
+          <w:szCs w:val="22"/>
+        </w:rPr>
+        <w:t>ones de solución visual de mostrar el árbol el árbol en PDF, elegir imágenes de internet y la información únicamente en Excel ya que es ineficiente para el usuario no poder tener información personalizada y de mejor manejo.</w:t>
+      </w:r>
+    </w:p>
+    <w:p>
+      <w:pPr>
+        <w:pStyle w:val="Prrafodelista"/>
+        <w:numPr>
+          <w:ilvl w:val="2"/>
+          <w:numId w:val="10"/>
+        </w:numPr>
+        <w:spacing w:after="240"/>
+        <w:rPr>
+          <w:rFonts w:ascii="Arial" w:eastAsia="Times New Roman" w:hAnsi="Arial" w:cs="Arial"/>
+          <w:b/>
+          <w:bCs/>
+          <w:color w:val="000000"/>
+          <w:sz w:val="22"/>
+          <w:szCs w:val="22"/>
+        </w:rPr>
+      </w:pPr>
+      <w:r>
+        <w:rPr>
+          <w:rFonts w:ascii="Arial" w:eastAsia="Times New Roman" w:hAnsi="Arial" w:cs="Arial"/>
+          <w:color w:val="000000"/>
+          <w:sz w:val="22"/>
+          <w:szCs w:val="22"/>
+        </w:rPr>
+        <w:t xml:space="preserve">Por último, se decide acoger en conjuntos las ideas de </w:t>
+      </w:r>
+      <w:r>
+        <w:rPr>
+          <w:rFonts w:ascii="Arial" w:eastAsia="Times New Roman" w:hAnsi="Arial" w:cs="Arial"/>
+          <w:b/>
+          <w:bCs/>
+          <w:color w:val="000000"/>
+          <w:sz w:val="22"/>
+          <w:szCs w:val="22"/>
+        </w:rPr>
+        <w:t>recomendar a través de sus vistas</w:t>
+      </w:r>
+      <w:r>
+        <w:rPr>
+          <w:rFonts w:ascii="Arial" w:eastAsia="Times New Roman" w:hAnsi="Arial" w:cs="Arial"/>
+          <w:b/>
+          <w:bCs/>
+          <w:color w:val="000000"/>
+          <w:sz w:val="22"/>
+          <w:szCs w:val="22"/>
+        </w:rPr>
+        <w:t xml:space="preserve">, </w:t>
+      </w:r>
+      <w:r>
+        <w:rPr>
+          <w:rFonts w:ascii="Arial" w:eastAsia="Times New Roman" w:hAnsi="Arial" w:cs="Arial"/>
+          <w:color w:val="000000"/>
+          <w:sz w:val="22"/>
+          <w:szCs w:val="22"/>
+        </w:rPr>
+        <w:t xml:space="preserve">mostrar la información del árbol en formato TXT </w:t>
+      </w:r>
+      <w:r>
+        <w:rPr>
+          <w:rFonts w:ascii="Arial" w:eastAsia="Times New Roman" w:hAnsi="Arial" w:cs="Arial"/>
+          <w:color w:val="000000"/>
+          <w:sz w:val="22"/>
+          <w:szCs w:val="22"/>
+        </w:rPr>
+        <w:t xml:space="preserve">y la opción de los gráficos </w:t>
+      </w:r>
+      <w:r>
+        <w:rPr>
+          <w:rFonts w:ascii="Arial" w:eastAsia="Times New Roman" w:hAnsi="Arial" w:cs="Arial"/>
+          <w:color w:val="000000"/>
+          <w:sz w:val="22"/>
+          <w:szCs w:val="22"/>
+        </w:rPr>
+        <w:t xml:space="preserve">conjuntos a mostrar la información de las películas en un </w:t>
+      </w:r>
+      <w:r>
+        <w:rPr>
+          <w:rFonts w:ascii="Arial" w:eastAsia="Times New Roman" w:hAnsi="Arial" w:cs="Arial"/>
+          <w:color w:val="000000"/>
+          <w:sz w:val="22"/>
+          <w:szCs w:val="22"/>
+        </w:rPr>
+        <w:t>D</w:t>
+      </w:r>
+      <w:r>
+        <w:rPr>
+          <w:rFonts w:ascii="Arial" w:eastAsia="Times New Roman" w:hAnsi="Arial" w:cs="Arial"/>
+          <w:color w:val="000000"/>
+          <w:sz w:val="22"/>
+          <w:szCs w:val="22"/>
+        </w:rPr>
+        <w:t>at</w:t>
+      </w:r>
+      <w:r>
+        <w:rPr>
+          <w:rFonts w:ascii="Arial" w:eastAsia="Times New Roman" w:hAnsi="Arial" w:cs="Arial"/>
+          <w:color w:val="000000"/>
+          <w:sz w:val="22"/>
+          <w:szCs w:val="22"/>
+        </w:rPr>
+        <w:t>aG</w:t>
+      </w:r>
+      <w:r>
+        <w:rPr>
+          <w:rFonts w:ascii="Arial" w:eastAsia="Times New Roman" w:hAnsi="Arial" w:cs="Arial"/>
+          <w:color w:val="000000"/>
+          <w:sz w:val="22"/>
+          <w:szCs w:val="22"/>
+        </w:rPr>
+        <w:t>rid</w:t>
+      </w:r>
+      <w:r>
+        <w:rPr>
+          <w:rFonts w:ascii="Arial" w:eastAsia="Times New Roman" w:hAnsi="Arial" w:cs="Arial"/>
+          <w:color w:val="000000"/>
+          <w:sz w:val="22"/>
+          <w:szCs w:val="22"/>
+        </w:rPr>
+        <w:t>V</w:t>
+      </w:r>
+      <w:r>
+        <w:rPr>
+          <w:rFonts w:ascii="Arial" w:eastAsia="Times New Roman" w:hAnsi="Arial" w:cs="Arial"/>
+          <w:color w:val="000000"/>
+          <w:sz w:val="22"/>
+          <w:szCs w:val="22"/>
+        </w:rPr>
+        <w:t>iew</w:t>
+      </w:r>
+      <w:r>
+        <w:rPr>
+          <w:rFonts w:ascii="Arial" w:eastAsia="Times New Roman" w:hAnsi="Arial" w:cs="Arial"/>
+          <w:color w:val="000000"/>
+          <w:sz w:val="22"/>
+          <w:szCs w:val="22"/>
+        </w:rPr>
+        <w:t>.</w:t>
+      </w:r>
+    </w:p>
+    <w:p>
+      <w:pPr>
+        <w:pStyle w:val="Prrafodelista"/>
+        <w:numPr>
+          <w:ilvl w:val="3"/>
+          <w:numId w:val="10"/>
+        </w:numPr>
+        <w:spacing w:after="240"/>
+        <w:rPr>
+          <w:rFonts w:ascii="Arial" w:eastAsia="Times New Roman" w:hAnsi="Arial" w:cs="Arial"/>
+          <w:b/>
+          <w:bCs/>
+          <w:color w:val="000000"/>
+          <w:sz w:val="22"/>
+          <w:szCs w:val="22"/>
+        </w:rPr>
+      </w:pPr>
+      <w:r>
+        <w:rPr>
+          <w:rFonts w:ascii="Arial" w:eastAsia="Times New Roman" w:hAnsi="Arial" w:cs="Arial"/>
+          <w:color w:val="000000"/>
+          <w:sz w:val="22"/>
+          <w:szCs w:val="22"/>
+        </w:rPr>
+        <w:t>La opción acogida de mostrar información resumida en gráficos va de la mano con la opción de mostrar la información de las películas en un DataGridView</w:t>
+      </w:r>
+    </w:p>
+    <w:p>
+      <w:pPr>
+        <w:spacing w:after="240"/>
+        <w:rPr>
+          <w:rFonts w:ascii="Arial" w:eastAsia="Times New Roman" w:hAnsi="Arial" w:cs="Arial"/>
+          <w:b/>
+          <w:bCs/>
+          <w:color w:val="000000"/>
+          <w:sz w:val="22"/>
+          <w:szCs w:val="22"/>
+        </w:rPr>
+      </w:pPr>
+    </w:p>
+    <w:p>
+      <w:pPr>
+        <w:pStyle w:val="Prrafodelista"/>
+        <w:numPr>
+          <w:ilvl w:val="1"/>
+          <w:numId w:val="10"/>
+        </w:numPr>
+        <w:spacing w:after="240"/>
+        <w:rPr>
+          <w:rFonts w:ascii="Arial" w:eastAsia="Times New Roman" w:hAnsi="Arial" w:cs="Arial"/>
+          <w:b/>
+          <w:bCs/>
+          <w:color w:val="000000"/>
+          <w:sz w:val="22"/>
+          <w:szCs w:val="22"/>
+        </w:rPr>
+      </w:pPr>
+      <w:r>
+        <w:rPr>
+          <w:rFonts w:ascii="Arial" w:eastAsia="Times New Roman" w:hAnsi="Arial" w:cs="Arial"/>
+          <w:color w:val="000000"/>
+          <w:sz w:val="22"/>
+          <w:szCs w:val="22"/>
+        </w:rPr>
+        <w:t xml:space="preserve">Las opciones que se escogieron fueron tomadas en conjunto y en base a dar una mejor solución al sistema, que le permita al usuario tener una mejor experiencia y cumpliendo con los requerimientos establecidos para el proyecto. </w:t>
+      </w:r>
+    </w:p>
+    <w:p>
+      <w:pPr>
+        <w:pStyle w:val="Prrafodelista"/>
+        <w:spacing w:after="240"/>
         <w:ind w:left="1440"/>
         <w:rPr>
-          <w:rFonts w:ascii="Arial" w:hAnsi="Arial" w:cs="Arial"/>
-          <w:b/>
-        </w:rPr>
-      </w:pPr>
-    </w:p>
-    <w:p>
-      <w:pPr>
-        <w:pStyle w:val="Prrafodelista"/>
-      </w:pPr>
-    </w:p>
-    <w:p>
-      <w:pPr>
-        <w:pStyle w:val="Prrafodelista"/>
+          <w:rFonts w:ascii="Arial" w:eastAsia="Times New Roman" w:hAnsi="Arial" w:cs="Arial"/>
+          <w:color w:val="000000"/>
+          <w:sz w:val="22"/>
+          <w:szCs w:val="22"/>
+        </w:rPr>
+      </w:pPr>
+    </w:p>
+    <w:p>
+      <w:pPr>
+        <w:pStyle w:val="Prrafodelista"/>
+        <w:spacing w:after="240"/>
+        <w:ind w:left="1440"/>
+        <w:rPr>
+          <w:rFonts w:ascii="Arial" w:eastAsia="Times New Roman" w:hAnsi="Arial" w:cs="Arial"/>
+          <w:color w:val="000000"/>
+          <w:sz w:val="22"/>
+          <w:szCs w:val="22"/>
+        </w:rPr>
+      </w:pPr>
+    </w:p>
+    <w:p>
+      <w:pPr>
+        <w:pStyle w:val="Prrafodelista"/>
+        <w:spacing w:after="240"/>
+        <w:ind w:left="1440"/>
+        <w:rPr>
+          <w:rFonts w:ascii="Arial" w:eastAsia="Times New Roman" w:hAnsi="Arial" w:cs="Arial"/>
+          <w:color w:val="000000"/>
+          <w:sz w:val="22"/>
+          <w:szCs w:val="22"/>
+        </w:rPr>
+      </w:pPr>
+    </w:p>
+    <w:p>
+      <w:pPr>
+        <w:pStyle w:val="Prrafodelista"/>
+        <w:spacing w:after="240"/>
+        <w:ind w:left="1440"/>
+        <w:rPr>
+          <w:rFonts w:ascii="Arial" w:eastAsia="Times New Roman" w:hAnsi="Arial" w:cs="Arial"/>
+          <w:color w:val="000000"/>
+          <w:sz w:val="22"/>
+          <w:szCs w:val="22"/>
+        </w:rPr>
+      </w:pPr>
+    </w:p>
+    <w:p>
+      <w:pPr>
+        <w:pStyle w:val="Prrafodelista"/>
+        <w:spacing w:after="240"/>
+        <w:ind w:left="1440"/>
+        <w:rPr>
+          <w:rFonts w:ascii="Arial" w:eastAsia="Times New Roman" w:hAnsi="Arial" w:cs="Arial"/>
+          <w:color w:val="000000"/>
+          <w:sz w:val="22"/>
+          <w:szCs w:val="22"/>
+        </w:rPr>
+      </w:pPr>
+    </w:p>
+    <w:p>
+      <w:pPr>
+        <w:pStyle w:val="Prrafodelista"/>
+        <w:spacing w:after="240"/>
+        <w:ind w:left="1440"/>
+        <w:rPr>
+          <w:rFonts w:ascii="Arial" w:eastAsia="Times New Roman" w:hAnsi="Arial" w:cs="Arial"/>
+          <w:color w:val="000000"/>
+          <w:sz w:val="22"/>
+          <w:szCs w:val="22"/>
+        </w:rPr>
+      </w:pPr>
+    </w:p>
+    <w:p>
+      <w:pPr>
+        <w:pStyle w:val="Prrafodelista"/>
+        <w:spacing w:after="240"/>
+        <w:ind w:left="1440"/>
+        <w:rPr>
+          <w:rFonts w:ascii="Arial" w:eastAsia="Times New Roman" w:hAnsi="Arial" w:cs="Arial"/>
+          <w:color w:val="000000"/>
+          <w:sz w:val="22"/>
+          <w:szCs w:val="22"/>
+        </w:rPr>
+      </w:pPr>
+    </w:p>
+    <w:p>
+      <w:pPr>
+        <w:pStyle w:val="Prrafodelista"/>
+        <w:spacing w:after="240"/>
+        <w:ind w:left="1440"/>
+        <w:rPr>
+          <w:rFonts w:ascii="Arial" w:eastAsia="Times New Roman" w:hAnsi="Arial" w:cs="Arial"/>
+          <w:color w:val="000000"/>
+          <w:sz w:val="22"/>
+          <w:szCs w:val="22"/>
+        </w:rPr>
+      </w:pPr>
+    </w:p>
+    <w:p>
+      <w:pPr>
+        <w:pStyle w:val="Prrafodelista"/>
+        <w:spacing w:after="240"/>
+        <w:ind w:left="1440"/>
+        <w:rPr>
+          <w:rFonts w:ascii="Arial" w:eastAsia="Times New Roman" w:hAnsi="Arial" w:cs="Arial"/>
+          <w:color w:val="000000"/>
+          <w:sz w:val="22"/>
+          <w:szCs w:val="22"/>
+        </w:rPr>
+      </w:pPr>
+    </w:p>
+    <w:p>
+      <w:pPr>
+        <w:pStyle w:val="Prrafodelista"/>
+        <w:spacing w:after="240"/>
+        <w:ind w:left="1440"/>
+        <w:rPr>
+          <w:rFonts w:ascii="Arial" w:eastAsia="Times New Roman" w:hAnsi="Arial" w:cs="Arial"/>
+          <w:color w:val="000000"/>
+          <w:sz w:val="22"/>
+          <w:szCs w:val="22"/>
+        </w:rPr>
+      </w:pPr>
+    </w:p>
+    <w:p>
+      <w:pPr>
+        <w:pStyle w:val="Prrafodelista"/>
+        <w:spacing w:after="240"/>
+        <w:ind w:left="1440"/>
+        <w:rPr>
+          <w:rFonts w:ascii="Arial" w:eastAsia="Times New Roman" w:hAnsi="Arial" w:cs="Arial"/>
+          <w:color w:val="000000"/>
+          <w:sz w:val="22"/>
+          <w:szCs w:val="22"/>
+        </w:rPr>
+      </w:pPr>
+    </w:p>
+    <w:p>
+      <w:pPr>
+        <w:pStyle w:val="Prrafodelista"/>
+        <w:spacing w:after="240"/>
+        <w:ind w:left="1440"/>
+        <w:rPr>
+          <w:rFonts w:ascii="Arial" w:eastAsia="Times New Roman" w:hAnsi="Arial" w:cs="Arial"/>
+          <w:color w:val="000000"/>
+          <w:sz w:val="22"/>
+          <w:szCs w:val="22"/>
+        </w:rPr>
+      </w:pPr>
+    </w:p>
+    <w:p>
+      <w:pPr>
+        <w:pStyle w:val="Prrafodelista"/>
+        <w:spacing w:after="240"/>
+        <w:ind w:left="1440"/>
+        <w:rPr>
+          <w:rFonts w:ascii="Arial" w:eastAsia="Times New Roman" w:hAnsi="Arial" w:cs="Arial"/>
+          <w:color w:val="000000"/>
+          <w:sz w:val="22"/>
+          <w:szCs w:val="22"/>
+        </w:rPr>
+      </w:pPr>
+    </w:p>
+    <w:p>
+      <w:pPr>
+        <w:pStyle w:val="Prrafodelista"/>
+        <w:spacing w:after="240"/>
+        <w:ind w:left="1440"/>
+        <w:rPr>
+          <w:rFonts w:ascii="Arial" w:eastAsia="Times New Roman" w:hAnsi="Arial" w:cs="Arial"/>
+          <w:color w:val="000000"/>
+          <w:sz w:val="22"/>
+          <w:szCs w:val="22"/>
+        </w:rPr>
+      </w:pPr>
+    </w:p>
+    <w:p>
+      <w:pPr>
+        <w:pStyle w:val="Prrafodelista"/>
+        <w:spacing w:after="240"/>
+        <w:ind w:left="1440"/>
+        <w:rPr>
+          <w:rFonts w:ascii="Arial" w:eastAsia="Times New Roman" w:hAnsi="Arial" w:cs="Arial"/>
+          <w:color w:val="000000"/>
+          <w:sz w:val="22"/>
+          <w:szCs w:val="22"/>
+        </w:rPr>
+      </w:pPr>
+    </w:p>
+    <w:p>
+      <w:pPr>
+        <w:pStyle w:val="Prrafodelista"/>
+        <w:spacing w:after="240"/>
+        <w:ind w:left="1440"/>
+        <w:rPr>
+          <w:rFonts w:ascii="Arial" w:eastAsia="Times New Roman" w:hAnsi="Arial" w:cs="Arial"/>
+          <w:color w:val="000000"/>
+          <w:sz w:val="22"/>
+          <w:szCs w:val="22"/>
+        </w:rPr>
+      </w:pPr>
+    </w:p>
+    <w:p>
+      <w:pPr>
+        <w:pStyle w:val="Prrafodelista"/>
+        <w:spacing w:after="240"/>
+        <w:ind w:left="1440"/>
+        <w:rPr>
+          <w:rFonts w:ascii="Arial" w:eastAsia="Times New Roman" w:hAnsi="Arial" w:cs="Arial"/>
+          <w:color w:val="000000"/>
+          <w:sz w:val="22"/>
+          <w:szCs w:val="22"/>
+        </w:rPr>
+      </w:pPr>
+    </w:p>
+    <w:p>
+      <w:pPr>
+        <w:pStyle w:val="Prrafodelista"/>
+        <w:spacing w:after="240"/>
+        <w:ind w:left="1440"/>
+        <w:rPr>
+          <w:rFonts w:ascii="Arial" w:eastAsia="Times New Roman" w:hAnsi="Arial" w:cs="Arial"/>
+          <w:color w:val="000000"/>
+          <w:sz w:val="22"/>
+          <w:szCs w:val="22"/>
+        </w:rPr>
+      </w:pPr>
+    </w:p>
+    <w:p>
+      <w:pPr>
+        <w:pStyle w:val="Prrafodelista"/>
+        <w:spacing w:after="240"/>
+        <w:ind w:left="1440"/>
+        <w:rPr>
+          <w:rFonts w:ascii="Arial" w:eastAsia="Times New Roman" w:hAnsi="Arial" w:cs="Arial"/>
+          <w:color w:val="000000"/>
+          <w:sz w:val="22"/>
+          <w:szCs w:val="22"/>
+        </w:rPr>
+      </w:pPr>
+    </w:p>
+    <w:p>
+      <w:pPr>
+        <w:pStyle w:val="Prrafodelista"/>
+        <w:spacing w:after="240"/>
+        <w:ind w:left="1440"/>
+        <w:rPr>
+          <w:rFonts w:ascii="Arial" w:eastAsia="Times New Roman" w:hAnsi="Arial" w:cs="Arial"/>
+          <w:color w:val="000000"/>
+          <w:sz w:val="22"/>
+          <w:szCs w:val="22"/>
+        </w:rPr>
+      </w:pPr>
+    </w:p>
+    <w:p>
+      <w:pPr>
+        <w:pStyle w:val="Prrafodelista"/>
+        <w:spacing w:after="240"/>
+        <w:ind w:left="1440"/>
+        <w:rPr>
+          <w:rFonts w:ascii="Arial" w:eastAsia="Times New Roman" w:hAnsi="Arial" w:cs="Arial"/>
+          <w:color w:val="000000"/>
+          <w:sz w:val="22"/>
+          <w:szCs w:val="22"/>
+        </w:rPr>
+      </w:pPr>
+    </w:p>
+    <w:p>
+      <w:pPr>
+        <w:pStyle w:val="Prrafodelista"/>
+        <w:numPr>
+          <w:ilvl w:val="0"/>
+          <w:numId w:val="6"/>
+        </w:numPr>
+        <w:spacing w:after="240"/>
+        <w:rPr>
+          <w:rFonts w:ascii="Arial" w:eastAsia="Times New Roman" w:hAnsi="Arial" w:cs="Arial"/>
+          <w:b/>
+          <w:bCs/>
+          <w:color w:val="000000"/>
+          <w:sz w:val="22"/>
+          <w:szCs w:val="22"/>
+        </w:rPr>
+      </w:pPr>
+      <w:r>
+        <w:rPr>
+          <w:rFonts w:ascii="Arial" w:eastAsia="Times New Roman" w:hAnsi="Arial" w:cs="Arial"/>
+          <w:b/>
+          <w:bCs/>
+          <w:color w:val="000000"/>
+          <w:sz w:val="22"/>
+          <w:szCs w:val="22"/>
+        </w:rPr>
+        <w:lastRenderedPageBreak/>
+        <w:t>Evaluación y selección de la solución.</w:t>
+      </w:r>
+    </w:p>
+    <w:p>
+      <w:pPr>
+        <w:pStyle w:val="Prrafodelista"/>
+        <w:spacing w:after="240"/>
+        <w:rPr>
+          <w:rFonts w:ascii="Arial" w:eastAsia="Times New Roman" w:hAnsi="Arial" w:cs="Arial"/>
+          <w:b/>
+          <w:bCs/>
+          <w:color w:val="000000"/>
+          <w:sz w:val="22"/>
+          <w:szCs w:val="22"/>
+        </w:rPr>
+      </w:pPr>
+    </w:p>
+    <w:p>
+      <w:pPr>
+        <w:spacing w:after="240"/>
+        <w:rPr>
+          <w:rFonts w:ascii="Arial" w:eastAsia="Times New Roman" w:hAnsi="Arial" w:cs="Arial"/>
+          <w:color w:val="000000"/>
+          <w:sz w:val="22"/>
+          <w:szCs w:val="22"/>
+        </w:rPr>
+      </w:pPr>
+      <w:r>
+        <w:rPr>
+          <w:rFonts w:ascii="Arial" w:eastAsia="Times New Roman" w:hAnsi="Arial" w:cs="Arial"/>
+          <w:color w:val="000000"/>
+          <w:sz w:val="22"/>
+          <w:szCs w:val="22"/>
+        </w:rPr>
+        <w:t>Para la solución de este proyecto fueron usadas diferentes herramientas como:</w:t>
+      </w:r>
+    </w:p>
+    <w:p>
+      <w:pPr>
+        <w:pStyle w:val="Prrafodelista"/>
+        <w:numPr>
+          <w:ilvl w:val="2"/>
+          <w:numId w:val="10"/>
+        </w:numPr>
+        <w:spacing w:after="240"/>
+        <w:rPr>
+          <w:rFonts w:ascii="Arial" w:eastAsia="Times New Roman" w:hAnsi="Arial" w:cs="Arial"/>
+          <w:color w:val="000000"/>
+          <w:sz w:val="22"/>
+          <w:szCs w:val="22"/>
+        </w:rPr>
+      </w:pPr>
+      <w:r>
+        <w:rPr>
+          <w:rFonts w:ascii="Arial" w:eastAsia="Times New Roman" w:hAnsi="Arial" w:cs="Arial"/>
+          <w:b/>
+          <w:bCs/>
+          <w:color w:val="000000"/>
+          <w:sz w:val="22"/>
+          <w:szCs w:val="22"/>
+        </w:rPr>
+        <w:t>VisualStudio:</w:t>
+      </w:r>
+      <w:r>
+        <w:rPr>
+          <w:rFonts w:ascii="Arial" w:eastAsia="Times New Roman" w:hAnsi="Arial" w:cs="Arial"/>
+          <w:color w:val="000000"/>
+          <w:sz w:val="22"/>
+          <w:szCs w:val="22"/>
+        </w:rPr>
+        <w:t xml:space="preserve"> IDE para el desarrollo de aplicaciones basadas en C# el cual permite y soporta .Net, herramienta fundamental para nuestro desarrollo</w:t>
+      </w:r>
+    </w:p>
+    <w:p>
+      <w:pPr>
+        <w:pStyle w:val="Prrafodelista"/>
+        <w:numPr>
+          <w:ilvl w:val="2"/>
+          <w:numId w:val="10"/>
+        </w:numPr>
+        <w:spacing w:after="240"/>
+        <w:rPr>
+          <w:rFonts w:ascii="Arial" w:eastAsia="Times New Roman" w:hAnsi="Arial" w:cs="Arial"/>
+          <w:color w:val="000000"/>
+          <w:sz w:val="22"/>
+          <w:szCs w:val="22"/>
+        </w:rPr>
+      </w:pPr>
+      <w:r>
+        <w:rPr>
+          <w:rFonts w:ascii="Arial" w:eastAsia="Times New Roman" w:hAnsi="Arial" w:cs="Arial"/>
+          <w:b/>
+          <w:bCs/>
+          <w:color w:val="000000"/>
+          <w:sz w:val="22"/>
+          <w:szCs w:val="22"/>
+        </w:rPr>
+        <w:t>GitHub:</w:t>
+      </w:r>
+      <w:r>
+        <w:rPr>
+          <w:rFonts w:ascii="Arial" w:eastAsia="Times New Roman" w:hAnsi="Arial" w:cs="Arial"/>
+          <w:color w:val="000000"/>
+          <w:sz w:val="22"/>
+          <w:szCs w:val="22"/>
+        </w:rPr>
+        <w:t xml:space="preserve"> Plataforma de almacenamiento de código en la nube, es especial para poder trabajar en conjunto y desde diferentes lugares y/o dispositivos.</w:t>
+      </w:r>
+    </w:p>
+    <w:p>
+      <w:pPr>
+        <w:pStyle w:val="Prrafodelista"/>
+        <w:numPr>
+          <w:ilvl w:val="2"/>
+          <w:numId w:val="10"/>
+        </w:numPr>
+        <w:spacing w:after="240"/>
+        <w:rPr>
+          <w:rFonts w:ascii="Arial" w:eastAsia="Times New Roman" w:hAnsi="Arial" w:cs="Arial"/>
+          <w:color w:val="000000"/>
+          <w:sz w:val="22"/>
+          <w:szCs w:val="22"/>
+        </w:rPr>
+      </w:pPr>
+      <w:r>
+        <w:rPr>
+          <w:rFonts w:ascii="Arial" w:eastAsia="Times New Roman" w:hAnsi="Arial" w:cs="Arial"/>
+          <w:b/>
+          <w:bCs/>
+          <w:color w:val="000000"/>
+          <w:sz w:val="22"/>
+          <w:szCs w:val="22"/>
+        </w:rPr>
+        <w:t>VisualParadigm</w:t>
+      </w:r>
+      <w:r>
+        <w:rPr>
+          <w:rFonts w:ascii="Arial" w:eastAsia="Times New Roman" w:hAnsi="Arial" w:cs="Arial"/>
+          <w:color w:val="000000"/>
+          <w:sz w:val="22"/>
+          <w:szCs w:val="22"/>
+        </w:rPr>
+        <w:t xml:space="preserve"> y </w:t>
+      </w:r>
+      <w:r>
+        <w:rPr>
+          <w:rFonts w:ascii="Arial" w:eastAsia="Times New Roman" w:hAnsi="Arial" w:cs="Arial"/>
+          <w:b/>
+          <w:bCs/>
+          <w:color w:val="000000"/>
+          <w:sz w:val="22"/>
+          <w:szCs w:val="22"/>
+        </w:rPr>
+        <w:t>LucidChart:</w:t>
+      </w:r>
+      <w:r>
+        <w:rPr>
+          <w:rFonts w:ascii="Arial" w:eastAsia="Times New Roman" w:hAnsi="Arial" w:cs="Arial"/>
+          <w:color w:val="000000"/>
+          <w:sz w:val="22"/>
+          <w:szCs w:val="22"/>
+        </w:rPr>
+        <w:t xml:space="preserve"> Permite el desarrollo de la documentación como diagramas de clases, diagramas de secuencia, diagrama de objetos, entre otros.</w:t>
+      </w:r>
+    </w:p>
+    <w:p>
+      <w:pPr>
+        <w:spacing w:after="240"/>
+        <w:rPr>
+          <w:rFonts w:ascii="Arial" w:eastAsia="Times New Roman" w:hAnsi="Arial" w:cs="Arial"/>
+          <w:color w:val="000000"/>
+          <w:sz w:val="22"/>
+          <w:szCs w:val="22"/>
+        </w:rPr>
+      </w:pPr>
+      <w:r>
+        <w:rPr>
+          <w:rFonts w:ascii="Arial" w:eastAsia="Times New Roman" w:hAnsi="Arial" w:cs="Arial"/>
+          <w:color w:val="000000"/>
+          <w:sz w:val="22"/>
+          <w:szCs w:val="22"/>
+        </w:rPr>
+        <w:t>A continuación la evaluación, selección y desarrollo de la solución:</w:t>
+      </w:r>
+    </w:p>
+    <w:p>
+      <w:pPr>
+        <w:pStyle w:val="Prrafodelista"/>
+        <w:spacing w:after="240"/>
+        <w:rPr>
+          <w:rFonts w:ascii="Arial" w:eastAsia="Times New Roman" w:hAnsi="Arial" w:cs="Arial"/>
+          <w:b/>
+          <w:bCs/>
+          <w:color w:val="000000"/>
+          <w:sz w:val="22"/>
+          <w:szCs w:val="22"/>
+        </w:rPr>
+      </w:pPr>
+    </w:p>
+    <w:p>
+      <w:pPr>
+        <w:pStyle w:val="Prrafodelista"/>
+        <w:numPr>
+          <w:ilvl w:val="0"/>
+          <w:numId w:val="12"/>
+        </w:numPr>
+        <w:spacing w:after="240"/>
+        <w:rPr>
+          <w:rFonts w:ascii="Arial" w:eastAsia="Times New Roman" w:hAnsi="Arial" w:cs="Arial"/>
+          <w:b/>
+          <w:bCs/>
+          <w:color w:val="000000"/>
+          <w:sz w:val="22"/>
+          <w:szCs w:val="22"/>
+        </w:rPr>
+      </w:pPr>
+      <w:r>
+        <w:rPr>
+          <w:rFonts w:ascii="Arial" w:eastAsia="Times New Roman" w:hAnsi="Arial" w:cs="Arial"/>
+          <w:color w:val="000000"/>
+          <w:sz w:val="22"/>
+          <w:szCs w:val="22"/>
+        </w:rPr>
+        <w:t>En general, la parte visual se decide realizar separando cada función principal del programa por “ventanas” o “pestañas” para una mayor comodidad al usuario, permitiéndole así una mejor ubicación en el programa sin complicaciones.</w:t>
+      </w:r>
+    </w:p>
+    <w:p>
+      <w:pPr>
+        <w:pStyle w:val="Prrafodelista"/>
+        <w:numPr>
+          <w:ilvl w:val="0"/>
+          <w:numId w:val="12"/>
+        </w:numPr>
+        <w:rPr>
+          <w:rFonts w:ascii="Arial" w:eastAsia="Times New Roman" w:hAnsi="Arial" w:cs="Arial"/>
+          <w:b/>
+          <w:bCs/>
+          <w:color w:val="000000"/>
+          <w:u w:val="single"/>
+        </w:rPr>
+      </w:pPr>
+      <w:r>
+        <w:rPr>
+          <w:rFonts w:ascii="Arial" w:eastAsia="Times New Roman" w:hAnsi="Arial" w:cs="Arial"/>
+          <w:color w:val="000000"/>
+        </w:rPr>
+        <w:t>Para mostrar la información de las películas y que el usuario pueda verla de una forma cómo se decide usar una interfaz para implementar un DataGridView que cargue los datos desde un archivo de Excel donde se encuentran todas las películas de la plataforma. Así se obtiene una mejor experiencia para el usuario en comodidad y agilidad a la hora de leer los datos.</w:t>
+      </w:r>
+    </w:p>
+    <w:p>
+      <w:pPr>
+        <w:pStyle w:val="Prrafodelista"/>
+        <w:numPr>
+          <w:ilvl w:val="0"/>
+          <w:numId w:val="12"/>
+        </w:numPr>
+        <w:rPr>
+          <w:rFonts w:ascii="Arial" w:eastAsia="Times New Roman" w:hAnsi="Arial" w:cs="Arial"/>
+          <w:b/>
+          <w:bCs/>
+          <w:color w:val="000000"/>
+          <w:u w:val="single"/>
+        </w:rPr>
+      </w:pPr>
+      <w:r>
+        <w:rPr>
+          <w:rFonts w:ascii="Arial" w:eastAsia="Times New Roman" w:hAnsi="Arial" w:cs="Arial"/>
+          <w:color w:val="000000"/>
+        </w:rPr>
+        <w:t xml:space="preserve">Se decide que en la misma interfaz donde se encuentran los datos aparezcan las opciones de filtro para ahorrar agilidad y tiempo a la hora de realizar estos filtros. Así mismo, en el momento de filtrar se hará sobre el DataGridView que ya existe. </w:t>
+      </w:r>
+    </w:p>
+    <w:p>
+      <w:pPr>
+        <w:pStyle w:val="Prrafodelista"/>
+        <w:numPr>
+          <w:ilvl w:val="0"/>
+          <w:numId w:val="12"/>
+        </w:numPr>
+        <w:rPr>
+          <w:rFonts w:ascii="Arial" w:eastAsia="Times New Roman" w:hAnsi="Arial" w:cs="Arial"/>
+          <w:b/>
+          <w:bCs/>
+          <w:color w:val="000000"/>
+          <w:u w:val="single"/>
+        </w:rPr>
+      </w:pPr>
+      <w:r>
+        <w:rPr>
+          <w:rFonts w:ascii="Arial" w:eastAsia="Times New Roman" w:hAnsi="Arial" w:cs="Arial"/>
+          <w:color w:val="000000"/>
+        </w:rPr>
+        <w:t>Se decide mostrar la información de las películas resumida en gráficos en una ventana diferente de donde se tiene el DataGridView para mejorar la visibilidad de la aplicación</w:t>
+      </w:r>
+      <w:r>
+        <w:rPr>
+          <w:rFonts w:ascii="Arial" w:eastAsia="Times New Roman" w:hAnsi="Arial" w:cs="Arial"/>
+          <w:color w:val="000000"/>
+        </w:rPr>
+        <w:t xml:space="preserve"> y una mejor lectura de la información presentada en los gráficos.</w:t>
+      </w:r>
+    </w:p>
+    <w:p>
+      <w:pPr>
+        <w:pStyle w:val="Prrafodelista"/>
+        <w:numPr>
+          <w:ilvl w:val="0"/>
+          <w:numId w:val="12"/>
+        </w:numPr>
+        <w:rPr>
+          <w:rFonts w:ascii="Arial" w:eastAsia="Times New Roman" w:hAnsi="Arial" w:cs="Arial"/>
+          <w:b/>
+          <w:bCs/>
+          <w:color w:val="000000"/>
+          <w:u w:val="single"/>
+        </w:rPr>
+      </w:pPr>
+      <w:r>
+        <w:rPr>
+          <w:rFonts w:ascii="Arial" w:eastAsia="Times New Roman" w:hAnsi="Arial" w:cs="Arial"/>
+          <w:color w:val="000000"/>
+        </w:rPr>
+        <w:t>Se decide crear una ventana diferente para que el usuario pueda observar el árbol de decisión de forma gráfica.</w:t>
+      </w:r>
+      <w:r>
+        <w:rPr>
+          <w:rFonts w:ascii="Arial" w:eastAsia="Times New Roman" w:hAnsi="Arial" w:cs="Arial"/>
+          <w:color w:val="000000"/>
+        </w:rPr>
+        <w:tab/>
+      </w:r>
+    </w:p>
+    <w:p>
+      <w:pPr>
+        <w:pStyle w:val="Prrafodelista"/>
+        <w:numPr>
+          <w:ilvl w:val="1"/>
+          <w:numId w:val="12"/>
+        </w:numPr>
+        <w:rPr>
+          <w:rFonts w:ascii="Arial" w:eastAsia="Times New Roman" w:hAnsi="Arial" w:cs="Arial"/>
+          <w:b/>
+          <w:bCs/>
+          <w:color w:val="000000"/>
+          <w:u w:val="single"/>
+        </w:rPr>
+      </w:pPr>
+      <w:r>
+        <w:rPr>
+          <w:rFonts w:ascii="Arial" w:eastAsia="Times New Roman" w:hAnsi="Arial" w:cs="Arial"/>
+          <w:color w:val="000000"/>
+        </w:rPr>
+        <w:t>En esta ventana existirá de forma especial la opción de elegir entre el árbol de implementación propia y el árbol basado en librerías.</w:t>
+      </w:r>
+    </w:p>
+    <w:p>
+      <w:pPr>
+        <w:pStyle w:val="Prrafodelista"/>
+        <w:numPr>
+          <w:ilvl w:val="0"/>
+          <w:numId w:val="12"/>
+        </w:numPr>
+        <w:rPr>
+          <w:rFonts w:ascii="Arial" w:eastAsia="Times New Roman" w:hAnsi="Arial" w:cs="Arial"/>
+          <w:b/>
+          <w:bCs/>
+          <w:color w:val="000000"/>
+          <w:u w:val="single"/>
+        </w:rPr>
+      </w:pPr>
+      <w:r>
+        <w:rPr>
+          <w:rFonts w:ascii="Arial" w:eastAsia="Times New Roman" w:hAnsi="Arial" w:cs="Arial"/>
+          <w:color w:val="000000"/>
+        </w:rPr>
+        <w:t xml:space="preserve">El árbol de nuestra implementación cuenta con diferentes clases, las cuales son </w:t>
+      </w:r>
+      <w:r>
+        <w:rPr>
+          <w:rFonts w:ascii="Arial" w:eastAsia="Times New Roman" w:hAnsi="Arial" w:cs="Arial"/>
+          <w:color w:val="000000"/>
+          <w:u w:val="single"/>
+          <w:lang w:val="en-US"/>
+        </w:rPr>
+        <w:t>Tree, Node, Question, Split y Leaf (</w:t>
+      </w:r>
+      <w:r>
+        <w:rPr>
+          <w:rFonts w:ascii="Arial" w:eastAsia="Times New Roman" w:hAnsi="Arial" w:cs="Arial"/>
+          <w:color w:val="000000"/>
+          <w:u w:val="single"/>
+          <w:lang w:val="es-ES"/>
+        </w:rPr>
+        <w:t>hereda</w:t>
+      </w:r>
+      <w:r>
+        <w:rPr>
+          <w:rFonts w:ascii="Arial" w:eastAsia="Times New Roman" w:hAnsi="Arial" w:cs="Arial"/>
+          <w:color w:val="000000"/>
+          <w:u w:val="single"/>
+          <w:lang w:val="en-US"/>
+        </w:rPr>
+        <w:t xml:space="preserve"> de Node)</w:t>
+      </w:r>
+      <w:r>
+        <w:rPr>
+          <w:rFonts w:ascii="Arial" w:eastAsia="Times New Roman" w:hAnsi="Arial" w:cs="Arial"/>
+          <w:color w:val="000000"/>
+        </w:rPr>
+        <w:t>, implementadas en el modelo.</w:t>
+      </w:r>
+    </w:p>
+    <w:p>
+      <w:pPr>
+        <w:rPr>
+          <w:rFonts w:ascii="Arial" w:eastAsia="Times New Roman" w:hAnsi="Arial" w:cs="Arial"/>
+          <w:b/>
+          <w:bCs/>
+          <w:color w:val="000000"/>
+          <w:u w:val="single"/>
+        </w:rPr>
       </w:pPr>
     </w:p>
     <w:sectPr>
@@ -2439,6 +3868,119 @@
     </w:lvl>
   </w:abstractNum>
   <w:abstractNum w:abstractNumId="1" w15:restartNumberingAfterBreak="0">
+    <w:nsid w:val="14B34BCC"/>
+    <w:multiLevelType w:val="hybridMultilevel"/>
+    <w:tmpl w:val="2A821E5A"/>
+    <w:lvl w:ilvl="0" w:tplc="240A0001">
+      <w:start w:val="1"/>
+      <w:numFmt w:val="bullet"/>
+      <w:lvlText w:val=""/>
+      <w:lvlJc w:val="left"/>
+      <w:pPr>
+        <w:ind w:left="720" w:hanging="360"/>
+      </w:pPr>
+      <w:rPr>
+        <w:rFonts w:ascii="Symbol" w:hAnsi="Symbol" w:hint="default"/>
+      </w:rPr>
+    </w:lvl>
+    <w:lvl w:ilvl="1" w:tplc="240A0003">
+      <w:start w:val="1"/>
+      <w:numFmt w:val="bullet"/>
+      <w:lvlText w:val="o"/>
+      <w:lvlJc w:val="left"/>
+      <w:pPr>
+        <w:ind w:left="1440" w:hanging="360"/>
+      </w:pPr>
+      <w:rPr>
+        <w:rFonts w:ascii="Courier New" w:hAnsi="Courier New" w:cs="Courier New" w:hint="default"/>
+      </w:rPr>
+    </w:lvl>
+    <w:lvl w:ilvl="2" w:tplc="240A0005" w:tentative="1">
+      <w:start w:val="1"/>
+      <w:numFmt w:val="bullet"/>
+      <w:lvlText w:val=""/>
+      <w:lvlJc w:val="left"/>
+      <w:pPr>
+        <w:ind w:left="2160" w:hanging="360"/>
+      </w:pPr>
+      <w:rPr>
+        <w:rFonts w:ascii="Wingdings" w:hAnsi="Wingdings" w:hint="default"/>
+      </w:rPr>
+    </w:lvl>
+    <w:lvl w:ilvl="3" w:tplc="240A0001" w:tentative="1">
+      <w:start w:val="1"/>
+      <w:numFmt w:val="bullet"/>
+      <w:lvlText w:val=""/>
+      <w:lvlJc w:val="left"/>
+      <w:pPr>
+        <w:ind w:left="2880" w:hanging="360"/>
+      </w:pPr>
+      <w:rPr>
+        <w:rFonts w:ascii="Symbol" w:hAnsi="Symbol" w:hint="default"/>
+      </w:rPr>
+    </w:lvl>
+    <w:lvl w:ilvl="4" w:tplc="240A0003" w:tentative="1">
+      <w:start w:val="1"/>
+      <w:numFmt w:val="bullet"/>
+      <w:lvlText w:val="o"/>
+      <w:lvlJc w:val="left"/>
+      <w:pPr>
+        <w:ind w:left="3600" w:hanging="360"/>
+      </w:pPr>
+      <w:rPr>
+        <w:rFonts w:ascii="Courier New" w:hAnsi="Courier New" w:cs="Courier New" w:hint="default"/>
+      </w:rPr>
+    </w:lvl>
+    <w:lvl w:ilvl="5" w:tplc="240A0005" w:tentative="1">
+      <w:start w:val="1"/>
+      <w:numFmt w:val="bullet"/>
+      <w:lvlText w:val=""/>
+      <w:lvlJc w:val="left"/>
+      <w:pPr>
+        <w:ind w:left="4320" w:hanging="360"/>
+      </w:pPr>
+      <w:rPr>
+        <w:rFonts w:ascii="Wingdings" w:hAnsi="Wingdings" w:hint="default"/>
+      </w:rPr>
+    </w:lvl>
+    <w:lvl w:ilvl="6" w:tplc="240A0001" w:tentative="1">
+      <w:start w:val="1"/>
+      <w:numFmt w:val="bullet"/>
+      <w:lvlText w:val=""/>
+      <w:lvlJc w:val="left"/>
+      <w:pPr>
+        <w:ind w:left="5040" w:hanging="360"/>
+      </w:pPr>
+      <w:rPr>
+        <w:rFonts w:ascii="Symbol" w:hAnsi="Symbol" w:hint="default"/>
+      </w:rPr>
+    </w:lvl>
+    <w:lvl w:ilvl="7" w:tplc="240A0003" w:tentative="1">
+      <w:start w:val="1"/>
+      <w:numFmt w:val="bullet"/>
+      <w:lvlText w:val="o"/>
+      <w:lvlJc w:val="left"/>
+      <w:pPr>
+        <w:ind w:left="5760" w:hanging="360"/>
+      </w:pPr>
+      <w:rPr>
+        <w:rFonts w:ascii="Courier New" w:hAnsi="Courier New" w:cs="Courier New" w:hint="default"/>
+      </w:rPr>
+    </w:lvl>
+    <w:lvl w:ilvl="8" w:tplc="240A0005" w:tentative="1">
+      <w:start w:val="1"/>
+      <w:numFmt w:val="bullet"/>
+      <w:lvlText w:val=""/>
+      <w:lvlJc w:val="left"/>
+      <w:pPr>
+        <w:ind w:left="6480" w:hanging="360"/>
+      </w:pPr>
+      <w:rPr>
+        <w:rFonts w:ascii="Wingdings" w:hAnsi="Wingdings" w:hint="default"/>
+      </w:rPr>
+    </w:lvl>
+  </w:abstractNum>
+  <w:abstractNum w:abstractNumId="2" w15:restartNumberingAfterBreak="0">
     <w:nsid w:val="1BC62206"/>
     <w:multiLevelType w:val="multilevel"/>
     <w:tmpl w:val="D4E60C88"/>
@@ -2551,10 +4093,10 @@
       </w:pPr>
     </w:lvl>
   </w:abstractNum>
-  <w:abstractNum w:abstractNumId="2" w15:restartNumberingAfterBreak="0">
+  <w:abstractNum w:abstractNumId="3" w15:restartNumberingAfterBreak="0">
     <w:nsid w:val="1C675044"/>
     <w:multiLevelType w:val="multilevel"/>
-    <w:tmpl w:val="24D8E656"/>
+    <w:tmpl w:val="03286B64"/>
     <w:lvl w:ilvl="0">
       <w:start w:val="3"/>
       <w:numFmt w:val="decimal"/>
@@ -2591,17 +4133,17 @@
         <w:ind w:left="2160" w:hanging="360"/>
       </w:pPr>
     </w:lvl>
-    <w:lvl w:ilvl="3" w:tentative="1">
-      <w:start w:val="1"/>
+    <w:lvl w:ilvl="3">
+      <w:start w:val="4"/>
       <w:numFmt w:val="decimal"/>
-      <w:lvlText w:val="%4."/>
-      <w:lvlJc w:val="left"/>
-      <w:pPr>
-        <w:tabs>
-          <w:tab w:val="num" w:pos="2880"/>
-        </w:tabs>
+      <w:lvlText w:val="%4"/>
+      <w:lvlJc w:val="left"/>
+      <w:pPr>
         <w:ind w:left="2880" w:hanging="360"/>
       </w:pPr>
+      <w:rPr>
+        <w:rFonts w:hint="default"/>
+      </w:rPr>
     </w:lvl>
     <w:lvl w:ilvl="4" w:tentative="1">
       <w:start w:val="1"/>
@@ -2664,7 +4206,7 @@
       </w:pPr>
     </w:lvl>
   </w:abstractNum>
-  <w:abstractNum w:abstractNumId="3" w15:restartNumberingAfterBreak="0">
+  <w:abstractNum w:abstractNumId="4" w15:restartNumberingAfterBreak="0">
     <w:nsid w:val="24173A8C"/>
     <w:multiLevelType w:val="multilevel"/>
     <w:tmpl w:val="85708B4E"/>
@@ -2813,7 +4355,7 @@
       </w:rPr>
     </w:lvl>
   </w:abstractNum>
-  <w:abstractNum w:abstractNumId="4" w15:restartNumberingAfterBreak="0">
+  <w:abstractNum w:abstractNumId="5" w15:restartNumberingAfterBreak="0">
     <w:nsid w:val="27582731"/>
     <w:multiLevelType w:val="multilevel"/>
     <w:tmpl w:val="6B5078CA"/>
@@ -2833,7 +4375,7 @@
         <w:sz w:val="20"/>
       </w:rPr>
     </w:lvl>
-    <w:lvl w:ilvl="1" w:tentative="1">
+    <w:lvl w:ilvl="1">
       <w:start w:val="1"/>
       <w:numFmt w:val="bullet"/>
       <w:lvlText w:val="o"/>
@@ -2849,7 +4391,7 @@
         <w:sz w:val="20"/>
       </w:rPr>
     </w:lvl>
-    <w:lvl w:ilvl="2" w:tentative="1">
+    <w:lvl w:ilvl="2">
       <w:start w:val="1"/>
       <w:numFmt w:val="bullet"/>
       <w:lvlText w:val=""/>
@@ -2865,7 +4407,7 @@
         <w:sz w:val="20"/>
       </w:rPr>
     </w:lvl>
-    <w:lvl w:ilvl="3" w:tentative="1">
+    <w:lvl w:ilvl="3">
       <w:start w:val="1"/>
       <w:numFmt w:val="bullet"/>
       <w:lvlText w:val=""/>
@@ -2881,7 +4423,7 @@
         <w:sz w:val="20"/>
       </w:rPr>
     </w:lvl>
-    <w:lvl w:ilvl="4" w:tentative="1">
+    <w:lvl w:ilvl="4">
       <w:start w:val="1"/>
       <w:numFmt w:val="bullet"/>
       <w:lvlText w:val=""/>
@@ -2962,7 +4504,7 @@
       </w:rPr>
     </w:lvl>
   </w:abstractNum>
-  <w:abstractNum w:abstractNumId="5" w15:restartNumberingAfterBreak="0">
+  <w:abstractNum w:abstractNumId="6" w15:restartNumberingAfterBreak="0">
     <w:nsid w:val="42981653"/>
     <w:multiLevelType w:val="multilevel"/>
     <w:tmpl w:val="3F400F38"/>
@@ -3111,7 +4653,7 @@
       </w:rPr>
     </w:lvl>
   </w:abstractNum>
-  <w:abstractNum w:abstractNumId="6" w15:restartNumberingAfterBreak="0">
+  <w:abstractNum w:abstractNumId="7" w15:restartNumberingAfterBreak="0">
     <w:nsid w:val="4DB60E3F"/>
     <w:multiLevelType w:val="hybridMultilevel"/>
     <w:tmpl w:val="C366AF12"/>
@@ -3202,7 +4744,7 @@
       </w:pPr>
     </w:lvl>
   </w:abstractNum>
-  <w:abstractNum w:abstractNumId="7" w15:restartNumberingAfterBreak="0">
+  <w:abstractNum w:abstractNumId="8" w15:restartNumberingAfterBreak="0">
     <w:nsid w:val="502E40DC"/>
     <w:multiLevelType w:val="multilevel"/>
     <w:tmpl w:val="DB6C7A90"/>
@@ -3351,14 +4893,103 @@
       </w:rPr>
     </w:lvl>
   </w:abstractNum>
+  <w:abstractNum w:abstractNumId="9" w15:restartNumberingAfterBreak="0">
+    <w:nsid w:val="60E04980"/>
+    <w:multiLevelType w:val="hybridMultilevel"/>
+    <w:tmpl w:val="08EA4D5E"/>
+    <w:lvl w:ilvl="0" w:tplc="52DC1E9E">
+      <w:start w:val="1"/>
+      <w:numFmt w:val="decimal"/>
+      <w:lvlText w:val="%1."/>
+      <w:lvlJc w:val="left"/>
+      <w:pPr>
+        <w:ind w:left="2520" w:hanging="360"/>
+      </w:pPr>
+      <w:rPr>
+        <w:rFonts w:hint="default"/>
+      </w:rPr>
+    </w:lvl>
+    <w:lvl w:ilvl="1" w:tplc="240A0019">
+      <w:start w:val="1"/>
+      <w:numFmt w:val="lowerLetter"/>
+      <w:lvlText w:val="%2."/>
+      <w:lvlJc w:val="left"/>
+      <w:pPr>
+        <w:ind w:left="3240" w:hanging="360"/>
+      </w:pPr>
+    </w:lvl>
+    <w:lvl w:ilvl="2" w:tplc="240A001B" w:tentative="1">
+      <w:start w:val="1"/>
+      <w:numFmt w:val="lowerRoman"/>
+      <w:lvlText w:val="%3."/>
+      <w:lvlJc w:val="right"/>
+      <w:pPr>
+        <w:ind w:left="3960" w:hanging="180"/>
+      </w:pPr>
+    </w:lvl>
+    <w:lvl w:ilvl="3" w:tplc="240A000F" w:tentative="1">
+      <w:start w:val="1"/>
+      <w:numFmt w:val="decimal"/>
+      <w:lvlText w:val="%4."/>
+      <w:lvlJc w:val="left"/>
+      <w:pPr>
+        <w:ind w:left="4680" w:hanging="360"/>
+      </w:pPr>
+    </w:lvl>
+    <w:lvl w:ilvl="4" w:tplc="240A0019" w:tentative="1">
+      <w:start w:val="1"/>
+      <w:numFmt w:val="lowerLetter"/>
+      <w:lvlText w:val="%5."/>
+      <w:lvlJc w:val="left"/>
+      <w:pPr>
+        <w:ind w:left="5400" w:hanging="360"/>
+      </w:pPr>
+    </w:lvl>
+    <w:lvl w:ilvl="5" w:tplc="240A001B" w:tentative="1">
+      <w:start w:val="1"/>
+      <w:numFmt w:val="lowerRoman"/>
+      <w:lvlText w:val="%6."/>
+      <w:lvlJc w:val="right"/>
+      <w:pPr>
+        <w:ind w:left="6120" w:hanging="180"/>
+      </w:pPr>
+    </w:lvl>
+    <w:lvl w:ilvl="6" w:tplc="240A000F" w:tentative="1">
+      <w:start w:val="1"/>
+      <w:numFmt w:val="decimal"/>
+      <w:lvlText w:val="%7."/>
+      <w:lvlJc w:val="left"/>
+      <w:pPr>
+        <w:ind w:left="6840" w:hanging="360"/>
+      </w:pPr>
+    </w:lvl>
+    <w:lvl w:ilvl="7" w:tplc="240A0019" w:tentative="1">
+      <w:start w:val="1"/>
+      <w:numFmt w:val="lowerLetter"/>
+      <w:lvlText w:val="%8."/>
+      <w:lvlJc w:val="left"/>
+      <w:pPr>
+        <w:ind w:left="7560" w:hanging="360"/>
+      </w:pPr>
+    </w:lvl>
+    <w:lvl w:ilvl="8" w:tplc="240A001B" w:tentative="1">
+      <w:start w:val="1"/>
+      <w:numFmt w:val="lowerRoman"/>
+      <w:lvlText w:val="%9."/>
+      <w:lvlJc w:val="right"/>
+      <w:pPr>
+        <w:ind w:left="8280" w:hanging="180"/>
+      </w:pPr>
+    </w:lvl>
+  </w:abstractNum>
   <w:num w:numId="1">
-    <w:abstractNumId w:val="1"/>
+    <w:abstractNumId w:val="2"/>
   </w:num>
   <w:num w:numId="2">
     <w:abstractNumId w:val="0"/>
   </w:num>
   <w:num w:numId="3">
-    <w:abstractNumId w:val="2"/>
+    <w:abstractNumId w:val="3"/>
     <w:lvlOverride w:ilvl="0">
       <w:lvl w:ilvl="0">
         <w:numFmt w:val="decimal"/>
@@ -3368,7 +4999,7 @@
     </w:lvlOverride>
   </w:num>
   <w:num w:numId="4">
-    <w:abstractNumId w:val="2"/>
+    <w:abstractNumId w:val="3"/>
     <w:lvlOverride w:ilvl="0">
       <w:lvl w:ilvl="0">
         <w:numFmt w:val="decimal"/>
@@ -3378,7 +5009,7 @@
     </w:lvlOverride>
   </w:num>
   <w:num w:numId="5">
-    <w:abstractNumId w:val="2"/>
+    <w:abstractNumId w:val="3"/>
     <w:lvlOverride w:ilvl="0">
       <w:lvl w:ilvl="0">
         <w:numFmt w:val="decimal"/>
@@ -3388,19 +5019,25 @@
     </w:lvlOverride>
   </w:num>
   <w:num w:numId="6">
+    <w:abstractNumId w:val="7"/>
+  </w:num>
+  <w:num w:numId="7">
     <w:abstractNumId w:val="6"/>
   </w:num>
-  <w:num w:numId="7">
+  <w:num w:numId="8">
+    <w:abstractNumId w:val="4"/>
+  </w:num>
+  <w:num w:numId="9">
+    <w:abstractNumId w:val="8"/>
+  </w:num>
+  <w:num w:numId="10">
     <w:abstractNumId w:val="5"/>
   </w:num>
-  <w:num w:numId="8">
-    <w:abstractNumId w:val="3"/>
+  <w:num w:numId="11">
+    <w:abstractNumId w:val="9"/>
   </w:num>
-  <w:num w:numId="9">
-    <w:abstractNumId w:val="7"/>
-  </w:num>
-  <w:num w:numId="10">
-    <w:abstractNumId w:val="4"/>
+  <w:num w:numId="12">
+    <w:abstractNumId w:val="1"/>
   </w:num>
 </w:numbering>
 </file>
